--- a/Norway.docx
+++ b/Norway.docx
@@ -4,22 +4,4178 @@
   <w:body>
     <w:p>
       <w:pPr>
-        <w:rPr>
+        <w:jc w:val="center"/>
+        <w:rPr>
+          <w:rFonts w:ascii="Times New Roman" w:hAnsi="Times New Roman" w:cs="Times New Roman"/>
+          <w:b/>
+          <w:sz w:val="48"/>
+          <w:szCs w:val="48"/>
           <w:lang w:val="en-US"/>
         </w:rPr>
       </w:pPr>
       <w:r>
         <w:rPr>
-          <w:lang w:val="en-US"/>
-        </w:rPr>
-        <w:t>dfbfdb</w:t>
-      </w:r>
+          <w:rFonts w:ascii="Times New Roman" w:hAnsi="Times New Roman" w:cs="Times New Roman"/>
+          <w:b/>
+          <w:sz w:val="48"/>
+          <w:szCs w:val="48"/>
+          <w:lang w:val="uk-UA"/>
+        </w:rPr>
+        <w:tab/>
+      </w:r>
+      <w:proofErr w:type="spellStart"/>
+      <w:r>
+        <w:rPr>
+          <w:rFonts w:ascii="Times New Roman" w:hAnsi="Times New Roman" w:cs="Times New Roman"/>
+          <w:b/>
+          <w:sz w:val="48"/>
+          <w:szCs w:val="48"/>
+          <w:lang w:val="en-US"/>
+        </w:rPr>
+        <w:t>Fdnj</w:t>
+      </w:r>
+      <w:proofErr w:type="spellEnd"/>
+    </w:p>
+    <w:p>
+      <w:pPr>
+        <w:jc w:val="center"/>
+        <w:rPr>
+          <w:rFonts w:ascii="Times New Roman" w:hAnsi="Times New Roman" w:cs="Times New Roman"/>
+          <w:b/>
+          <w:sz w:val="48"/>
+          <w:szCs w:val="48"/>
+          <w:lang w:val="uk-UA"/>
+        </w:rPr>
+      </w:pPr>
       <w:bookmarkStart w:id="0" w:name="_GoBack"/>
       <w:bookmarkEnd w:id="0"/>
+      <w:r>
+        <w:rPr>
+          <w:rFonts w:ascii="Times New Roman" w:hAnsi="Times New Roman" w:cs="Times New Roman"/>
+          <w:b/>
+          <w:sz w:val="48"/>
+          <w:szCs w:val="48"/>
+          <w:lang w:val="uk-UA"/>
+        </w:rPr>
+        <w:tab/>
+      </w:r>
+    </w:p>
+    <w:p>
+      <w:pPr>
+        <w:jc w:val="center"/>
+        <w:rPr>
+          <w:rFonts w:ascii="Times New Roman" w:hAnsi="Times New Roman" w:cs="Times New Roman"/>
+          <w:b/>
+          <w:sz w:val="48"/>
+          <w:szCs w:val="48"/>
+          <w:lang w:val="uk-UA"/>
+        </w:rPr>
+      </w:pPr>
+    </w:p>
+    <w:p>
+      <w:pPr>
+        <w:jc w:val="center"/>
+        <w:rPr>
+          <w:rFonts w:ascii="Times New Roman" w:hAnsi="Times New Roman" w:cs="Times New Roman"/>
+          <w:b/>
+          <w:sz w:val="48"/>
+          <w:szCs w:val="48"/>
+          <w:lang w:val="uk-UA"/>
+        </w:rPr>
+      </w:pPr>
+      <w:r>
+        <w:rPr>
+          <w:rFonts w:ascii="Times New Roman" w:hAnsi="Times New Roman" w:cs="Times New Roman"/>
+          <w:b/>
+          <w:sz w:val="48"/>
+          <w:szCs w:val="48"/>
+          <w:lang w:val="uk-UA"/>
+        </w:rPr>
+        <w:t>Доповідь</w:t>
+      </w:r>
+    </w:p>
+    <w:p>
+      <w:pPr>
+        <w:jc w:val="center"/>
+        <w:rPr>
+          <w:rFonts w:ascii="Times New Roman" w:hAnsi="Times New Roman" w:cs="Times New Roman"/>
+          <w:b/>
+          <w:sz w:val="48"/>
+          <w:szCs w:val="48"/>
+          <w:lang w:val="uk-UA"/>
+        </w:rPr>
+      </w:pPr>
+      <w:r>
+        <w:rPr>
+          <w:rFonts w:ascii="Times New Roman" w:hAnsi="Times New Roman" w:cs="Times New Roman"/>
+          <w:b/>
+          <w:sz w:val="48"/>
+          <w:szCs w:val="48"/>
+          <w:lang w:val="uk-UA"/>
+        </w:rPr>
+        <w:t>На тему: «Норвегія»</w:t>
+      </w:r>
+    </w:p>
+    <w:p>
+      <w:pPr>
+        <w:rPr>
+          <w:rFonts w:ascii="Times New Roman" w:hAnsi="Times New Roman" w:cs="Times New Roman"/>
+          <w:sz w:val="48"/>
+          <w:szCs w:val="48"/>
+          <w:lang w:val="uk-UA"/>
+        </w:rPr>
+      </w:pPr>
+    </w:p>
+    <w:p>
+      <w:pPr>
+        <w:rPr>
+          <w:rFonts w:ascii="Times New Roman" w:hAnsi="Times New Roman" w:cs="Times New Roman"/>
+          <w:sz w:val="48"/>
+          <w:szCs w:val="48"/>
+          <w:lang w:val="uk-UA"/>
+        </w:rPr>
+      </w:pPr>
+    </w:p>
+    <w:p>
+      <w:pPr>
+        <w:rPr>
+          <w:rFonts w:ascii="Times New Roman" w:hAnsi="Times New Roman" w:cs="Times New Roman"/>
+          <w:sz w:val="48"/>
+          <w:szCs w:val="48"/>
+          <w:lang w:val="uk-UA"/>
+        </w:rPr>
+      </w:pPr>
+    </w:p>
+    <w:p>
+      <w:pPr>
+        <w:rPr>
+          <w:rFonts w:ascii="Times New Roman" w:hAnsi="Times New Roman" w:cs="Times New Roman"/>
+          <w:sz w:val="48"/>
+          <w:szCs w:val="48"/>
+          <w:lang w:val="uk-UA"/>
+        </w:rPr>
+      </w:pPr>
+    </w:p>
+    <w:p>
+      <w:pPr>
+        <w:jc w:val="right"/>
+        <w:rPr>
+          <w:rFonts w:ascii="Times New Roman" w:hAnsi="Times New Roman" w:cs="Times New Roman"/>
+          <w:b/>
+          <w:sz w:val="52"/>
+          <w:szCs w:val="48"/>
+          <w:lang w:val="uk-UA"/>
+        </w:rPr>
+      </w:pPr>
+    </w:p>
+    <w:p>
+      <w:pPr>
+        <w:tabs>
+          <w:tab w:val="left" w:pos="7351"/>
+        </w:tabs>
+        <w:jc w:val="right"/>
+        <w:rPr>
+          <w:rFonts w:ascii="Times New Roman" w:hAnsi="Times New Roman" w:cs="Times New Roman"/>
+          <w:b/>
+          <w:sz w:val="52"/>
+          <w:szCs w:val="48"/>
+          <w:lang w:val="uk-UA"/>
+        </w:rPr>
+      </w:pPr>
+      <w:r>
+        <w:rPr>
+          <w:rFonts w:ascii="Times New Roman" w:hAnsi="Times New Roman" w:cs="Times New Roman"/>
+          <w:b/>
+          <w:sz w:val="52"/>
+          <w:szCs w:val="48"/>
+          <w:lang w:val="uk-UA"/>
+        </w:rPr>
+        <w:tab/>
+      </w:r>
+    </w:p>
+    <w:p>
+      <w:pPr>
+        <w:tabs>
+          <w:tab w:val="left" w:pos="7351"/>
+        </w:tabs>
+        <w:jc w:val="right"/>
+        <w:rPr>
+          <w:rFonts w:ascii="Times New Roman" w:hAnsi="Times New Roman" w:cs="Times New Roman"/>
+          <w:b/>
+          <w:sz w:val="52"/>
+          <w:szCs w:val="48"/>
+          <w:lang w:val="uk-UA"/>
+        </w:rPr>
+      </w:pPr>
+    </w:p>
+    <w:p>
+      <w:pPr>
+        <w:tabs>
+          <w:tab w:val="left" w:pos="7351"/>
+        </w:tabs>
+        <w:jc w:val="right"/>
+        <w:rPr>
+          <w:rFonts w:ascii="Times New Roman" w:hAnsi="Times New Roman" w:cs="Times New Roman"/>
+          <w:b/>
+          <w:sz w:val="32"/>
+          <w:szCs w:val="28"/>
+          <w:lang w:val="uk-UA"/>
+        </w:rPr>
+      </w:pPr>
+      <w:r>
+        <w:rPr>
+          <w:rFonts w:ascii="Times New Roman" w:hAnsi="Times New Roman" w:cs="Times New Roman"/>
+          <w:b/>
+          <w:sz w:val="32"/>
+          <w:szCs w:val="28"/>
+          <w:lang w:val="uk-UA"/>
+        </w:rPr>
+        <w:t>Виконав:</w:t>
+      </w:r>
+    </w:p>
+    <w:p>
+      <w:pPr>
+        <w:tabs>
+          <w:tab w:val="left" w:pos="7351"/>
+        </w:tabs>
+        <w:jc w:val="right"/>
+        <w:rPr>
+          <w:rFonts w:ascii="Times New Roman" w:hAnsi="Times New Roman" w:cs="Times New Roman"/>
+          <w:b/>
+          <w:sz w:val="32"/>
+          <w:szCs w:val="28"/>
+          <w:lang w:val="uk-UA"/>
+        </w:rPr>
+      </w:pPr>
+      <w:proofErr w:type="spellStart"/>
+      <w:r>
+        <w:rPr>
+          <w:rFonts w:ascii="Times New Roman" w:hAnsi="Times New Roman" w:cs="Times New Roman"/>
+          <w:b/>
+          <w:sz w:val="32"/>
+          <w:szCs w:val="28"/>
+          <w:lang w:val="uk-UA"/>
+        </w:rPr>
+        <w:t>Кривша</w:t>
+      </w:r>
+      <w:proofErr w:type="spellEnd"/>
+      <w:r>
+        <w:rPr>
+          <w:rFonts w:ascii="Times New Roman" w:hAnsi="Times New Roman" w:cs="Times New Roman"/>
+          <w:b/>
+          <w:sz w:val="32"/>
+          <w:szCs w:val="28"/>
+          <w:lang w:val="uk-UA"/>
+        </w:rPr>
+        <w:t xml:space="preserve"> Б. Г.</w:t>
+      </w:r>
+    </w:p>
+    <w:p>
+      <w:pPr>
+        <w:rPr>
+          <w:rFonts w:ascii="Times New Roman" w:hAnsi="Times New Roman" w:cs="Times New Roman"/>
+          <w:b/>
+          <w:sz w:val="32"/>
+          <w:szCs w:val="28"/>
+          <w:lang w:val="uk-UA"/>
+        </w:rPr>
+      </w:pPr>
+      <w:r>
+        <w:rPr>
+          <w:rFonts w:ascii="Times New Roman" w:hAnsi="Times New Roman" w:cs="Times New Roman"/>
+          <w:b/>
+          <w:sz w:val="32"/>
+          <w:szCs w:val="28"/>
+          <w:lang w:val="uk-UA"/>
+        </w:rPr>
+        <w:br w:type="page"/>
+      </w:r>
+    </w:p>
+    <w:p>
+      <w:pPr>
+        <w:tabs>
+          <w:tab w:val="left" w:pos="7351"/>
+        </w:tabs>
+        <w:jc w:val="center"/>
+        <w:rPr>
+          <w:rFonts w:ascii="Times New Roman" w:hAnsi="Times New Roman" w:cs="Times New Roman"/>
+          <w:b/>
+          <w:sz w:val="48"/>
+          <w:szCs w:val="48"/>
+          <w:lang w:val="uk-UA"/>
+        </w:rPr>
+      </w:pPr>
+      <w:r>
+        <w:rPr>
+          <w:rFonts w:ascii="Times New Roman" w:hAnsi="Times New Roman" w:cs="Times New Roman"/>
+          <w:b/>
+          <w:sz w:val="48"/>
+          <w:szCs w:val="48"/>
+          <w:lang w:val="uk-UA"/>
+        </w:rPr>
+        <w:lastRenderedPageBreak/>
+        <w:t>Норвегія</w:t>
+      </w:r>
+    </w:p>
+    <w:p>
+      <w:pPr>
+        <w:tabs>
+          <w:tab w:val="left" w:pos="7351"/>
+        </w:tabs>
+        <w:jc w:val="both"/>
+        <w:rPr>
+          <w:rFonts w:ascii="Times New Roman" w:hAnsi="Times New Roman" w:cs="Times New Roman"/>
+          <w:sz w:val="28"/>
+          <w:szCs w:val="28"/>
+          <w:lang w:val="uk-UA"/>
+        </w:rPr>
+      </w:pPr>
+      <w:proofErr w:type="spellStart"/>
+      <w:r>
+        <w:rPr>
+          <w:rFonts w:ascii="Times New Roman" w:hAnsi="Times New Roman" w:cs="Times New Roman"/>
+          <w:sz w:val="28"/>
+          <w:szCs w:val="28"/>
+          <w:lang w:val="uk-UA"/>
+        </w:rPr>
+        <w:t>Норве́гія</w:t>
+      </w:r>
+      <w:proofErr w:type="spellEnd"/>
+      <w:r>
+        <w:rPr>
+          <w:rFonts w:ascii="Times New Roman" w:hAnsi="Times New Roman" w:cs="Times New Roman"/>
+          <w:sz w:val="28"/>
+          <w:szCs w:val="28"/>
+          <w:lang w:val="uk-UA"/>
+        </w:rPr>
+        <w:t xml:space="preserve">, офіційна назва </w:t>
+      </w:r>
+      <w:proofErr w:type="spellStart"/>
+      <w:r>
+        <w:rPr>
+          <w:rFonts w:ascii="Times New Roman" w:hAnsi="Times New Roman" w:cs="Times New Roman"/>
+          <w:sz w:val="28"/>
+          <w:szCs w:val="28"/>
+          <w:lang w:val="uk-UA"/>
+        </w:rPr>
+        <w:t>Королі́вство</w:t>
+      </w:r>
+      <w:proofErr w:type="spellEnd"/>
+      <w:r>
+        <w:rPr>
+          <w:rFonts w:ascii="Times New Roman" w:hAnsi="Times New Roman" w:cs="Times New Roman"/>
+          <w:sz w:val="28"/>
+          <w:szCs w:val="28"/>
+          <w:lang w:val="uk-UA"/>
+        </w:rPr>
+        <w:t xml:space="preserve"> </w:t>
+      </w:r>
+      <w:proofErr w:type="spellStart"/>
+      <w:r>
+        <w:rPr>
+          <w:rFonts w:ascii="Times New Roman" w:hAnsi="Times New Roman" w:cs="Times New Roman"/>
+          <w:sz w:val="28"/>
+          <w:szCs w:val="28"/>
+          <w:lang w:val="uk-UA"/>
+        </w:rPr>
+        <w:t>Норве́гія</w:t>
+      </w:r>
+      <w:proofErr w:type="spellEnd"/>
+      <w:r>
+        <w:rPr>
+          <w:rFonts w:ascii="Times New Roman" w:hAnsi="Times New Roman" w:cs="Times New Roman"/>
+          <w:sz w:val="28"/>
+          <w:szCs w:val="28"/>
+          <w:lang w:val="uk-UA"/>
+        </w:rPr>
+        <w:t xml:space="preserve"> — суверенна та унітарна монархія, територія якої включає в себе західну частину Скандинавського півострова, острів Ян-Маєн і Арктичний архіпелаг Шпіцберген</w:t>
+      </w:r>
+      <w:r>
+        <w:rPr>
+          <w:rFonts w:ascii="Times New Roman" w:hAnsi="Times New Roman" w:cs="Times New Roman"/>
+          <w:sz w:val="28"/>
+          <w:szCs w:val="28"/>
+          <w:lang w:val="uk-UA"/>
+        </w:rPr>
+        <w:t xml:space="preserve">. </w:t>
+      </w:r>
+      <w:r>
+        <w:rPr>
+          <w:rFonts w:ascii="Times New Roman" w:hAnsi="Times New Roman" w:cs="Times New Roman"/>
+          <w:sz w:val="28"/>
+          <w:szCs w:val="28"/>
+          <w:lang w:val="uk-UA"/>
+        </w:rPr>
+        <w:t>Антарктичний Острів Петра I та субантарктичний вулканічний острів Буве є заморськими територіями, а тому не входять до складу Королівства. Норвегія також претендує на частину Антарктики, відому, як Земля Королеви Мод. До 1814 року, до складу королівства входили Фарерські острови (з 1035 року), Ґренландія (1261), та Ісландія (1262).</w:t>
+      </w:r>
+    </w:p>
+    <w:p>
+      <w:pPr>
+        <w:tabs>
+          <w:tab w:val="left" w:pos="7351"/>
+        </w:tabs>
+        <w:jc w:val="both"/>
+        <w:rPr>
+          <w:rFonts w:ascii="Times New Roman" w:hAnsi="Times New Roman" w:cs="Times New Roman"/>
+          <w:sz w:val="28"/>
+          <w:szCs w:val="28"/>
+          <w:lang w:val="uk-UA"/>
+        </w:rPr>
+      </w:pPr>
+      <w:r>
+        <w:rPr>
+          <w:rFonts w:ascii="Times New Roman" w:hAnsi="Times New Roman" w:cs="Times New Roman"/>
+          <w:sz w:val="28"/>
+          <w:szCs w:val="28"/>
+          <w:lang w:val="uk-UA"/>
+        </w:rPr>
+        <w:t>Норвегія займає територію площею у 385 252 км², і має населення чис</w:t>
+      </w:r>
+      <w:r>
+        <w:rPr>
+          <w:rFonts w:ascii="Times New Roman" w:hAnsi="Times New Roman" w:cs="Times New Roman"/>
+          <w:sz w:val="28"/>
+          <w:szCs w:val="28"/>
+          <w:lang w:val="uk-UA"/>
+        </w:rPr>
+        <w:t>ельністю 5 109 059 осіб (2014).</w:t>
+      </w:r>
+      <w:r>
+        <w:rPr>
+          <w:rFonts w:ascii="Times New Roman" w:hAnsi="Times New Roman" w:cs="Times New Roman"/>
+          <w:sz w:val="28"/>
+          <w:szCs w:val="28"/>
+          <w:lang w:val="uk-UA"/>
+        </w:rPr>
+        <w:t xml:space="preserve"> Країна має довгу лінію східного сухопутного кордону зі Швецією (протяжністю 1 619 км). Норвегія також межує з Фінляндією і Росією на північному-сході, а також з протокою </w:t>
+      </w:r>
+      <w:proofErr w:type="spellStart"/>
+      <w:r>
+        <w:rPr>
+          <w:rFonts w:ascii="Times New Roman" w:hAnsi="Times New Roman" w:cs="Times New Roman"/>
+          <w:sz w:val="28"/>
+          <w:szCs w:val="28"/>
+          <w:lang w:val="uk-UA"/>
+        </w:rPr>
+        <w:t>Скагеррак</w:t>
+      </w:r>
+      <w:proofErr w:type="spellEnd"/>
+      <w:r>
+        <w:rPr>
+          <w:rFonts w:ascii="Times New Roman" w:hAnsi="Times New Roman" w:cs="Times New Roman"/>
+          <w:sz w:val="28"/>
+          <w:szCs w:val="28"/>
+          <w:lang w:val="uk-UA"/>
+        </w:rPr>
+        <w:t xml:space="preserve"> на півдні, з Данією на іншому боці. Норвегія має довгу берегову лінію, межуючи з Атлантичним океаном та Баренцовим морем.</w:t>
+      </w:r>
+    </w:p>
+    <w:p>
+      <w:pPr>
+        <w:tabs>
+          <w:tab w:val="left" w:pos="7351"/>
+        </w:tabs>
+        <w:jc w:val="both"/>
+        <w:rPr>
+          <w:rFonts w:ascii="Times New Roman" w:hAnsi="Times New Roman" w:cs="Times New Roman"/>
+          <w:sz w:val="28"/>
+          <w:szCs w:val="28"/>
+          <w:lang w:val="uk-UA"/>
+        </w:rPr>
+      </w:pPr>
+      <w:r>
+        <w:rPr>
+          <w:rFonts w:ascii="Times New Roman" w:hAnsi="Times New Roman" w:cs="Times New Roman"/>
+          <w:sz w:val="28"/>
+          <w:szCs w:val="28"/>
+          <w:lang w:val="uk-UA"/>
+        </w:rPr>
+        <w:t xml:space="preserve">Король Гаральд V з династії </w:t>
+      </w:r>
+      <w:proofErr w:type="spellStart"/>
+      <w:r>
+        <w:rPr>
+          <w:rFonts w:ascii="Times New Roman" w:hAnsi="Times New Roman" w:cs="Times New Roman"/>
+          <w:sz w:val="28"/>
+          <w:szCs w:val="28"/>
+          <w:lang w:val="uk-UA"/>
+        </w:rPr>
+        <w:t>Шлезвиг</w:t>
+      </w:r>
+      <w:proofErr w:type="spellEnd"/>
+      <w:r>
+        <w:rPr>
+          <w:rFonts w:ascii="Times New Roman" w:hAnsi="Times New Roman" w:cs="Times New Roman"/>
+          <w:sz w:val="28"/>
+          <w:szCs w:val="28"/>
+          <w:lang w:val="uk-UA"/>
+        </w:rPr>
+        <w:t>-Гольштейн-</w:t>
+      </w:r>
+      <w:proofErr w:type="spellStart"/>
+      <w:r>
+        <w:rPr>
+          <w:rFonts w:ascii="Times New Roman" w:hAnsi="Times New Roman" w:cs="Times New Roman"/>
+          <w:sz w:val="28"/>
+          <w:szCs w:val="28"/>
+          <w:lang w:val="uk-UA"/>
+        </w:rPr>
+        <w:t>Сьоннерборг</w:t>
+      </w:r>
+      <w:proofErr w:type="spellEnd"/>
+      <w:r>
+        <w:rPr>
+          <w:rFonts w:ascii="Times New Roman" w:hAnsi="Times New Roman" w:cs="Times New Roman"/>
+          <w:sz w:val="28"/>
+          <w:szCs w:val="28"/>
+          <w:lang w:val="uk-UA"/>
+        </w:rPr>
+        <w:t>-</w:t>
+      </w:r>
+      <w:proofErr w:type="spellStart"/>
+      <w:r>
+        <w:rPr>
+          <w:rFonts w:ascii="Times New Roman" w:hAnsi="Times New Roman" w:cs="Times New Roman"/>
+          <w:sz w:val="28"/>
+          <w:szCs w:val="28"/>
+          <w:lang w:val="uk-UA"/>
+        </w:rPr>
+        <w:t>Глюксбургів</w:t>
+      </w:r>
+      <w:proofErr w:type="spellEnd"/>
+      <w:r>
+        <w:rPr>
+          <w:rFonts w:ascii="Times New Roman" w:hAnsi="Times New Roman" w:cs="Times New Roman"/>
+          <w:sz w:val="28"/>
+          <w:szCs w:val="28"/>
+          <w:lang w:val="uk-UA"/>
+        </w:rPr>
+        <w:t xml:space="preserve"> є поточним монархом Норвегії. </w:t>
+      </w:r>
+      <w:proofErr w:type="spellStart"/>
+      <w:r>
+        <w:rPr>
+          <w:rFonts w:ascii="Times New Roman" w:hAnsi="Times New Roman" w:cs="Times New Roman"/>
+          <w:sz w:val="28"/>
+          <w:szCs w:val="28"/>
+          <w:lang w:val="uk-UA"/>
+        </w:rPr>
+        <w:t>Ерна</w:t>
+      </w:r>
+      <w:proofErr w:type="spellEnd"/>
+      <w:r>
+        <w:rPr>
+          <w:rFonts w:ascii="Times New Roman" w:hAnsi="Times New Roman" w:cs="Times New Roman"/>
+          <w:sz w:val="28"/>
+          <w:szCs w:val="28"/>
+          <w:lang w:val="uk-UA"/>
+        </w:rPr>
+        <w:t xml:space="preserve"> </w:t>
+      </w:r>
+      <w:proofErr w:type="spellStart"/>
+      <w:r>
+        <w:rPr>
+          <w:rFonts w:ascii="Times New Roman" w:hAnsi="Times New Roman" w:cs="Times New Roman"/>
+          <w:sz w:val="28"/>
+          <w:szCs w:val="28"/>
+          <w:lang w:val="uk-UA"/>
+        </w:rPr>
+        <w:t>Солберг</w:t>
+      </w:r>
+      <w:proofErr w:type="spellEnd"/>
+      <w:r>
+        <w:rPr>
+          <w:rFonts w:ascii="Times New Roman" w:hAnsi="Times New Roman" w:cs="Times New Roman"/>
+          <w:sz w:val="28"/>
+          <w:szCs w:val="28"/>
+          <w:lang w:val="uk-UA"/>
+        </w:rPr>
+        <w:t xml:space="preserve"> стала Прем’єр-міністром у 2013, замінивши на посту Єнса Столтенберга. Бувши конституційною монархією, Норвегія розділяє державну владу між Парламентом, Королем та Верховним Судом, як це прописано у Конституції 1814 року. Між 1661 та 1814, Норвегія була абсолютною монархією, а до 1661 року, Король ділив владу з норвезькою знаттю. Бувши заснованою у 872 році, злиттям кількох дрібних королівств, Норвегія є однією з перших держав Європи та одним з найстаріших досі існуючих королівств у світі. Королівство безперервно існує протягом більше як 1 100 років, а перелік норвезьких монархів включає більше шістдесяти королів та графів.</w:t>
+      </w:r>
+    </w:p>
+    <w:p>
+      <w:pPr>
+        <w:tabs>
+          <w:tab w:val="left" w:pos="7351"/>
+        </w:tabs>
+        <w:jc w:val="both"/>
+        <w:rPr>
+          <w:rFonts w:ascii="Times New Roman" w:hAnsi="Times New Roman" w:cs="Times New Roman"/>
+          <w:sz w:val="28"/>
+          <w:szCs w:val="28"/>
+          <w:lang w:val="uk-UA"/>
+        </w:rPr>
+      </w:pPr>
+      <w:r>
+        <w:rPr>
+          <w:rFonts w:ascii="Times New Roman" w:hAnsi="Times New Roman" w:cs="Times New Roman"/>
+          <w:sz w:val="28"/>
+          <w:szCs w:val="28"/>
+          <w:lang w:val="uk-UA"/>
+        </w:rPr>
+        <w:t>Норвегія підтримує тісні зв’язки з Європейським Союзом та його країнами-членами (незважаючи на відмову від вступу до союзу на референдумі), так само, як і зі Сполученими Штатами Америки. Норвегія є однією з країн засновників Організації Об’єднаних Націй, НАТО, Ради Європи, Антарктичного Договору та Північної Ради; також членом Європейської Економічної Зони, Світової Організації Торгівлі, та Організації Економічного Співробітництва та Розвитку; і частиною Шенгенської зони.</w:t>
+      </w:r>
+    </w:p>
+    <w:p>
+      <w:pPr>
+        <w:tabs>
+          <w:tab w:val="left" w:pos="7351"/>
+        </w:tabs>
+        <w:jc w:val="both"/>
+        <w:rPr>
+          <w:rFonts w:ascii="Times New Roman" w:hAnsi="Times New Roman" w:cs="Times New Roman"/>
+          <w:sz w:val="28"/>
+          <w:szCs w:val="28"/>
+          <w:lang w:val="uk-UA"/>
+        </w:rPr>
+      </w:pPr>
+      <w:r>
+        <w:rPr>
+          <w:rFonts w:ascii="Times New Roman" w:hAnsi="Times New Roman" w:cs="Times New Roman"/>
+          <w:sz w:val="28"/>
+          <w:szCs w:val="28"/>
+          <w:lang w:val="uk-UA"/>
+        </w:rPr>
+        <w:t xml:space="preserve">Країна підтримує комбінацію ринкової економіки та Скандинавської моделі з обов'язковим медичним страхуванням і комплексною системою соціального страхування. Норвегія має значні запаси нафти, природного газу, мінералів, лісоматеріалів, морепродуктів, прісної води, і гідроенергетики. На нафтову промисловість припадає близько чверті валового внутрішнього продукту країни.[7] </w:t>
+      </w:r>
+      <w:r>
+        <w:rPr>
+          <w:rFonts w:ascii="Times New Roman" w:hAnsi="Times New Roman" w:cs="Times New Roman"/>
+          <w:sz w:val="28"/>
+          <w:szCs w:val="28"/>
+          <w:lang w:val="uk-UA"/>
+        </w:rPr>
+        <w:lastRenderedPageBreak/>
+        <w:t>Норвегія посідає четверте місце у світі в переліку країн за розміром доходу на душу населення, згідно з даними світового банку та МВФ</w:t>
+      </w:r>
+      <w:r>
+        <w:rPr>
+          <w:rFonts w:ascii="Times New Roman" w:hAnsi="Times New Roman" w:cs="Times New Roman"/>
+          <w:sz w:val="28"/>
+          <w:szCs w:val="28"/>
+          <w:lang w:val="uk-UA"/>
+        </w:rPr>
+        <w:t>.</w:t>
+      </w:r>
+      <w:r>
+        <w:rPr>
+          <w:rFonts w:ascii="Times New Roman" w:hAnsi="Times New Roman" w:cs="Times New Roman"/>
+          <w:sz w:val="28"/>
+          <w:szCs w:val="28"/>
+        </w:rPr>
+        <w:t xml:space="preserve"> </w:t>
+      </w:r>
+      <w:r>
+        <w:rPr>
+          <w:rFonts w:ascii="Times New Roman" w:hAnsi="Times New Roman" w:cs="Times New Roman"/>
+          <w:sz w:val="28"/>
+          <w:szCs w:val="28"/>
+          <w:lang w:val="uk-UA"/>
+        </w:rPr>
+        <w:t>Країна є найбільшим добувачем нафти і природного газу за межами Сере</w:t>
+      </w:r>
+      <w:r>
+        <w:rPr>
+          <w:rFonts w:ascii="Times New Roman" w:hAnsi="Times New Roman" w:cs="Times New Roman"/>
+          <w:sz w:val="28"/>
+          <w:szCs w:val="28"/>
+          <w:lang w:val="uk-UA"/>
+        </w:rPr>
+        <w:t>днього Сходу на душу населення.</w:t>
+      </w:r>
+      <w:r>
+        <w:rPr>
+          <w:rFonts w:ascii="Times New Roman" w:hAnsi="Times New Roman" w:cs="Times New Roman"/>
+          <w:sz w:val="28"/>
+          <w:szCs w:val="28"/>
+          <w:lang w:val="uk-UA"/>
+        </w:rPr>
+        <w:t xml:space="preserve"> З 2001 по 2006а також з 2009 до 2014 років, Норвегія мала найвищий індек</w:t>
+      </w:r>
+      <w:r>
+        <w:rPr>
+          <w:rFonts w:ascii="Times New Roman" w:hAnsi="Times New Roman" w:cs="Times New Roman"/>
+          <w:sz w:val="28"/>
+          <w:szCs w:val="28"/>
+          <w:lang w:val="uk-UA"/>
+        </w:rPr>
+        <w:t>с людського розвитку у світі.</w:t>
+      </w:r>
+      <w:r>
+        <w:rPr>
+          <w:rFonts w:ascii="Times New Roman" w:hAnsi="Times New Roman" w:cs="Times New Roman"/>
+          <w:sz w:val="28"/>
+          <w:szCs w:val="28"/>
+          <w:lang w:val="uk-UA"/>
+        </w:rPr>
+        <w:t xml:space="preserve"> Норвегія також очолює список країн за індексом процв</w:t>
+      </w:r>
+      <w:r>
+        <w:rPr>
+          <w:rFonts w:ascii="Times New Roman" w:hAnsi="Times New Roman" w:cs="Times New Roman"/>
+          <w:sz w:val="28"/>
+          <w:szCs w:val="28"/>
+          <w:lang w:val="uk-UA"/>
+        </w:rPr>
+        <w:t>ітання вже п’ять років поспіль.</w:t>
+      </w:r>
+    </w:p>
+    <w:p>
+      <w:pPr>
+        <w:tabs>
+          <w:tab w:val="left" w:pos="7351"/>
+        </w:tabs>
+        <w:jc w:val="center"/>
+        <w:rPr>
+          <w:rFonts w:ascii="Times New Roman" w:hAnsi="Times New Roman" w:cs="Times New Roman"/>
+          <w:b/>
+          <w:sz w:val="48"/>
+          <w:szCs w:val="48"/>
+        </w:rPr>
+      </w:pPr>
+      <w:proofErr w:type="spellStart"/>
+      <w:r>
+        <w:rPr>
+          <w:rFonts w:ascii="Times New Roman" w:hAnsi="Times New Roman" w:cs="Times New Roman"/>
+          <w:b/>
+          <w:sz w:val="48"/>
+          <w:szCs w:val="48"/>
+        </w:rPr>
+        <w:t>Фізико-географічна</w:t>
+      </w:r>
+      <w:proofErr w:type="spellEnd"/>
+      <w:r>
+        <w:rPr>
+          <w:rFonts w:ascii="Times New Roman" w:hAnsi="Times New Roman" w:cs="Times New Roman"/>
+          <w:b/>
+          <w:sz w:val="48"/>
+          <w:szCs w:val="48"/>
+        </w:rPr>
+        <w:t xml:space="preserve"> характеристика</w:t>
+      </w:r>
+    </w:p>
+    <w:p>
+      <w:pPr>
+        <w:tabs>
+          <w:tab w:val="left" w:pos="7351"/>
+        </w:tabs>
+        <w:jc w:val="both"/>
+        <w:rPr>
+          <w:rFonts w:ascii="Times New Roman" w:hAnsi="Times New Roman" w:cs="Times New Roman"/>
+          <w:b/>
+          <w:sz w:val="2"/>
+          <w:szCs w:val="2"/>
+        </w:rPr>
+      </w:pPr>
+    </w:p>
+    <w:p>
+      <w:pPr>
+        <w:tabs>
+          <w:tab w:val="left" w:pos="7351"/>
+        </w:tabs>
+        <w:jc w:val="both"/>
+        <w:rPr>
+          <w:rFonts w:ascii="Times New Roman" w:hAnsi="Times New Roman" w:cs="Times New Roman"/>
+          <w:sz w:val="28"/>
+          <w:szCs w:val="28"/>
+          <w:lang w:val="uk-UA"/>
+        </w:rPr>
+      </w:pPr>
+      <w:r>
+        <w:rPr>
+          <w:rFonts w:ascii="Times New Roman" w:hAnsi="Times New Roman" w:cs="Times New Roman"/>
+          <w:sz w:val="28"/>
+          <w:szCs w:val="28"/>
+          <w:lang w:val="uk-UA"/>
+        </w:rPr>
+        <w:t xml:space="preserve">Норвегія — країна на північному заході Європи на Скандинавському півострові, </w:t>
+      </w:r>
+      <w:proofErr w:type="spellStart"/>
+      <w:r>
+        <w:rPr>
+          <w:rFonts w:ascii="Times New Roman" w:hAnsi="Times New Roman" w:cs="Times New Roman"/>
+          <w:sz w:val="28"/>
+          <w:szCs w:val="28"/>
+          <w:lang w:val="uk-UA"/>
+        </w:rPr>
+        <w:t>найпівнічніша</w:t>
+      </w:r>
+      <w:proofErr w:type="spellEnd"/>
+      <w:r>
+        <w:rPr>
+          <w:rFonts w:ascii="Times New Roman" w:hAnsi="Times New Roman" w:cs="Times New Roman"/>
+          <w:sz w:val="28"/>
+          <w:szCs w:val="28"/>
+          <w:lang w:val="uk-UA"/>
+        </w:rPr>
+        <w:t xml:space="preserve"> країна Європи. Межує на сході зі Швецією, північному сході з Фінляндією і Росією. Слово «Норвегія» в перекладі зі </w:t>
+      </w:r>
+      <w:proofErr w:type="spellStart"/>
+      <w:r>
+        <w:rPr>
+          <w:rFonts w:ascii="Times New Roman" w:hAnsi="Times New Roman" w:cs="Times New Roman"/>
+          <w:sz w:val="28"/>
+          <w:szCs w:val="28"/>
+          <w:lang w:val="uk-UA"/>
+        </w:rPr>
+        <w:t>давньоскандинавської</w:t>
+      </w:r>
+      <w:proofErr w:type="spellEnd"/>
+      <w:r>
+        <w:rPr>
+          <w:rFonts w:ascii="Times New Roman" w:hAnsi="Times New Roman" w:cs="Times New Roman"/>
+          <w:sz w:val="28"/>
+          <w:szCs w:val="28"/>
+          <w:lang w:val="uk-UA"/>
+        </w:rPr>
+        <w:t xml:space="preserve"> мови означає «шлях на північ».</w:t>
+      </w:r>
+    </w:p>
+    <w:p>
+      <w:pPr>
+        <w:tabs>
+          <w:tab w:val="left" w:pos="7351"/>
+        </w:tabs>
+        <w:jc w:val="both"/>
+        <w:rPr>
+          <w:rFonts w:ascii="Times New Roman" w:hAnsi="Times New Roman" w:cs="Times New Roman"/>
+          <w:sz w:val="28"/>
+          <w:szCs w:val="28"/>
+          <w:lang w:val="uk-UA"/>
+        </w:rPr>
+      </w:pPr>
+      <w:r>
+        <w:rPr>
+          <w:rFonts w:ascii="Times New Roman" w:hAnsi="Times New Roman" w:cs="Times New Roman"/>
+          <w:sz w:val="28"/>
+          <w:szCs w:val="28"/>
+          <w:lang w:val="uk-UA"/>
+        </w:rPr>
+        <w:t xml:space="preserve">Рельєф: гори і родючі долини, берегова лінія вкрита </w:t>
+      </w:r>
+      <w:proofErr w:type="spellStart"/>
+      <w:r>
+        <w:rPr>
+          <w:rFonts w:ascii="Times New Roman" w:hAnsi="Times New Roman" w:cs="Times New Roman"/>
+          <w:sz w:val="28"/>
+          <w:szCs w:val="28"/>
+          <w:lang w:val="uk-UA"/>
+        </w:rPr>
+        <w:t>фйордами</w:t>
+      </w:r>
+      <w:proofErr w:type="spellEnd"/>
+      <w:r>
+        <w:rPr>
+          <w:rFonts w:ascii="Times New Roman" w:hAnsi="Times New Roman" w:cs="Times New Roman"/>
+          <w:sz w:val="28"/>
+          <w:szCs w:val="28"/>
+          <w:lang w:val="uk-UA"/>
+        </w:rPr>
+        <w:t>; ліси займають 25% території; територія країни простягається за північне полярне коло, включаючи льодовики; залежні території (острови) є в Арктиці й Антарктиці.</w:t>
+      </w:r>
+    </w:p>
+    <w:p>
+      <w:pPr>
+        <w:tabs>
+          <w:tab w:val="left" w:pos="7351"/>
+        </w:tabs>
+        <w:jc w:val="center"/>
+        <w:rPr>
+          <w:rFonts w:ascii="Times New Roman" w:hAnsi="Times New Roman" w:cs="Times New Roman"/>
+          <w:b/>
+          <w:sz w:val="48"/>
+          <w:szCs w:val="48"/>
+          <w:lang w:val="en-US"/>
+        </w:rPr>
+      </w:pPr>
+      <w:r>
+        <w:rPr>
+          <w:rFonts w:ascii="Times New Roman" w:hAnsi="Times New Roman" w:cs="Times New Roman"/>
+          <w:b/>
+          <w:sz w:val="48"/>
+          <w:szCs w:val="48"/>
+          <w:lang w:val="uk-UA"/>
+        </w:rPr>
+        <w:t>Історія</w:t>
+      </w:r>
+    </w:p>
+    <w:p>
+      <w:pPr>
+        <w:tabs>
+          <w:tab w:val="left" w:pos="7351"/>
+        </w:tabs>
+        <w:ind w:firstLine="567"/>
+        <w:rPr>
+          <w:rFonts w:ascii="Times New Roman" w:hAnsi="Times New Roman" w:cs="Times New Roman"/>
+          <w:b/>
+          <w:i/>
+          <w:sz w:val="36"/>
+          <w:szCs w:val="36"/>
+          <w:lang w:val="en-US"/>
+        </w:rPr>
+      </w:pPr>
+      <w:proofErr w:type="spellStart"/>
+      <w:r>
+        <w:rPr>
+          <w:rFonts w:ascii="Times New Roman" w:hAnsi="Times New Roman" w:cs="Times New Roman"/>
+          <w:b/>
+          <w:i/>
+          <w:sz w:val="36"/>
+          <w:szCs w:val="36"/>
+          <w:lang w:val="en-US"/>
+        </w:rPr>
+        <w:t>Доісторичний</w:t>
+      </w:r>
+      <w:proofErr w:type="spellEnd"/>
+      <w:r>
+        <w:rPr>
+          <w:rFonts w:ascii="Times New Roman" w:hAnsi="Times New Roman" w:cs="Times New Roman"/>
+          <w:b/>
+          <w:i/>
+          <w:sz w:val="36"/>
+          <w:szCs w:val="36"/>
+          <w:lang w:val="en-US"/>
+        </w:rPr>
+        <w:t xml:space="preserve"> </w:t>
+      </w:r>
+      <w:proofErr w:type="spellStart"/>
+      <w:r>
+        <w:rPr>
+          <w:rFonts w:ascii="Times New Roman" w:hAnsi="Times New Roman" w:cs="Times New Roman"/>
+          <w:b/>
+          <w:i/>
+          <w:sz w:val="36"/>
+          <w:szCs w:val="36"/>
+          <w:lang w:val="en-US"/>
+        </w:rPr>
+        <w:t>період</w:t>
+      </w:r>
+      <w:proofErr w:type="spellEnd"/>
+    </w:p>
+    <w:p>
+      <w:pPr>
+        <w:tabs>
+          <w:tab w:val="left" w:pos="7351"/>
+        </w:tabs>
+        <w:jc w:val="both"/>
+        <w:rPr>
+          <w:rFonts w:ascii="Times New Roman" w:hAnsi="Times New Roman" w:cs="Times New Roman"/>
+          <w:sz w:val="28"/>
+          <w:szCs w:val="28"/>
+          <w:lang w:val="en-US"/>
+        </w:rPr>
+      </w:pPr>
+      <w:proofErr w:type="spellStart"/>
+      <w:proofErr w:type="gramStart"/>
+      <w:r>
+        <w:rPr>
+          <w:rFonts w:ascii="Times New Roman" w:hAnsi="Times New Roman" w:cs="Times New Roman"/>
+          <w:sz w:val="28"/>
+          <w:szCs w:val="28"/>
+          <w:lang w:val="en-US"/>
+        </w:rPr>
+        <w:t>Південні</w:t>
+      </w:r>
+      <w:proofErr w:type="spellEnd"/>
+      <w:r>
+        <w:rPr>
+          <w:rFonts w:ascii="Times New Roman" w:hAnsi="Times New Roman" w:cs="Times New Roman"/>
+          <w:sz w:val="28"/>
+          <w:szCs w:val="28"/>
+          <w:lang w:val="en-US"/>
+        </w:rPr>
+        <w:t xml:space="preserve"> </w:t>
+      </w:r>
+      <w:proofErr w:type="spellStart"/>
+      <w:r>
+        <w:rPr>
+          <w:rFonts w:ascii="Times New Roman" w:hAnsi="Times New Roman" w:cs="Times New Roman"/>
+          <w:sz w:val="28"/>
+          <w:szCs w:val="28"/>
+          <w:lang w:val="en-US"/>
+        </w:rPr>
+        <w:t>регіони</w:t>
+      </w:r>
+      <w:proofErr w:type="spellEnd"/>
+      <w:r>
+        <w:rPr>
+          <w:rFonts w:ascii="Times New Roman" w:hAnsi="Times New Roman" w:cs="Times New Roman"/>
+          <w:sz w:val="28"/>
+          <w:szCs w:val="28"/>
+          <w:lang w:val="en-US"/>
+        </w:rPr>
+        <w:t xml:space="preserve"> </w:t>
+      </w:r>
+      <w:proofErr w:type="spellStart"/>
+      <w:r>
+        <w:rPr>
+          <w:rFonts w:ascii="Times New Roman" w:hAnsi="Times New Roman" w:cs="Times New Roman"/>
+          <w:sz w:val="28"/>
+          <w:szCs w:val="28"/>
+          <w:lang w:val="en-US"/>
+        </w:rPr>
+        <w:t>сучасної</w:t>
+      </w:r>
+      <w:proofErr w:type="spellEnd"/>
+      <w:r>
+        <w:rPr>
+          <w:rFonts w:ascii="Times New Roman" w:hAnsi="Times New Roman" w:cs="Times New Roman"/>
+          <w:sz w:val="28"/>
+          <w:szCs w:val="28"/>
+          <w:lang w:val="en-US"/>
+        </w:rPr>
+        <w:t xml:space="preserve"> </w:t>
+      </w:r>
+      <w:proofErr w:type="spellStart"/>
+      <w:r>
+        <w:rPr>
+          <w:rFonts w:ascii="Times New Roman" w:hAnsi="Times New Roman" w:cs="Times New Roman"/>
+          <w:sz w:val="28"/>
+          <w:szCs w:val="28"/>
+          <w:lang w:val="en-US"/>
+        </w:rPr>
+        <w:t>Норвегії</w:t>
+      </w:r>
+      <w:proofErr w:type="spellEnd"/>
+      <w:r>
+        <w:rPr>
+          <w:rFonts w:ascii="Times New Roman" w:hAnsi="Times New Roman" w:cs="Times New Roman"/>
+          <w:sz w:val="28"/>
+          <w:szCs w:val="28"/>
+          <w:lang w:val="en-US"/>
+        </w:rPr>
+        <w:t xml:space="preserve"> </w:t>
+      </w:r>
+      <w:proofErr w:type="spellStart"/>
+      <w:r>
+        <w:rPr>
+          <w:rFonts w:ascii="Times New Roman" w:hAnsi="Times New Roman" w:cs="Times New Roman"/>
+          <w:sz w:val="28"/>
+          <w:szCs w:val="28"/>
+          <w:lang w:val="en-US"/>
+        </w:rPr>
+        <w:t>почали</w:t>
+      </w:r>
+      <w:proofErr w:type="spellEnd"/>
+      <w:r>
+        <w:rPr>
+          <w:rFonts w:ascii="Times New Roman" w:hAnsi="Times New Roman" w:cs="Times New Roman"/>
+          <w:sz w:val="28"/>
+          <w:szCs w:val="28"/>
+          <w:lang w:val="en-US"/>
+        </w:rPr>
+        <w:t xml:space="preserve"> </w:t>
+      </w:r>
+      <w:proofErr w:type="spellStart"/>
+      <w:r>
+        <w:rPr>
+          <w:rFonts w:ascii="Times New Roman" w:hAnsi="Times New Roman" w:cs="Times New Roman"/>
+          <w:sz w:val="28"/>
+          <w:szCs w:val="28"/>
+          <w:lang w:val="en-US"/>
+        </w:rPr>
+        <w:t>заселяти</w:t>
+      </w:r>
+      <w:proofErr w:type="spellEnd"/>
+      <w:r>
+        <w:rPr>
+          <w:rFonts w:ascii="Times New Roman" w:hAnsi="Times New Roman" w:cs="Times New Roman"/>
+          <w:sz w:val="28"/>
+          <w:szCs w:val="28"/>
+          <w:lang w:val="en-US"/>
+        </w:rPr>
+        <w:t xml:space="preserve"> </w:t>
+      </w:r>
+      <w:proofErr w:type="spellStart"/>
+      <w:r>
+        <w:rPr>
+          <w:rFonts w:ascii="Times New Roman" w:hAnsi="Times New Roman" w:cs="Times New Roman"/>
+          <w:sz w:val="28"/>
+          <w:szCs w:val="28"/>
+          <w:lang w:val="en-US"/>
+        </w:rPr>
+        <w:t>представники</w:t>
+      </w:r>
+      <w:proofErr w:type="spellEnd"/>
+      <w:r>
+        <w:rPr>
+          <w:rFonts w:ascii="Times New Roman" w:hAnsi="Times New Roman" w:cs="Times New Roman"/>
+          <w:sz w:val="28"/>
+          <w:szCs w:val="28"/>
+          <w:lang w:val="en-US"/>
+        </w:rPr>
+        <w:t xml:space="preserve"> </w:t>
+      </w:r>
+      <w:proofErr w:type="spellStart"/>
+      <w:r>
+        <w:rPr>
+          <w:rFonts w:ascii="Times New Roman" w:hAnsi="Times New Roman" w:cs="Times New Roman"/>
+          <w:sz w:val="28"/>
+          <w:szCs w:val="28"/>
+          <w:lang w:val="en-US"/>
+        </w:rPr>
+        <w:t>Аренсбурзької</w:t>
+      </w:r>
+      <w:proofErr w:type="spellEnd"/>
+      <w:r>
+        <w:rPr>
+          <w:rFonts w:ascii="Times New Roman" w:hAnsi="Times New Roman" w:cs="Times New Roman"/>
+          <w:sz w:val="28"/>
+          <w:szCs w:val="28"/>
+          <w:lang w:val="en-US"/>
+        </w:rPr>
+        <w:t xml:space="preserve"> </w:t>
+      </w:r>
+      <w:proofErr w:type="spellStart"/>
+      <w:r>
+        <w:rPr>
+          <w:rFonts w:ascii="Times New Roman" w:hAnsi="Times New Roman" w:cs="Times New Roman"/>
+          <w:sz w:val="28"/>
+          <w:szCs w:val="28"/>
+          <w:lang w:val="en-US"/>
+        </w:rPr>
+        <w:t>культури</w:t>
+      </w:r>
+      <w:proofErr w:type="spellEnd"/>
+      <w:r>
+        <w:rPr>
+          <w:rFonts w:ascii="Times New Roman" w:hAnsi="Times New Roman" w:cs="Times New Roman"/>
+          <w:sz w:val="28"/>
+          <w:szCs w:val="28"/>
+          <w:lang w:val="en-US"/>
+        </w:rPr>
+        <w:t xml:space="preserve"> в </w:t>
+      </w:r>
+      <w:proofErr w:type="spellStart"/>
+      <w:r>
+        <w:rPr>
+          <w:rFonts w:ascii="Times New Roman" w:hAnsi="Times New Roman" w:cs="Times New Roman"/>
+          <w:sz w:val="28"/>
+          <w:szCs w:val="28"/>
+          <w:lang w:val="en-US"/>
+        </w:rPr>
+        <w:t>епоху</w:t>
+      </w:r>
+      <w:proofErr w:type="spellEnd"/>
+      <w:r>
+        <w:rPr>
+          <w:rFonts w:ascii="Times New Roman" w:hAnsi="Times New Roman" w:cs="Times New Roman"/>
+          <w:sz w:val="28"/>
+          <w:szCs w:val="28"/>
+          <w:lang w:val="en-US"/>
+        </w:rPr>
+        <w:t xml:space="preserve"> </w:t>
+      </w:r>
+      <w:proofErr w:type="spellStart"/>
+      <w:r>
+        <w:rPr>
+          <w:rFonts w:ascii="Times New Roman" w:hAnsi="Times New Roman" w:cs="Times New Roman"/>
+          <w:sz w:val="28"/>
+          <w:szCs w:val="28"/>
+          <w:lang w:val="en-US"/>
+        </w:rPr>
+        <w:t>пізнього</w:t>
+      </w:r>
+      <w:proofErr w:type="spellEnd"/>
+      <w:r>
+        <w:rPr>
+          <w:rFonts w:ascii="Times New Roman" w:hAnsi="Times New Roman" w:cs="Times New Roman"/>
+          <w:sz w:val="28"/>
+          <w:szCs w:val="28"/>
+          <w:lang w:val="en-US"/>
+        </w:rPr>
+        <w:t xml:space="preserve"> </w:t>
+      </w:r>
+      <w:proofErr w:type="spellStart"/>
+      <w:r>
+        <w:rPr>
+          <w:rFonts w:ascii="Times New Roman" w:hAnsi="Times New Roman" w:cs="Times New Roman"/>
+          <w:sz w:val="28"/>
+          <w:szCs w:val="28"/>
+          <w:lang w:val="en-US"/>
+        </w:rPr>
+        <w:t>палеоліту</w:t>
+      </w:r>
+      <w:proofErr w:type="spellEnd"/>
+      <w:r>
+        <w:rPr>
+          <w:rFonts w:ascii="Times New Roman" w:hAnsi="Times New Roman" w:cs="Times New Roman"/>
+          <w:sz w:val="28"/>
+          <w:szCs w:val="28"/>
+          <w:lang w:val="en-US"/>
+        </w:rPr>
+        <w:t xml:space="preserve">, </w:t>
+      </w:r>
+      <w:proofErr w:type="spellStart"/>
+      <w:r>
+        <w:rPr>
+          <w:rFonts w:ascii="Times New Roman" w:hAnsi="Times New Roman" w:cs="Times New Roman"/>
+          <w:sz w:val="28"/>
+          <w:szCs w:val="28"/>
+          <w:lang w:val="en-US"/>
+        </w:rPr>
+        <w:t>близько</w:t>
+      </w:r>
+      <w:proofErr w:type="spellEnd"/>
+      <w:r>
+        <w:rPr>
+          <w:rFonts w:ascii="Times New Roman" w:hAnsi="Times New Roman" w:cs="Times New Roman"/>
+          <w:sz w:val="28"/>
+          <w:szCs w:val="28"/>
+          <w:lang w:val="en-US"/>
+        </w:rPr>
+        <w:t xml:space="preserve"> 11-10 </w:t>
+      </w:r>
+      <w:proofErr w:type="spellStart"/>
+      <w:r>
+        <w:rPr>
+          <w:rFonts w:ascii="Times New Roman" w:hAnsi="Times New Roman" w:cs="Times New Roman"/>
+          <w:sz w:val="28"/>
+          <w:szCs w:val="28"/>
+          <w:lang w:val="en-US"/>
+        </w:rPr>
+        <w:t>тис</w:t>
+      </w:r>
+      <w:proofErr w:type="spellEnd"/>
+      <w:r>
+        <w:rPr>
+          <w:rFonts w:ascii="Times New Roman" w:hAnsi="Times New Roman" w:cs="Times New Roman"/>
+          <w:sz w:val="28"/>
+          <w:szCs w:val="28"/>
+          <w:lang w:val="en-US"/>
+        </w:rPr>
+        <w:t>.</w:t>
+      </w:r>
+      <w:proofErr w:type="gramEnd"/>
+      <w:r>
+        <w:rPr>
+          <w:rFonts w:ascii="Times New Roman" w:hAnsi="Times New Roman" w:cs="Times New Roman"/>
+          <w:sz w:val="28"/>
+          <w:szCs w:val="28"/>
+          <w:lang w:val="en-US"/>
+        </w:rPr>
+        <w:t xml:space="preserve"> р. </w:t>
+      </w:r>
+      <w:proofErr w:type="spellStart"/>
+      <w:r>
+        <w:rPr>
+          <w:rFonts w:ascii="Times New Roman" w:hAnsi="Times New Roman" w:cs="Times New Roman"/>
+          <w:sz w:val="28"/>
+          <w:szCs w:val="28"/>
+          <w:lang w:val="en-US"/>
+        </w:rPr>
+        <w:t>до</w:t>
+      </w:r>
+      <w:proofErr w:type="spellEnd"/>
+      <w:r>
+        <w:rPr>
+          <w:rFonts w:ascii="Times New Roman" w:hAnsi="Times New Roman" w:cs="Times New Roman"/>
+          <w:sz w:val="28"/>
+          <w:szCs w:val="28"/>
+          <w:lang w:val="en-US"/>
+        </w:rPr>
+        <w:t xml:space="preserve"> н. е. </w:t>
+      </w:r>
+      <w:proofErr w:type="spellStart"/>
+      <w:r>
+        <w:rPr>
+          <w:rFonts w:ascii="Times New Roman" w:hAnsi="Times New Roman" w:cs="Times New Roman"/>
+          <w:sz w:val="28"/>
+          <w:szCs w:val="28"/>
+          <w:lang w:val="en-US"/>
+        </w:rPr>
+        <w:t>Назва</w:t>
+      </w:r>
+      <w:proofErr w:type="spellEnd"/>
+      <w:r>
+        <w:rPr>
+          <w:rFonts w:ascii="Times New Roman" w:hAnsi="Times New Roman" w:cs="Times New Roman"/>
+          <w:sz w:val="28"/>
+          <w:szCs w:val="28"/>
+          <w:lang w:val="en-US"/>
+        </w:rPr>
+        <w:t xml:space="preserve"> </w:t>
+      </w:r>
+      <w:proofErr w:type="spellStart"/>
+      <w:r>
+        <w:rPr>
+          <w:rFonts w:ascii="Times New Roman" w:hAnsi="Times New Roman" w:cs="Times New Roman"/>
+          <w:sz w:val="28"/>
+          <w:szCs w:val="28"/>
+          <w:lang w:val="en-US"/>
+        </w:rPr>
+        <w:t>культури</w:t>
+      </w:r>
+      <w:proofErr w:type="spellEnd"/>
+      <w:r>
+        <w:rPr>
+          <w:rFonts w:ascii="Times New Roman" w:hAnsi="Times New Roman" w:cs="Times New Roman"/>
+          <w:sz w:val="28"/>
+          <w:szCs w:val="28"/>
+          <w:lang w:val="en-US"/>
+        </w:rPr>
+        <w:t xml:space="preserve"> </w:t>
+      </w:r>
+      <w:proofErr w:type="spellStart"/>
+      <w:r>
+        <w:rPr>
+          <w:rFonts w:ascii="Times New Roman" w:hAnsi="Times New Roman" w:cs="Times New Roman"/>
+          <w:sz w:val="28"/>
+          <w:szCs w:val="28"/>
+          <w:lang w:val="en-US"/>
+        </w:rPr>
+        <w:t>пішла</w:t>
+      </w:r>
+      <w:proofErr w:type="spellEnd"/>
+      <w:r>
+        <w:rPr>
+          <w:rFonts w:ascii="Times New Roman" w:hAnsi="Times New Roman" w:cs="Times New Roman"/>
+          <w:sz w:val="28"/>
+          <w:szCs w:val="28"/>
+          <w:lang w:val="en-US"/>
+        </w:rPr>
+        <w:t xml:space="preserve"> </w:t>
+      </w:r>
+      <w:proofErr w:type="spellStart"/>
+      <w:r>
+        <w:rPr>
+          <w:rFonts w:ascii="Times New Roman" w:hAnsi="Times New Roman" w:cs="Times New Roman"/>
+          <w:sz w:val="28"/>
+          <w:szCs w:val="28"/>
+          <w:lang w:val="en-US"/>
+        </w:rPr>
+        <w:t>від</w:t>
+      </w:r>
+      <w:proofErr w:type="spellEnd"/>
+      <w:r>
+        <w:rPr>
+          <w:rFonts w:ascii="Times New Roman" w:hAnsi="Times New Roman" w:cs="Times New Roman"/>
+          <w:sz w:val="28"/>
+          <w:szCs w:val="28"/>
+          <w:lang w:val="en-US"/>
+        </w:rPr>
+        <w:t xml:space="preserve"> </w:t>
+      </w:r>
+      <w:proofErr w:type="spellStart"/>
+      <w:r>
+        <w:rPr>
+          <w:rFonts w:ascii="Times New Roman" w:hAnsi="Times New Roman" w:cs="Times New Roman"/>
+          <w:sz w:val="28"/>
+          <w:szCs w:val="28"/>
+          <w:lang w:val="en-US"/>
+        </w:rPr>
+        <w:t>німецького</w:t>
+      </w:r>
+      <w:proofErr w:type="spellEnd"/>
+      <w:r>
+        <w:rPr>
+          <w:rFonts w:ascii="Times New Roman" w:hAnsi="Times New Roman" w:cs="Times New Roman"/>
+          <w:sz w:val="28"/>
+          <w:szCs w:val="28"/>
+          <w:lang w:val="en-US"/>
+        </w:rPr>
+        <w:t xml:space="preserve"> </w:t>
+      </w:r>
+      <w:proofErr w:type="spellStart"/>
+      <w:r>
+        <w:rPr>
+          <w:rFonts w:ascii="Times New Roman" w:hAnsi="Times New Roman" w:cs="Times New Roman"/>
+          <w:sz w:val="28"/>
+          <w:szCs w:val="28"/>
+          <w:lang w:val="en-US"/>
+        </w:rPr>
+        <w:t>міста</w:t>
+      </w:r>
+      <w:proofErr w:type="spellEnd"/>
+      <w:r>
+        <w:rPr>
+          <w:rFonts w:ascii="Times New Roman" w:hAnsi="Times New Roman" w:cs="Times New Roman"/>
+          <w:sz w:val="28"/>
+          <w:szCs w:val="28"/>
+          <w:lang w:val="en-US"/>
+        </w:rPr>
+        <w:t xml:space="preserve"> </w:t>
+      </w:r>
+      <w:proofErr w:type="spellStart"/>
+      <w:r>
+        <w:rPr>
+          <w:rFonts w:ascii="Times New Roman" w:hAnsi="Times New Roman" w:cs="Times New Roman"/>
+          <w:sz w:val="28"/>
+          <w:szCs w:val="28"/>
+          <w:lang w:val="en-US"/>
+        </w:rPr>
+        <w:t>Аренсбург</w:t>
+      </w:r>
+      <w:proofErr w:type="spellEnd"/>
+      <w:r>
+        <w:rPr>
+          <w:rFonts w:ascii="Times New Roman" w:hAnsi="Times New Roman" w:cs="Times New Roman"/>
+          <w:sz w:val="28"/>
+          <w:szCs w:val="28"/>
+          <w:lang w:val="en-US"/>
+        </w:rPr>
+        <w:t xml:space="preserve">, </w:t>
+      </w:r>
+      <w:proofErr w:type="spellStart"/>
+      <w:r>
+        <w:rPr>
+          <w:rFonts w:ascii="Times New Roman" w:hAnsi="Times New Roman" w:cs="Times New Roman"/>
+          <w:sz w:val="28"/>
+          <w:szCs w:val="28"/>
+          <w:lang w:val="en-US"/>
+        </w:rPr>
+        <w:t>розташованого</w:t>
+      </w:r>
+      <w:proofErr w:type="spellEnd"/>
+      <w:r>
+        <w:rPr>
+          <w:rFonts w:ascii="Times New Roman" w:hAnsi="Times New Roman" w:cs="Times New Roman"/>
+          <w:sz w:val="28"/>
+          <w:szCs w:val="28"/>
+          <w:lang w:val="en-US"/>
+        </w:rPr>
+        <w:t xml:space="preserve"> 25 </w:t>
+      </w:r>
+      <w:proofErr w:type="spellStart"/>
+      <w:r>
+        <w:rPr>
+          <w:rFonts w:ascii="Times New Roman" w:hAnsi="Times New Roman" w:cs="Times New Roman"/>
+          <w:sz w:val="28"/>
+          <w:szCs w:val="28"/>
+          <w:lang w:val="en-US"/>
+        </w:rPr>
+        <w:t>кілометрів</w:t>
+      </w:r>
+      <w:proofErr w:type="spellEnd"/>
+      <w:r>
+        <w:rPr>
+          <w:rFonts w:ascii="Times New Roman" w:hAnsi="Times New Roman" w:cs="Times New Roman"/>
+          <w:sz w:val="28"/>
+          <w:szCs w:val="28"/>
+          <w:lang w:val="en-US"/>
+        </w:rPr>
+        <w:t xml:space="preserve"> </w:t>
+      </w:r>
+      <w:proofErr w:type="spellStart"/>
+      <w:r>
+        <w:rPr>
+          <w:rFonts w:ascii="Times New Roman" w:hAnsi="Times New Roman" w:cs="Times New Roman"/>
+          <w:sz w:val="28"/>
+          <w:szCs w:val="28"/>
+          <w:lang w:val="en-US"/>
+        </w:rPr>
+        <w:t>на</w:t>
+      </w:r>
+      <w:proofErr w:type="spellEnd"/>
+      <w:r>
+        <w:rPr>
+          <w:rFonts w:ascii="Times New Roman" w:hAnsi="Times New Roman" w:cs="Times New Roman"/>
+          <w:sz w:val="28"/>
+          <w:szCs w:val="28"/>
+          <w:lang w:val="en-US"/>
+        </w:rPr>
+        <w:t xml:space="preserve"> </w:t>
+      </w:r>
+      <w:proofErr w:type="spellStart"/>
+      <w:r>
+        <w:rPr>
+          <w:rFonts w:ascii="Times New Roman" w:hAnsi="Times New Roman" w:cs="Times New Roman"/>
+          <w:sz w:val="28"/>
+          <w:szCs w:val="28"/>
+          <w:lang w:val="en-US"/>
+        </w:rPr>
+        <w:t>північний</w:t>
+      </w:r>
+      <w:proofErr w:type="spellEnd"/>
+      <w:r>
+        <w:rPr>
+          <w:rFonts w:ascii="Times New Roman" w:hAnsi="Times New Roman" w:cs="Times New Roman"/>
+          <w:sz w:val="28"/>
+          <w:szCs w:val="28"/>
+          <w:lang w:val="en-US"/>
+        </w:rPr>
+        <w:t xml:space="preserve"> </w:t>
+      </w:r>
+      <w:proofErr w:type="spellStart"/>
+      <w:r>
+        <w:rPr>
+          <w:rFonts w:ascii="Times New Roman" w:hAnsi="Times New Roman" w:cs="Times New Roman"/>
+          <w:sz w:val="28"/>
+          <w:szCs w:val="28"/>
+          <w:lang w:val="en-US"/>
+        </w:rPr>
+        <w:t>схід</w:t>
+      </w:r>
+      <w:proofErr w:type="spellEnd"/>
+      <w:r>
+        <w:rPr>
+          <w:rFonts w:ascii="Times New Roman" w:hAnsi="Times New Roman" w:cs="Times New Roman"/>
+          <w:sz w:val="28"/>
+          <w:szCs w:val="28"/>
+          <w:lang w:val="en-US"/>
+        </w:rPr>
+        <w:t xml:space="preserve"> </w:t>
+      </w:r>
+      <w:proofErr w:type="spellStart"/>
+      <w:r>
+        <w:rPr>
+          <w:rFonts w:ascii="Times New Roman" w:hAnsi="Times New Roman" w:cs="Times New Roman"/>
+          <w:sz w:val="28"/>
+          <w:szCs w:val="28"/>
+          <w:lang w:val="en-US"/>
+        </w:rPr>
+        <w:t>від</w:t>
+      </w:r>
+      <w:proofErr w:type="spellEnd"/>
+      <w:r>
+        <w:rPr>
+          <w:rFonts w:ascii="Times New Roman" w:hAnsi="Times New Roman" w:cs="Times New Roman"/>
+          <w:sz w:val="28"/>
+          <w:szCs w:val="28"/>
+          <w:lang w:val="en-US"/>
+        </w:rPr>
+        <w:t xml:space="preserve"> </w:t>
+      </w:r>
+      <w:proofErr w:type="spellStart"/>
+      <w:r>
+        <w:rPr>
+          <w:rFonts w:ascii="Times New Roman" w:hAnsi="Times New Roman" w:cs="Times New Roman"/>
+          <w:sz w:val="28"/>
+          <w:szCs w:val="28"/>
+          <w:lang w:val="en-US"/>
+        </w:rPr>
+        <w:t>Гамбурга</w:t>
+      </w:r>
+      <w:proofErr w:type="spellEnd"/>
+      <w:r>
+        <w:rPr>
+          <w:rFonts w:ascii="Times New Roman" w:hAnsi="Times New Roman" w:cs="Times New Roman"/>
+          <w:sz w:val="28"/>
+          <w:szCs w:val="28"/>
+          <w:lang w:val="en-US"/>
+        </w:rPr>
+        <w:t xml:space="preserve">.[16] </w:t>
+      </w:r>
+      <w:proofErr w:type="spellStart"/>
+      <w:r>
+        <w:rPr>
+          <w:rFonts w:ascii="Times New Roman" w:hAnsi="Times New Roman" w:cs="Times New Roman"/>
+          <w:sz w:val="28"/>
+          <w:szCs w:val="28"/>
+          <w:lang w:val="en-US"/>
+        </w:rPr>
+        <w:t>Найбільш</w:t>
+      </w:r>
+      <w:proofErr w:type="spellEnd"/>
+      <w:r>
+        <w:rPr>
+          <w:rFonts w:ascii="Times New Roman" w:hAnsi="Times New Roman" w:cs="Times New Roman"/>
+          <w:sz w:val="28"/>
+          <w:szCs w:val="28"/>
+          <w:lang w:val="en-US"/>
+        </w:rPr>
+        <w:t xml:space="preserve"> </w:t>
+      </w:r>
+      <w:proofErr w:type="spellStart"/>
+      <w:r>
+        <w:rPr>
+          <w:rFonts w:ascii="Times New Roman" w:hAnsi="Times New Roman" w:cs="Times New Roman"/>
+          <w:sz w:val="28"/>
+          <w:szCs w:val="28"/>
+          <w:lang w:val="en-US"/>
+        </w:rPr>
+        <w:t>ранні</w:t>
+      </w:r>
+      <w:proofErr w:type="spellEnd"/>
+      <w:r>
+        <w:rPr>
+          <w:rFonts w:ascii="Times New Roman" w:hAnsi="Times New Roman" w:cs="Times New Roman"/>
+          <w:sz w:val="28"/>
+          <w:szCs w:val="28"/>
+          <w:lang w:val="en-US"/>
+        </w:rPr>
+        <w:t xml:space="preserve"> </w:t>
+      </w:r>
+      <w:proofErr w:type="spellStart"/>
+      <w:r>
+        <w:rPr>
+          <w:rFonts w:ascii="Times New Roman" w:hAnsi="Times New Roman" w:cs="Times New Roman"/>
+          <w:sz w:val="28"/>
+          <w:szCs w:val="28"/>
+          <w:lang w:val="en-US"/>
+        </w:rPr>
+        <w:t>сліди</w:t>
+      </w:r>
+      <w:proofErr w:type="spellEnd"/>
+      <w:r>
+        <w:rPr>
+          <w:rFonts w:ascii="Times New Roman" w:hAnsi="Times New Roman" w:cs="Times New Roman"/>
+          <w:sz w:val="28"/>
+          <w:szCs w:val="28"/>
+          <w:lang w:val="en-US"/>
+        </w:rPr>
+        <w:t xml:space="preserve"> </w:t>
+      </w:r>
+      <w:proofErr w:type="spellStart"/>
+      <w:r>
+        <w:rPr>
+          <w:rFonts w:ascii="Times New Roman" w:hAnsi="Times New Roman" w:cs="Times New Roman"/>
+          <w:sz w:val="28"/>
+          <w:szCs w:val="28"/>
+          <w:lang w:val="en-US"/>
+        </w:rPr>
+        <w:t>людської</w:t>
+      </w:r>
+      <w:proofErr w:type="spellEnd"/>
+      <w:r>
+        <w:rPr>
+          <w:rFonts w:ascii="Times New Roman" w:hAnsi="Times New Roman" w:cs="Times New Roman"/>
+          <w:sz w:val="28"/>
+          <w:szCs w:val="28"/>
+          <w:lang w:val="en-US"/>
+        </w:rPr>
+        <w:t xml:space="preserve"> </w:t>
+      </w:r>
+      <w:proofErr w:type="spellStart"/>
+      <w:r>
+        <w:rPr>
+          <w:rFonts w:ascii="Times New Roman" w:hAnsi="Times New Roman" w:cs="Times New Roman"/>
+          <w:sz w:val="28"/>
+          <w:szCs w:val="28"/>
+          <w:lang w:val="en-US"/>
+        </w:rPr>
+        <w:t>діяльності</w:t>
+      </w:r>
+      <w:proofErr w:type="spellEnd"/>
+      <w:r>
+        <w:rPr>
+          <w:rFonts w:ascii="Times New Roman" w:hAnsi="Times New Roman" w:cs="Times New Roman"/>
+          <w:sz w:val="28"/>
+          <w:szCs w:val="28"/>
+          <w:lang w:val="en-US"/>
+        </w:rPr>
+        <w:t xml:space="preserve"> в </w:t>
+      </w:r>
+      <w:proofErr w:type="spellStart"/>
+      <w:r>
+        <w:rPr>
+          <w:rFonts w:ascii="Times New Roman" w:hAnsi="Times New Roman" w:cs="Times New Roman"/>
+          <w:sz w:val="28"/>
+          <w:szCs w:val="28"/>
+          <w:lang w:val="en-US"/>
+        </w:rPr>
+        <w:t>Норвегії</w:t>
+      </w:r>
+      <w:proofErr w:type="spellEnd"/>
+      <w:r>
+        <w:rPr>
+          <w:rFonts w:ascii="Times New Roman" w:hAnsi="Times New Roman" w:cs="Times New Roman"/>
+          <w:sz w:val="28"/>
+          <w:szCs w:val="28"/>
+          <w:lang w:val="en-US"/>
+        </w:rPr>
+        <w:t xml:space="preserve"> </w:t>
+      </w:r>
+      <w:proofErr w:type="spellStart"/>
+      <w:r>
+        <w:rPr>
+          <w:rFonts w:ascii="Times New Roman" w:hAnsi="Times New Roman" w:cs="Times New Roman"/>
+          <w:sz w:val="28"/>
+          <w:szCs w:val="28"/>
+          <w:lang w:val="en-US"/>
+        </w:rPr>
+        <w:t>були</w:t>
+      </w:r>
+      <w:proofErr w:type="spellEnd"/>
+      <w:r>
+        <w:rPr>
+          <w:rFonts w:ascii="Times New Roman" w:hAnsi="Times New Roman" w:cs="Times New Roman"/>
+          <w:sz w:val="28"/>
+          <w:szCs w:val="28"/>
+          <w:lang w:val="en-US"/>
+        </w:rPr>
+        <w:t xml:space="preserve"> </w:t>
+      </w:r>
+      <w:proofErr w:type="spellStart"/>
+      <w:r>
+        <w:rPr>
+          <w:rFonts w:ascii="Times New Roman" w:hAnsi="Times New Roman" w:cs="Times New Roman"/>
+          <w:sz w:val="28"/>
+          <w:szCs w:val="28"/>
+          <w:lang w:val="en-US"/>
+        </w:rPr>
+        <w:t>виявлені</w:t>
+      </w:r>
+      <w:proofErr w:type="spellEnd"/>
+      <w:r>
+        <w:rPr>
+          <w:rFonts w:ascii="Times New Roman" w:hAnsi="Times New Roman" w:cs="Times New Roman"/>
+          <w:sz w:val="28"/>
+          <w:szCs w:val="28"/>
+          <w:lang w:val="en-US"/>
+        </w:rPr>
+        <w:t xml:space="preserve"> </w:t>
+      </w:r>
+      <w:proofErr w:type="spellStart"/>
+      <w:r>
+        <w:rPr>
+          <w:rFonts w:ascii="Times New Roman" w:hAnsi="Times New Roman" w:cs="Times New Roman"/>
+          <w:sz w:val="28"/>
+          <w:szCs w:val="28"/>
+          <w:lang w:val="en-US"/>
+        </w:rPr>
+        <w:t>уздовж</w:t>
+      </w:r>
+      <w:proofErr w:type="spellEnd"/>
+      <w:r>
+        <w:rPr>
+          <w:rFonts w:ascii="Times New Roman" w:hAnsi="Times New Roman" w:cs="Times New Roman"/>
+          <w:sz w:val="28"/>
+          <w:szCs w:val="28"/>
+          <w:lang w:val="en-US"/>
+        </w:rPr>
+        <w:t xml:space="preserve"> </w:t>
+      </w:r>
+      <w:proofErr w:type="spellStart"/>
+      <w:r>
+        <w:rPr>
+          <w:rFonts w:ascii="Times New Roman" w:hAnsi="Times New Roman" w:cs="Times New Roman"/>
+          <w:sz w:val="28"/>
+          <w:szCs w:val="28"/>
+          <w:lang w:val="en-US"/>
+        </w:rPr>
+        <w:t>узбережжя</w:t>
+      </w:r>
+      <w:proofErr w:type="spellEnd"/>
+      <w:r>
+        <w:rPr>
+          <w:rFonts w:ascii="Times New Roman" w:hAnsi="Times New Roman" w:cs="Times New Roman"/>
+          <w:sz w:val="28"/>
+          <w:szCs w:val="28"/>
+          <w:lang w:val="en-US"/>
+        </w:rPr>
+        <w:t xml:space="preserve">, </w:t>
+      </w:r>
+      <w:proofErr w:type="spellStart"/>
+      <w:r>
+        <w:rPr>
+          <w:rFonts w:ascii="Times New Roman" w:hAnsi="Times New Roman" w:cs="Times New Roman"/>
+          <w:sz w:val="28"/>
+          <w:szCs w:val="28"/>
+          <w:lang w:val="en-US"/>
+        </w:rPr>
+        <w:t>де</w:t>
+      </w:r>
+      <w:proofErr w:type="spellEnd"/>
+      <w:r>
+        <w:rPr>
+          <w:rFonts w:ascii="Times New Roman" w:hAnsi="Times New Roman" w:cs="Times New Roman"/>
+          <w:sz w:val="28"/>
+          <w:szCs w:val="28"/>
+          <w:lang w:val="en-US"/>
+        </w:rPr>
+        <w:t xml:space="preserve"> </w:t>
+      </w:r>
+      <w:proofErr w:type="spellStart"/>
+      <w:r>
+        <w:rPr>
+          <w:rFonts w:ascii="Times New Roman" w:hAnsi="Times New Roman" w:cs="Times New Roman"/>
+          <w:sz w:val="28"/>
+          <w:szCs w:val="28"/>
+          <w:lang w:val="en-US"/>
+        </w:rPr>
+        <w:t>розтанув</w:t>
+      </w:r>
+      <w:proofErr w:type="spellEnd"/>
+      <w:r>
+        <w:rPr>
+          <w:rFonts w:ascii="Times New Roman" w:hAnsi="Times New Roman" w:cs="Times New Roman"/>
+          <w:sz w:val="28"/>
+          <w:szCs w:val="28"/>
+          <w:lang w:val="en-US"/>
+        </w:rPr>
+        <w:t xml:space="preserve"> </w:t>
+      </w:r>
+      <w:proofErr w:type="spellStart"/>
+      <w:r>
+        <w:rPr>
+          <w:rFonts w:ascii="Times New Roman" w:hAnsi="Times New Roman" w:cs="Times New Roman"/>
+          <w:sz w:val="28"/>
+          <w:szCs w:val="28"/>
+          <w:lang w:val="en-US"/>
+        </w:rPr>
+        <w:t>величезний</w:t>
+      </w:r>
+      <w:proofErr w:type="spellEnd"/>
+      <w:r>
+        <w:rPr>
+          <w:rFonts w:ascii="Times New Roman" w:hAnsi="Times New Roman" w:cs="Times New Roman"/>
+          <w:sz w:val="28"/>
+          <w:szCs w:val="28"/>
+          <w:lang w:val="en-US"/>
+        </w:rPr>
+        <w:t xml:space="preserve"> </w:t>
+      </w:r>
+      <w:proofErr w:type="spellStart"/>
+      <w:r>
+        <w:rPr>
+          <w:rFonts w:ascii="Times New Roman" w:hAnsi="Times New Roman" w:cs="Times New Roman"/>
+          <w:sz w:val="28"/>
+          <w:szCs w:val="28"/>
+          <w:lang w:val="en-US"/>
+        </w:rPr>
+        <w:t>шельфовий</w:t>
+      </w:r>
+      <w:proofErr w:type="spellEnd"/>
+      <w:r>
+        <w:rPr>
+          <w:rFonts w:ascii="Times New Roman" w:hAnsi="Times New Roman" w:cs="Times New Roman"/>
+          <w:sz w:val="28"/>
+          <w:szCs w:val="28"/>
+          <w:lang w:val="en-US"/>
+        </w:rPr>
+        <w:t xml:space="preserve"> </w:t>
+      </w:r>
+      <w:proofErr w:type="spellStart"/>
+      <w:r>
+        <w:rPr>
+          <w:rFonts w:ascii="Times New Roman" w:hAnsi="Times New Roman" w:cs="Times New Roman"/>
+          <w:sz w:val="28"/>
+          <w:szCs w:val="28"/>
+          <w:lang w:val="en-US"/>
+        </w:rPr>
+        <w:t>льодовик</w:t>
+      </w:r>
+      <w:proofErr w:type="spellEnd"/>
+      <w:r>
+        <w:rPr>
+          <w:rFonts w:ascii="Times New Roman" w:hAnsi="Times New Roman" w:cs="Times New Roman"/>
+          <w:sz w:val="28"/>
+          <w:szCs w:val="28"/>
+          <w:lang w:val="en-US"/>
+        </w:rPr>
+        <w:t xml:space="preserve"> </w:t>
+      </w:r>
+      <w:proofErr w:type="spellStart"/>
+      <w:r>
+        <w:rPr>
+          <w:rFonts w:ascii="Times New Roman" w:hAnsi="Times New Roman" w:cs="Times New Roman"/>
+          <w:sz w:val="28"/>
+          <w:szCs w:val="28"/>
+          <w:lang w:val="en-US"/>
+        </w:rPr>
+        <w:t>останнього</w:t>
+      </w:r>
+      <w:proofErr w:type="spellEnd"/>
+      <w:r>
+        <w:rPr>
+          <w:rFonts w:ascii="Times New Roman" w:hAnsi="Times New Roman" w:cs="Times New Roman"/>
+          <w:sz w:val="28"/>
+          <w:szCs w:val="28"/>
+          <w:lang w:val="en-US"/>
+        </w:rPr>
+        <w:t xml:space="preserve"> </w:t>
+      </w:r>
+      <w:proofErr w:type="spellStart"/>
+      <w:r>
+        <w:rPr>
+          <w:rFonts w:ascii="Times New Roman" w:hAnsi="Times New Roman" w:cs="Times New Roman"/>
+          <w:sz w:val="28"/>
+          <w:szCs w:val="28"/>
+          <w:lang w:val="en-US"/>
+        </w:rPr>
+        <w:t>льодовикового</w:t>
+      </w:r>
+      <w:proofErr w:type="spellEnd"/>
+      <w:r>
+        <w:rPr>
+          <w:rFonts w:ascii="Times New Roman" w:hAnsi="Times New Roman" w:cs="Times New Roman"/>
+          <w:sz w:val="28"/>
+          <w:szCs w:val="28"/>
+          <w:lang w:val="en-US"/>
+        </w:rPr>
+        <w:t xml:space="preserve"> </w:t>
+      </w:r>
+      <w:proofErr w:type="spellStart"/>
+      <w:r>
+        <w:rPr>
+          <w:rFonts w:ascii="Times New Roman" w:hAnsi="Times New Roman" w:cs="Times New Roman"/>
+          <w:sz w:val="28"/>
+          <w:szCs w:val="28"/>
+          <w:lang w:val="en-US"/>
+        </w:rPr>
+        <w:t>періоду</w:t>
+      </w:r>
+      <w:proofErr w:type="spellEnd"/>
+      <w:r>
+        <w:rPr>
+          <w:rFonts w:ascii="Times New Roman" w:hAnsi="Times New Roman" w:cs="Times New Roman"/>
+          <w:sz w:val="28"/>
+          <w:szCs w:val="28"/>
+          <w:lang w:val="en-US"/>
+        </w:rPr>
+        <w:t xml:space="preserve"> (11-8 </w:t>
+      </w:r>
+      <w:proofErr w:type="spellStart"/>
+      <w:r>
+        <w:rPr>
+          <w:rFonts w:ascii="Times New Roman" w:hAnsi="Times New Roman" w:cs="Times New Roman"/>
+          <w:sz w:val="28"/>
+          <w:szCs w:val="28"/>
+          <w:lang w:val="en-US"/>
+        </w:rPr>
+        <w:t>тис</w:t>
+      </w:r>
+      <w:proofErr w:type="spellEnd"/>
+      <w:r>
+        <w:rPr>
+          <w:rFonts w:ascii="Times New Roman" w:hAnsi="Times New Roman" w:cs="Times New Roman"/>
+          <w:sz w:val="28"/>
+          <w:szCs w:val="28"/>
+          <w:lang w:val="en-US"/>
+        </w:rPr>
+        <w:t xml:space="preserve">. р. </w:t>
+      </w:r>
+      <w:proofErr w:type="spellStart"/>
+      <w:r>
+        <w:rPr>
+          <w:rFonts w:ascii="Times New Roman" w:hAnsi="Times New Roman" w:cs="Times New Roman"/>
+          <w:sz w:val="28"/>
+          <w:szCs w:val="28"/>
+          <w:lang w:val="en-US"/>
+        </w:rPr>
+        <w:t>до</w:t>
+      </w:r>
+      <w:proofErr w:type="spellEnd"/>
+      <w:r>
+        <w:rPr>
+          <w:rFonts w:ascii="Times New Roman" w:hAnsi="Times New Roman" w:cs="Times New Roman"/>
+          <w:sz w:val="28"/>
+          <w:szCs w:val="28"/>
+          <w:lang w:val="en-US"/>
+        </w:rPr>
+        <w:t xml:space="preserve"> н. е.).</w:t>
+      </w:r>
+    </w:p>
+    <w:p>
+      <w:pPr>
+        <w:tabs>
+          <w:tab w:val="left" w:pos="7351"/>
+        </w:tabs>
+        <w:ind w:firstLine="567"/>
+        <w:rPr>
+          <w:rFonts w:ascii="Times New Roman" w:hAnsi="Times New Roman" w:cs="Times New Roman"/>
+          <w:b/>
+          <w:i/>
+          <w:sz w:val="36"/>
+          <w:szCs w:val="36"/>
+          <w:lang w:val="en-US"/>
+        </w:rPr>
+      </w:pPr>
+      <w:r>
+        <w:rPr>
+          <w:rFonts w:ascii="Times New Roman" w:hAnsi="Times New Roman" w:cs="Times New Roman"/>
+          <w:b/>
+          <w:i/>
+          <w:sz w:val="36"/>
+          <w:szCs w:val="36"/>
+        </w:rPr>
+        <w:t>Нова</w:t>
+      </w:r>
+      <w:r>
+        <w:rPr>
+          <w:rFonts w:ascii="Times New Roman" w:hAnsi="Times New Roman" w:cs="Times New Roman"/>
+          <w:b/>
+          <w:i/>
+          <w:sz w:val="36"/>
+          <w:szCs w:val="36"/>
+          <w:lang w:val="en-US"/>
+        </w:rPr>
+        <w:t xml:space="preserve"> </w:t>
+      </w:r>
+      <w:proofErr w:type="spellStart"/>
+      <w:r>
+        <w:rPr>
+          <w:rFonts w:ascii="Times New Roman" w:hAnsi="Times New Roman" w:cs="Times New Roman"/>
+          <w:b/>
+          <w:i/>
+          <w:sz w:val="36"/>
+          <w:szCs w:val="36"/>
+        </w:rPr>
+        <w:t>історія</w:t>
+      </w:r>
+      <w:proofErr w:type="spellEnd"/>
+    </w:p>
+    <w:p>
+      <w:pPr>
+        <w:tabs>
+          <w:tab w:val="left" w:pos="7351"/>
+        </w:tabs>
+        <w:jc w:val="both"/>
+        <w:rPr>
+          <w:rFonts w:ascii="Times New Roman" w:hAnsi="Times New Roman" w:cs="Times New Roman"/>
+          <w:sz w:val="28"/>
+          <w:szCs w:val="28"/>
+        </w:rPr>
+      </w:pPr>
+      <w:r>
+        <w:rPr>
+          <w:rFonts w:ascii="Times New Roman" w:hAnsi="Times New Roman" w:cs="Times New Roman"/>
+          <w:sz w:val="28"/>
+          <w:szCs w:val="28"/>
+        </w:rPr>
+        <w:t xml:space="preserve"> </w:t>
+      </w:r>
+      <w:proofErr w:type="spellStart"/>
+      <w:r>
+        <w:rPr>
+          <w:rFonts w:ascii="Times New Roman" w:hAnsi="Times New Roman" w:cs="Times New Roman"/>
+          <w:sz w:val="28"/>
+          <w:szCs w:val="28"/>
+        </w:rPr>
+        <w:t>Конституція</w:t>
+      </w:r>
+      <w:proofErr w:type="spellEnd"/>
+      <w:r>
+        <w:rPr>
+          <w:rFonts w:ascii="Times New Roman" w:hAnsi="Times New Roman" w:cs="Times New Roman"/>
+          <w:sz w:val="28"/>
+          <w:szCs w:val="28"/>
+        </w:rPr>
+        <w:t xml:space="preserve"> </w:t>
+      </w:r>
+      <w:proofErr w:type="spellStart"/>
+      <w:r>
+        <w:rPr>
+          <w:rFonts w:ascii="Times New Roman" w:hAnsi="Times New Roman" w:cs="Times New Roman"/>
+          <w:sz w:val="28"/>
+          <w:szCs w:val="28"/>
+        </w:rPr>
+        <w:t>Королівства</w:t>
+      </w:r>
+      <w:proofErr w:type="spellEnd"/>
+      <w:r>
+        <w:rPr>
+          <w:rFonts w:ascii="Times New Roman" w:hAnsi="Times New Roman" w:cs="Times New Roman"/>
+          <w:sz w:val="28"/>
+          <w:szCs w:val="28"/>
+        </w:rPr>
+        <w:t xml:space="preserve"> </w:t>
+      </w:r>
+      <w:proofErr w:type="spellStart"/>
+      <w:r>
+        <w:rPr>
+          <w:rFonts w:ascii="Times New Roman" w:hAnsi="Times New Roman" w:cs="Times New Roman"/>
+          <w:sz w:val="28"/>
+          <w:szCs w:val="28"/>
+        </w:rPr>
+        <w:t>Норвегія</w:t>
+      </w:r>
+      <w:proofErr w:type="spellEnd"/>
+      <w:r>
+        <w:rPr>
+          <w:rFonts w:ascii="Times New Roman" w:hAnsi="Times New Roman" w:cs="Times New Roman"/>
+          <w:sz w:val="28"/>
+          <w:szCs w:val="28"/>
+        </w:rPr>
+        <w:t xml:space="preserve"> </w:t>
+      </w:r>
+      <w:proofErr w:type="spellStart"/>
+      <w:r>
+        <w:rPr>
+          <w:rFonts w:ascii="Times New Roman" w:hAnsi="Times New Roman" w:cs="Times New Roman"/>
+          <w:sz w:val="28"/>
+          <w:szCs w:val="28"/>
+        </w:rPr>
+        <w:t>розроблена</w:t>
+      </w:r>
+      <w:proofErr w:type="spellEnd"/>
+      <w:r>
+        <w:rPr>
+          <w:rFonts w:ascii="Times New Roman" w:hAnsi="Times New Roman" w:cs="Times New Roman"/>
+          <w:sz w:val="28"/>
+          <w:szCs w:val="28"/>
+        </w:rPr>
+        <w:t xml:space="preserve"> </w:t>
+      </w:r>
+      <w:proofErr w:type="spellStart"/>
+      <w:r>
+        <w:rPr>
+          <w:rFonts w:ascii="Times New Roman" w:hAnsi="Times New Roman" w:cs="Times New Roman"/>
+          <w:sz w:val="28"/>
+          <w:szCs w:val="28"/>
+        </w:rPr>
+        <w:t>установчими</w:t>
+      </w:r>
+      <w:proofErr w:type="spellEnd"/>
+      <w:r>
+        <w:rPr>
+          <w:rFonts w:ascii="Times New Roman" w:hAnsi="Times New Roman" w:cs="Times New Roman"/>
+          <w:sz w:val="28"/>
+          <w:szCs w:val="28"/>
+        </w:rPr>
+        <w:t xml:space="preserve"> </w:t>
+      </w:r>
+      <w:proofErr w:type="spellStart"/>
+      <w:r>
+        <w:rPr>
+          <w:rFonts w:ascii="Times New Roman" w:hAnsi="Times New Roman" w:cs="Times New Roman"/>
+          <w:sz w:val="28"/>
+          <w:szCs w:val="28"/>
+        </w:rPr>
+        <w:t>зборами</w:t>
+      </w:r>
+      <w:proofErr w:type="spellEnd"/>
+      <w:r>
+        <w:rPr>
+          <w:rFonts w:ascii="Times New Roman" w:hAnsi="Times New Roman" w:cs="Times New Roman"/>
+          <w:sz w:val="28"/>
+          <w:szCs w:val="28"/>
+        </w:rPr>
+        <w:t xml:space="preserve"> в </w:t>
+      </w:r>
+      <w:proofErr w:type="spellStart"/>
+      <w:r>
+        <w:rPr>
+          <w:rFonts w:ascii="Times New Roman" w:hAnsi="Times New Roman" w:cs="Times New Roman"/>
+          <w:sz w:val="28"/>
+          <w:szCs w:val="28"/>
+        </w:rPr>
+        <w:t>мі</w:t>
+      </w:r>
+      <w:proofErr w:type="gramStart"/>
+      <w:r>
+        <w:rPr>
+          <w:rFonts w:ascii="Times New Roman" w:hAnsi="Times New Roman" w:cs="Times New Roman"/>
+          <w:sz w:val="28"/>
+          <w:szCs w:val="28"/>
+        </w:rPr>
+        <w:t>ст</w:t>
+      </w:r>
+      <w:proofErr w:type="gramEnd"/>
+      <w:r>
+        <w:rPr>
+          <w:rFonts w:ascii="Times New Roman" w:hAnsi="Times New Roman" w:cs="Times New Roman"/>
+          <w:sz w:val="28"/>
+          <w:szCs w:val="28"/>
+        </w:rPr>
+        <w:t>і</w:t>
+      </w:r>
+      <w:proofErr w:type="spellEnd"/>
+      <w:r>
+        <w:rPr>
+          <w:rFonts w:ascii="Times New Roman" w:hAnsi="Times New Roman" w:cs="Times New Roman"/>
+          <w:sz w:val="28"/>
+          <w:szCs w:val="28"/>
+        </w:rPr>
+        <w:t xml:space="preserve"> </w:t>
+      </w:r>
+      <w:proofErr w:type="spellStart"/>
+      <w:r>
+        <w:rPr>
+          <w:rFonts w:ascii="Times New Roman" w:hAnsi="Times New Roman" w:cs="Times New Roman"/>
+          <w:sz w:val="28"/>
+          <w:szCs w:val="28"/>
+        </w:rPr>
+        <w:t>Ейдсволле</w:t>
+      </w:r>
+      <w:proofErr w:type="spellEnd"/>
+      <w:r>
+        <w:rPr>
+          <w:rFonts w:ascii="Times New Roman" w:hAnsi="Times New Roman" w:cs="Times New Roman"/>
+          <w:sz w:val="28"/>
+          <w:szCs w:val="28"/>
+        </w:rPr>
+        <w:t xml:space="preserve">. </w:t>
+      </w:r>
+      <w:proofErr w:type="spellStart"/>
+      <w:r>
+        <w:rPr>
+          <w:rFonts w:ascii="Times New Roman" w:hAnsi="Times New Roman" w:cs="Times New Roman"/>
+          <w:sz w:val="28"/>
+          <w:szCs w:val="28"/>
+        </w:rPr>
+        <w:t>Прийнята</w:t>
+      </w:r>
+      <w:proofErr w:type="spellEnd"/>
+      <w:r>
+        <w:rPr>
+          <w:rFonts w:ascii="Times New Roman" w:hAnsi="Times New Roman" w:cs="Times New Roman"/>
+          <w:sz w:val="28"/>
+          <w:szCs w:val="28"/>
+        </w:rPr>
+        <w:t xml:space="preserve"> </w:t>
+      </w:r>
+      <w:r>
+        <w:rPr>
+          <w:rFonts w:ascii="Times New Roman" w:hAnsi="Times New Roman" w:cs="Times New Roman"/>
+          <w:sz w:val="28"/>
+          <w:szCs w:val="28"/>
+        </w:rPr>
+        <w:t>ними</w:t>
+      </w:r>
+      <w:r>
+        <w:rPr>
+          <w:rFonts w:ascii="Times New Roman" w:hAnsi="Times New Roman" w:cs="Times New Roman"/>
+          <w:sz w:val="28"/>
+          <w:szCs w:val="28"/>
+        </w:rPr>
+        <w:t xml:space="preserve"> </w:t>
+      </w:r>
+      <w:r>
+        <w:rPr>
+          <w:rFonts w:ascii="Times New Roman" w:hAnsi="Times New Roman" w:cs="Times New Roman"/>
+          <w:sz w:val="28"/>
+          <w:szCs w:val="28"/>
+        </w:rPr>
+        <w:t>же</w:t>
+      </w:r>
+      <w:r>
+        <w:rPr>
+          <w:rFonts w:ascii="Times New Roman" w:hAnsi="Times New Roman" w:cs="Times New Roman"/>
+          <w:sz w:val="28"/>
+          <w:szCs w:val="28"/>
+        </w:rPr>
+        <w:t xml:space="preserve"> 17 </w:t>
+      </w:r>
+      <w:proofErr w:type="spellStart"/>
+      <w:r>
+        <w:rPr>
+          <w:rFonts w:ascii="Times New Roman" w:hAnsi="Times New Roman" w:cs="Times New Roman"/>
+          <w:sz w:val="28"/>
+          <w:szCs w:val="28"/>
+        </w:rPr>
+        <w:t>травня</w:t>
+      </w:r>
+      <w:proofErr w:type="spellEnd"/>
+      <w:r>
+        <w:rPr>
+          <w:rFonts w:ascii="Times New Roman" w:hAnsi="Times New Roman" w:cs="Times New Roman"/>
+          <w:sz w:val="28"/>
+          <w:szCs w:val="28"/>
+        </w:rPr>
+        <w:t xml:space="preserve"> 1814 </w:t>
+      </w:r>
+      <w:r>
+        <w:rPr>
+          <w:rFonts w:ascii="Times New Roman" w:hAnsi="Times New Roman" w:cs="Times New Roman"/>
+          <w:sz w:val="28"/>
+          <w:szCs w:val="28"/>
+        </w:rPr>
+        <w:t>року</w:t>
+      </w:r>
+      <w:r>
+        <w:rPr>
+          <w:rFonts w:ascii="Times New Roman" w:hAnsi="Times New Roman" w:cs="Times New Roman"/>
+          <w:sz w:val="28"/>
+          <w:szCs w:val="28"/>
+        </w:rPr>
+        <w:t xml:space="preserve">. </w:t>
+      </w:r>
+      <w:r>
+        <w:rPr>
+          <w:rFonts w:ascii="Times New Roman" w:hAnsi="Times New Roman" w:cs="Times New Roman"/>
+          <w:sz w:val="28"/>
+          <w:szCs w:val="28"/>
+        </w:rPr>
+        <w:t>Перша</w:t>
+      </w:r>
+      <w:r>
+        <w:rPr>
+          <w:rFonts w:ascii="Times New Roman" w:hAnsi="Times New Roman" w:cs="Times New Roman"/>
+          <w:sz w:val="28"/>
+          <w:szCs w:val="28"/>
+        </w:rPr>
+        <w:t xml:space="preserve"> </w:t>
+      </w:r>
+      <w:r>
+        <w:rPr>
+          <w:rFonts w:ascii="Times New Roman" w:hAnsi="Times New Roman" w:cs="Times New Roman"/>
+          <w:sz w:val="28"/>
+          <w:szCs w:val="28"/>
+        </w:rPr>
+        <w:t>і</w:t>
+      </w:r>
+      <w:r>
+        <w:rPr>
+          <w:rFonts w:ascii="Times New Roman" w:hAnsi="Times New Roman" w:cs="Times New Roman"/>
+          <w:sz w:val="28"/>
+          <w:szCs w:val="28"/>
+        </w:rPr>
+        <w:t xml:space="preserve"> </w:t>
+      </w:r>
+      <w:proofErr w:type="spellStart"/>
+      <w:r>
+        <w:rPr>
+          <w:rFonts w:ascii="Times New Roman" w:hAnsi="Times New Roman" w:cs="Times New Roman"/>
+          <w:sz w:val="28"/>
+          <w:szCs w:val="28"/>
+        </w:rPr>
+        <w:t>єдина</w:t>
+      </w:r>
+      <w:proofErr w:type="spellEnd"/>
+      <w:r>
+        <w:rPr>
+          <w:rFonts w:ascii="Times New Roman" w:hAnsi="Times New Roman" w:cs="Times New Roman"/>
+          <w:sz w:val="28"/>
+          <w:szCs w:val="28"/>
+        </w:rPr>
+        <w:t xml:space="preserve"> </w:t>
+      </w:r>
+      <w:proofErr w:type="spellStart"/>
+      <w:r>
+        <w:rPr>
+          <w:rFonts w:ascii="Times New Roman" w:hAnsi="Times New Roman" w:cs="Times New Roman"/>
+          <w:sz w:val="28"/>
+          <w:szCs w:val="28"/>
+        </w:rPr>
+        <w:t>конституція</w:t>
+      </w:r>
+      <w:proofErr w:type="spellEnd"/>
+      <w:r>
+        <w:rPr>
+          <w:rFonts w:ascii="Times New Roman" w:hAnsi="Times New Roman" w:cs="Times New Roman"/>
+          <w:sz w:val="28"/>
+          <w:szCs w:val="28"/>
+        </w:rPr>
+        <w:t xml:space="preserve"> </w:t>
+      </w:r>
+      <w:proofErr w:type="spellStart"/>
+      <w:r>
+        <w:rPr>
+          <w:rFonts w:ascii="Times New Roman" w:hAnsi="Times New Roman" w:cs="Times New Roman"/>
+          <w:sz w:val="28"/>
+          <w:szCs w:val="28"/>
+        </w:rPr>
+        <w:t>Норвегії</w:t>
+      </w:r>
+      <w:proofErr w:type="spellEnd"/>
+      <w:r>
+        <w:rPr>
+          <w:rFonts w:ascii="Times New Roman" w:hAnsi="Times New Roman" w:cs="Times New Roman"/>
+          <w:sz w:val="28"/>
+          <w:szCs w:val="28"/>
+        </w:rPr>
+        <w:t xml:space="preserve"> </w:t>
+      </w:r>
+      <w:proofErr w:type="spellStart"/>
+      <w:r>
+        <w:rPr>
+          <w:rFonts w:ascii="Times New Roman" w:hAnsi="Times New Roman" w:cs="Times New Roman"/>
+          <w:sz w:val="28"/>
+          <w:szCs w:val="28"/>
+        </w:rPr>
+        <w:t>надихнута</w:t>
+      </w:r>
+      <w:proofErr w:type="spellEnd"/>
+      <w:r>
+        <w:rPr>
+          <w:rFonts w:ascii="Times New Roman" w:hAnsi="Times New Roman" w:cs="Times New Roman"/>
+          <w:sz w:val="28"/>
+          <w:szCs w:val="28"/>
+        </w:rPr>
+        <w:t xml:space="preserve"> </w:t>
+      </w:r>
+      <w:proofErr w:type="spellStart"/>
+      <w:r>
+        <w:rPr>
+          <w:rFonts w:ascii="Times New Roman" w:hAnsi="Times New Roman" w:cs="Times New Roman"/>
+          <w:sz w:val="28"/>
+          <w:szCs w:val="28"/>
+        </w:rPr>
+        <w:t>ідеями</w:t>
+      </w:r>
+      <w:proofErr w:type="spellEnd"/>
+      <w:r>
+        <w:rPr>
+          <w:rFonts w:ascii="Times New Roman" w:hAnsi="Times New Roman" w:cs="Times New Roman"/>
+          <w:sz w:val="28"/>
+          <w:szCs w:val="28"/>
+        </w:rPr>
+        <w:t xml:space="preserve"> </w:t>
+      </w:r>
+      <w:proofErr w:type="spellStart"/>
+      <w:r>
+        <w:rPr>
+          <w:rFonts w:ascii="Times New Roman" w:hAnsi="Times New Roman" w:cs="Times New Roman"/>
+          <w:sz w:val="28"/>
+          <w:szCs w:val="28"/>
+        </w:rPr>
+        <w:t>Французької</w:t>
+      </w:r>
+      <w:proofErr w:type="spellEnd"/>
+      <w:r>
+        <w:rPr>
+          <w:rFonts w:ascii="Times New Roman" w:hAnsi="Times New Roman" w:cs="Times New Roman"/>
+          <w:sz w:val="28"/>
+          <w:szCs w:val="28"/>
+        </w:rPr>
+        <w:t xml:space="preserve"> </w:t>
+      </w:r>
+      <w:proofErr w:type="spellStart"/>
+      <w:r>
+        <w:rPr>
+          <w:rFonts w:ascii="Times New Roman" w:hAnsi="Times New Roman" w:cs="Times New Roman"/>
+          <w:sz w:val="28"/>
+          <w:szCs w:val="28"/>
+        </w:rPr>
+        <w:t>революції</w:t>
+      </w:r>
+      <w:proofErr w:type="spellEnd"/>
+      <w:r>
+        <w:rPr>
+          <w:rFonts w:ascii="Times New Roman" w:hAnsi="Times New Roman" w:cs="Times New Roman"/>
+          <w:sz w:val="28"/>
+          <w:szCs w:val="28"/>
+        </w:rPr>
+        <w:t xml:space="preserve"> </w:t>
+      </w:r>
+      <w:r>
+        <w:rPr>
+          <w:rFonts w:ascii="Times New Roman" w:hAnsi="Times New Roman" w:cs="Times New Roman"/>
+          <w:sz w:val="28"/>
+          <w:szCs w:val="28"/>
+        </w:rPr>
+        <w:t>і</w:t>
+      </w:r>
+      <w:r>
+        <w:rPr>
+          <w:rFonts w:ascii="Times New Roman" w:hAnsi="Times New Roman" w:cs="Times New Roman"/>
+          <w:sz w:val="28"/>
+          <w:szCs w:val="28"/>
+        </w:rPr>
+        <w:t xml:space="preserve"> </w:t>
+      </w:r>
+      <w:proofErr w:type="spellStart"/>
+      <w:r>
+        <w:rPr>
+          <w:rFonts w:ascii="Times New Roman" w:hAnsi="Times New Roman" w:cs="Times New Roman"/>
+          <w:sz w:val="28"/>
+          <w:szCs w:val="28"/>
+        </w:rPr>
+        <w:t>пов</w:t>
+      </w:r>
+      <w:r>
+        <w:rPr>
+          <w:rFonts w:ascii="Times New Roman" w:hAnsi="Times New Roman" w:cs="Times New Roman"/>
+          <w:sz w:val="28"/>
+          <w:szCs w:val="28"/>
+        </w:rPr>
+        <w:t>'</w:t>
+      </w:r>
+      <w:r>
+        <w:rPr>
+          <w:rFonts w:ascii="Times New Roman" w:hAnsi="Times New Roman" w:cs="Times New Roman"/>
+          <w:sz w:val="28"/>
+          <w:szCs w:val="28"/>
+        </w:rPr>
+        <w:t>язана</w:t>
+      </w:r>
+      <w:proofErr w:type="spellEnd"/>
+      <w:r>
+        <w:rPr>
+          <w:rFonts w:ascii="Times New Roman" w:hAnsi="Times New Roman" w:cs="Times New Roman"/>
+          <w:sz w:val="28"/>
+          <w:szCs w:val="28"/>
+        </w:rPr>
+        <w:t xml:space="preserve"> </w:t>
+      </w:r>
+      <w:r>
+        <w:rPr>
+          <w:rFonts w:ascii="Times New Roman" w:hAnsi="Times New Roman" w:cs="Times New Roman"/>
+          <w:sz w:val="28"/>
+          <w:szCs w:val="28"/>
+        </w:rPr>
+        <w:t>з</w:t>
+      </w:r>
+      <w:r>
+        <w:rPr>
+          <w:rFonts w:ascii="Times New Roman" w:hAnsi="Times New Roman" w:cs="Times New Roman"/>
+          <w:sz w:val="28"/>
+          <w:szCs w:val="28"/>
+        </w:rPr>
+        <w:t xml:space="preserve"> </w:t>
+      </w:r>
+      <w:proofErr w:type="spellStart"/>
+      <w:r>
+        <w:rPr>
+          <w:rFonts w:ascii="Times New Roman" w:hAnsi="Times New Roman" w:cs="Times New Roman"/>
+          <w:sz w:val="28"/>
+          <w:szCs w:val="28"/>
+        </w:rPr>
+        <w:t>проголошенням</w:t>
+      </w:r>
+      <w:proofErr w:type="spellEnd"/>
+      <w:r>
+        <w:rPr>
+          <w:rFonts w:ascii="Times New Roman" w:hAnsi="Times New Roman" w:cs="Times New Roman"/>
+          <w:sz w:val="28"/>
+          <w:szCs w:val="28"/>
+        </w:rPr>
+        <w:t xml:space="preserve"> </w:t>
+      </w:r>
+      <w:proofErr w:type="spellStart"/>
+      <w:r>
+        <w:rPr>
+          <w:rFonts w:ascii="Times New Roman" w:hAnsi="Times New Roman" w:cs="Times New Roman"/>
+          <w:sz w:val="28"/>
+          <w:szCs w:val="28"/>
+        </w:rPr>
+        <w:t>незалежності</w:t>
+      </w:r>
+      <w:proofErr w:type="spellEnd"/>
+      <w:r>
+        <w:rPr>
+          <w:rFonts w:ascii="Times New Roman" w:hAnsi="Times New Roman" w:cs="Times New Roman"/>
+          <w:sz w:val="28"/>
+          <w:szCs w:val="28"/>
+        </w:rPr>
+        <w:t xml:space="preserve"> </w:t>
+      </w:r>
+      <w:proofErr w:type="spellStart"/>
+      <w:r>
+        <w:rPr>
+          <w:rFonts w:ascii="Times New Roman" w:hAnsi="Times New Roman" w:cs="Times New Roman"/>
+          <w:sz w:val="28"/>
+          <w:szCs w:val="28"/>
+        </w:rPr>
+        <w:t>від</w:t>
+      </w:r>
+      <w:proofErr w:type="spellEnd"/>
+      <w:r>
+        <w:rPr>
+          <w:rFonts w:ascii="Times New Roman" w:hAnsi="Times New Roman" w:cs="Times New Roman"/>
+          <w:sz w:val="28"/>
+          <w:szCs w:val="28"/>
+        </w:rPr>
+        <w:t xml:space="preserve"> </w:t>
+      </w:r>
+      <w:proofErr w:type="spellStart"/>
+      <w:r>
+        <w:rPr>
+          <w:rFonts w:ascii="Times New Roman" w:hAnsi="Times New Roman" w:cs="Times New Roman"/>
+          <w:sz w:val="28"/>
+          <w:szCs w:val="28"/>
+        </w:rPr>
+        <w:t>Данії</w:t>
+      </w:r>
+      <w:proofErr w:type="spellEnd"/>
+      <w:r>
+        <w:rPr>
+          <w:rFonts w:ascii="Times New Roman" w:hAnsi="Times New Roman" w:cs="Times New Roman"/>
+          <w:sz w:val="28"/>
+          <w:szCs w:val="28"/>
+        </w:rPr>
+        <w:t xml:space="preserve">. У </w:t>
+      </w:r>
+      <w:proofErr w:type="spellStart"/>
+      <w:r>
+        <w:rPr>
+          <w:rFonts w:ascii="Times New Roman" w:hAnsi="Times New Roman" w:cs="Times New Roman"/>
+          <w:sz w:val="28"/>
+          <w:szCs w:val="28"/>
+        </w:rPr>
+        <w:t>листопаді</w:t>
+      </w:r>
+      <w:proofErr w:type="spellEnd"/>
+      <w:r>
+        <w:rPr>
+          <w:rFonts w:ascii="Times New Roman" w:hAnsi="Times New Roman" w:cs="Times New Roman"/>
+          <w:sz w:val="28"/>
+          <w:szCs w:val="28"/>
+        </w:rPr>
+        <w:t xml:space="preserve"> того ж 1814 року </w:t>
+      </w:r>
+      <w:proofErr w:type="spellStart"/>
+      <w:proofErr w:type="gramStart"/>
+      <w:r>
+        <w:rPr>
+          <w:rFonts w:ascii="Times New Roman" w:hAnsi="Times New Roman" w:cs="Times New Roman"/>
+          <w:sz w:val="28"/>
+          <w:szCs w:val="28"/>
+        </w:rPr>
+        <w:t>п</w:t>
+      </w:r>
+      <w:proofErr w:type="gramEnd"/>
+      <w:r>
+        <w:rPr>
+          <w:rFonts w:ascii="Times New Roman" w:hAnsi="Times New Roman" w:cs="Times New Roman"/>
+          <w:sz w:val="28"/>
+          <w:szCs w:val="28"/>
+        </w:rPr>
+        <w:t>ісля</w:t>
+      </w:r>
+      <w:proofErr w:type="spellEnd"/>
+      <w:r>
+        <w:rPr>
+          <w:rFonts w:ascii="Times New Roman" w:hAnsi="Times New Roman" w:cs="Times New Roman"/>
+          <w:sz w:val="28"/>
+          <w:szCs w:val="28"/>
+        </w:rPr>
+        <w:t xml:space="preserve"> </w:t>
+      </w:r>
+      <w:proofErr w:type="spellStart"/>
+      <w:r>
+        <w:rPr>
+          <w:rFonts w:ascii="Times New Roman" w:hAnsi="Times New Roman" w:cs="Times New Roman"/>
+          <w:sz w:val="28"/>
+          <w:szCs w:val="28"/>
+        </w:rPr>
+        <w:t>короткої</w:t>
+      </w:r>
+      <w:proofErr w:type="spellEnd"/>
+      <w:r>
+        <w:rPr>
+          <w:rFonts w:ascii="Times New Roman" w:hAnsi="Times New Roman" w:cs="Times New Roman"/>
+          <w:sz w:val="28"/>
+          <w:szCs w:val="28"/>
+        </w:rPr>
+        <w:t xml:space="preserve"> </w:t>
+      </w:r>
+      <w:proofErr w:type="spellStart"/>
+      <w:r>
+        <w:rPr>
+          <w:rFonts w:ascii="Times New Roman" w:hAnsi="Times New Roman" w:cs="Times New Roman"/>
+          <w:sz w:val="28"/>
+          <w:szCs w:val="28"/>
+        </w:rPr>
+        <w:t>шведсько-норвезької</w:t>
+      </w:r>
+      <w:proofErr w:type="spellEnd"/>
+      <w:r>
+        <w:rPr>
+          <w:rFonts w:ascii="Times New Roman" w:hAnsi="Times New Roman" w:cs="Times New Roman"/>
+          <w:sz w:val="28"/>
+          <w:szCs w:val="28"/>
+        </w:rPr>
+        <w:t xml:space="preserve"> </w:t>
+      </w:r>
+      <w:proofErr w:type="spellStart"/>
+      <w:r>
+        <w:rPr>
+          <w:rFonts w:ascii="Times New Roman" w:hAnsi="Times New Roman" w:cs="Times New Roman"/>
+          <w:sz w:val="28"/>
+          <w:szCs w:val="28"/>
+        </w:rPr>
+        <w:t>війни</w:t>
+      </w:r>
+      <w:proofErr w:type="spellEnd"/>
+      <w:r>
+        <w:rPr>
+          <w:rFonts w:ascii="Times New Roman" w:hAnsi="Times New Roman" w:cs="Times New Roman"/>
+          <w:sz w:val="28"/>
+          <w:szCs w:val="28"/>
+        </w:rPr>
+        <w:t xml:space="preserve"> </w:t>
+      </w:r>
+      <w:proofErr w:type="spellStart"/>
+      <w:r>
+        <w:rPr>
+          <w:rFonts w:ascii="Times New Roman" w:hAnsi="Times New Roman" w:cs="Times New Roman"/>
+          <w:sz w:val="28"/>
+          <w:szCs w:val="28"/>
+        </w:rPr>
+        <w:t>Норвегія</w:t>
+      </w:r>
+      <w:proofErr w:type="spellEnd"/>
+      <w:r>
+        <w:rPr>
+          <w:rFonts w:ascii="Times New Roman" w:hAnsi="Times New Roman" w:cs="Times New Roman"/>
+          <w:sz w:val="28"/>
+          <w:szCs w:val="28"/>
+        </w:rPr>
+        <w:t xml:space="preserve"> </w:t>
+      </w:r>
+      <w:proofErr w:type="spellStart"/>
+      <w:r>
+        <w:rPr>
+          <w:rFonts w:ascii="Times New Roman" w:hAnsi="Times New Roman" w:cs="Times New Roman"/>
+          <w:sz w:val="28"/>
+          <w:szCs w:val="28"/>
+        </w:rPr>
+        <w:t>була</w:t>
+      </w:r>
+      <w:proofErr w:type="spellEnd"/>
+      <w:r>
+        <w:rPr>
+          <w:rFonts w:ascii="Times New Roman" w:hAnsi="Times New Roman" w:cs="Times New Roman"/>
+          <w:sz w:val="28"/>
+          <w:szCs w:val="28"/>
+        </w:rPr>
+        <w:t xml:space="preserve"> </w:t>
+      </w:r>
+      <w:proofErr w:type="spellStart"/>
+      <w:r>
+        <w:rPr>
+          <w:rFonts w:ascii="Times New Roman" w:hAnsi="Times New Roman" w:cs="Times New Roman"/>
+          <w:sz w:val="28"/>
+          <w:szCs w:val="28"/>
+        </w:rPr>
+        <w:t>вимушена</w:t>
+      </w:r>
+      <w:proofErr w:type="spellEnd"/>
+      <w:r>
+        <w:rPr>
+          <w:rFonts w:ascii="Times New Roman" w:hAnsi="Times New Roman" w:cs="Times New Roman"/>
+          <w:sz w:val="28"/>
+          <w:szCs w:val="28"/>
+        </w:rPr>
+        <w:t xml:space="preserve"> на 91 </w:t>
+      </w:r>
+      <w:proofErr w:type="spellStart"/>
+      <w:r>
+        <w:rPr>
+          <w:rFonts w:ascii="Times New Roman" w:hAnsi="Times New Roman" w:cs="Times New Roman"/>
+          <w:sz w:val="28"/>
+          <w:szCs w:val="28"/>
+        </w:rPr>
+        <w:t>рік</w:t>
+      </w:r>
+      <w:proofErr w:type="spellEnd"/>
+      <w:r>
+        <w:rPr>
+          <w:rFonts w:ascii="Times New Roman" w:hAnsi="Times New Roman" w:cs="Times New Roman"/>
+          <w:sz w:val="28"/>
+          <w:szCs w:val="28"/>
+        </w:rPr>
+        <w:t xml:space="preserve"> </w:t>
+      </w:r>
+      <w:proofErr w:type="spellStart"/>
+      <w:r>
+        <w:rPr>
+          <w:rFonts w:ascii="Times New Roman" w:hAnsi="Times New Roman" w:cs="Times New Roman"/>
+          <w:sz w:val="28"/>
+          <w:szCs w:val="28"/>
+        </w:rPr>
+        <w:t>вступити</w:t>
+      </w:r>
+      <w:proofErr w:type="spellEnd"/>
+      <w:r>
+        <w:rPr>
+          <w:rFonts w:ascii="Times New Roman" w:hAnsi="Times New Roman" w:cs="Times New Roman"/>
+          <w:sz w:val="28"/>
+          <w:szCs w:val="28"/>
+        </w:rPr>
+        <w:t xml:space="preserve"> в </w:t>
+      </w:r>
+      <w:proofErr w:type="spellStart"/>
+      <w:r>
+        <w:rPr>
+          <w:rFonts w:ascii="Times New Roman" w:hAnsi="Times New Roman" w:cs="Times New Roman"/>
+          <w:sz w:val="28"/>
+          <w:szCs w:val="28"/>
+        </w:rPr>
+        <w:t>унію</w:t>
+      </w:r>
+      <w:proofErr w:type="spellEnd"/>
+      <w:r>
+        <w:rPr>
+          <w:rFonts w:ascii="Times New Roman" w:hAnsi="Times New Roman" w:cs="Times New Roman"/>
+          <w:sz w:val="28"/>
+          <w:szCs w:val="28"/>
+        </w:rPr>
+        <w:t xml:space="preserve"> </w:t>
+      </w:r>
+      <w:proofErr w:type="spellStart"/>
+      <w:r>
+        <w:rPr>
+          <w:rFonts w:ascii="Times New Roman" w:hAnsi="Times New Roman" w:cs="Times New Roman"/>
+          <w:sz w:val="28"/>
+          <w:szCs w:val="28"/>
+        </w:rPr>
+        <w:t>зі</w:t>
+      </w:r>
+      <w:proofErr w:type="spellEnd"/>
+      <w:r>
+        <w:rPr>
+          <w:rFonts w:ascii="Times New Roman" w:hAnsi="Times New Roman" w:cs="Times New Roman"/>
+          <w:sz w:val="28"/>
+          <w:szCs w:val="28"/>
+        </w:rPr>
+        <w:t xml:space="preserve"> </w:t>
+      </w:r>
+      <w:proofErr w:type="spellStart"/>
+      <w:r>
+        <w:rPr>
+          <w:rFonts w:ascii="Times New Roman" w:hAnsi="Times New Roman" w:cs="Times New Roman"/>
+          <w:sz w:val="28"/>
+          <w:szCs w:val="28"/>
+        </w:rPr>
+        <w:t>Швецією</w:t>
+      </w:r>
+      <w:proofErr w:type="spellEnd"/>
+      <w:r>
+        <w:rPr>
+          <w:rFonts w:ascii="Times New Roman" w:hAnsi="Times New Roman" w:cs="Times New Roman"/>
+          <w:sz w:val="28"/>
+          <w:szCs w:val="28"/>
+        </w:rPr>
+        <w:t xml:space="preserve">, </w:t>
+      </w:r>
+      <w:proofErr w:type="spellStart"/>
+      <w:r>
+        <w:rPr>
+          <w:rFonts w:ascii="Times New Roman" w:hAnsi="Times New Roman" w:cs="Times New Roman"/>
+          <w:sz w:val="28"/>
+          <w:szCs w:val="28"/>
+        </w:rPr>
+        <w:t>проте</w:t>
+      </w:r>
+      <w:proofErr w:type="spellEnd"/>
+      <w:r>
+        <w:rPr>
+          <w:rFonts w:ascii="Times New Roman" w:hAnsi="Times New Roman" w:cs="Times New Roman"/>
+          <w:sz w:val="28"/>
+          <w:szCs w:val="28"/>
+        </w:rPr>
+        <w:t xml:space="preserve"> </w:t>
+      </w:r>
+      <w:proofErr w:type="spellStart"/>
+      <w:r>
+        <w:rPr>
+          <w:rFonts w:ascii="Times New Roman" w:hAnsi="Times New Roman" w:cs="Times New Roman"/>
+          <w:sz w:val="28"/>
+          <w:szCs w:val="28"/>
+        </w:rPr>
+        <w:t>дія</w:t>
+      </w:r>
+      <w:proofErr w:type="spellEnd"/>
+      <w:r>
+        <w:rPr>
+          <w:rFonts w:ascii="Times New Roman" w:hAnsi="Times New Roman" w:cs="Times New Roman"/>
+          <w:sz w:val="28"/>
+          <w:szCs w:val="28"/>
+        </w:rPr>
+        <w:t xml:space="preserve"> </w:t>
+      </w:r>
+      <w:proofErr w:type="spellStart"/>
+      <w:r>
+        <w:rPr>
+          <w:rFonts w:ascii="Times New Roman" w:hAnsi="Times New Roman" w:cs="Times New Roman"/>
+          <w:sz w:val="28"/>
+          <w:szCs w:val="28"/>
+        </w:rPr>
+        <w:t>конституції</w:t>
+      </w:r>
+      <w:proofErr w:type="spellEnd"/>
+      <w:r>
+        <w:rPr>
+          <w:rFonts w:ascii="Times New Roman" w:hAnsi="Times New Roman" w:cs="Times New Roman"/>
+          <w:sz w:val="28"/>
+          <w:szCs w:val="28"/>
+        </w:rPr>
+        <w:t xml:space="preserve"> не </w:t>
+      </w:r>
+      <w:proofErr w:type="spellStart"/>
+      <w:r>
+        <w:rPr>
+          <w:rFonts w:ascii="Times New Roman" w:hAnsi="Times New Roman" w:cs="Times New Roman"/>
+          <w:sz w:val="28"/>
+          <w:szCs w:val="28"/>
+        </w:rPr>
+        <w:t>була</w:t>
+      </w:r>
+      <w:proofErr w:type="spellEnd"/>
+      <w:r>
+        <w:rPr>
+          <w:rFonts w:ascii="Times New Roman" w:hAnsi="Times New Roman" w:cs="Times New Roman"/>
+          <w:sz w:val="28"/>
+          <w:szCs w:val="28"/>
+        </w:rPr>
+        <w:t xml:space="preserve"> </w:t>
+      </w:r>
+      <w:proofErr w:type="spellStart"/>
+      <w:r>
+        <w:rPr>
+          <w:rFonts w:ascii="Times New Roman" w:hAnsi="Times New Roman" w:cs="Times New Roman"/>
+          <w:sz w:val="28"/>
+          <w:szCs w:val="28"/>
+        </w:rPr>
+        <w:t>припинена</w:t>
+      </w:r>
+      <w:proofErr w:type="spellEnd"/>
+      <w:r>
+        <w:rPr>
+          <w:rFonts w:ascii="Times New Roman" w:hAnsi="Times New Roman" w:cs="Times New Roman"/>
+          <w:sz w:val="28"/>
+          <w:szCs w:val="28"/>
+        </w:rPr>
+        <w:t xml:space="preserve">, </w:t>
+      </w:r>
+      <w:proofErr w:type="spellStart"/>
+      <w:r>
+        <w:rPr>
+          <w:rFonts w:ascii="Times New Roman" w:hAnsi="Times New Roman" w:cs="Times New Roman"/>
+          <w:sz w:val="28"/>
+          <w:szCs w:val="28"/>
+        </w:rPr>
+        <w:t>шведський</w:t>
+      </w:r>
+      <w:proofErr w:type="spellEnd"/>
+      <w:r>
+        <w:rPr>
+          <w:rFonts w:ascii="Times New Roman" w:hAnsi="Times New Roman" w:cs="Times New Roman"/>
+          <w:sz w:val="28"/>
+          <w:szCs w:val="28"/>
+        </w:rPr>
+        <w:t xml:space="preserve"> король </w:t>
+      </w:r>
+      <w:proofErr w:type="spellStart"/>
+      <w:r>
+        <w:rPr>
+          <w:rFonts w:ascii="Times New Roman" w:hAnsi="Times New Roman" w:cs="Times New Roman"/>
+          <w:sz w:val="28"/>
+          <w:szCs w:val="28"/>
+        </w:rPr>
+        <w:t>лише</w:t>
+      </w:r>
+      <w:proofErr w:type="spellEnd"/>
+      <w:r>
+        <w:rPr>
+          <w:rFonts w:ascii="Times New Roman" w:hAnsi="Times New Roman" w:cs="Times New Roman"/>
+          <w:sz w:val="28"/>
+          <w:szCs w:val="28"/>
+        </w:rPr>
+        <w:t xml:space="preserve"> </w:t>
+      </w:r>
+      <w:proofErr w:type="spellStart"/>
+      <w:r>
+        <w:rPr>
+          <w:rFonts w:ascii="Times New Roman" w:hAnsi="Times New Roman" w:cs="Times New Roman"/>
+          <w:sz w:val="28"/>
+          <w:szCs w:val="28"/>
+        </w:rPr>
+        <w:t>зажадав</w:t>
+      </w:r>
+      <w:proofErr w:type="spellEnd"/>
+      <w:r>
+        <w:rPr>
+          <w:rFonts w:ascii="Times New Roman" w:hAnsi="Times New Roman" w:cs="Times New Roman"/>
+          <w:sz w:val="28"/>
+          <w:szCs w:val="28"/>
+        </w:rPr>
+        <w:t xml:space="preserve"> внести до </w:t>
+      </w:r>
+      <w:proofErr w:type="spellStart"/>
+      <w:r>
+        <w:rPr>
+          <w:rFonts w:ascii="Times New Roman" w:hAnsi="Times New Roman" w:cs="Times New Roman"/>
+          <w:sz w:val="28"/>
+          <w:szCs w:val="28"/>
+        </w:rPr>
+        <w:t>неї</w:t>
+      </w:r>
+      <w:proofErr w:type="spellEnd"/>
+      <w:r>
+        <w:rPr>
+          <w:rFonts w:ascii="Times New Roman" w:hAnsi="Times New Roman" w:cs="Times New Roman"/>
+          <w:sz w:val="28"/>
+          <w:szCs w:val="28"/>
+        </w:rPr>
+        <w:t xml:space="preserve"> </w:t>
+      </w:r>
+      <w:proofErr w:type="spellStart"/>
+      <w:r>
+        <w:rPr>
+          <w:rFonts w:ascii="Times New Roman" w:hAnsi="Times New Roman" w:cs="Times New Roman"/>
+          <w:sz w:val="28"/>
+          <w:szCs w:val="28"/>
+        </w:rPr>
+        <w:t>положення</w:t>
+      </w:r>
+      <w:proofErr w:type="spellEnd"/>
+      <w:r>
+        <w:rPr>
+          <w:rFonts w:ascii="Times New Roman" w:hAnsi="Times New Roman" w:cs="Times New Roman"/>
+          <w:sz w:val="28"/>
+          <w:szCs w:val="28"/>
+        </w:rPr>
+        <w:t xml:space="preserve"> про </w:t>
+      </w:r>
+      <w:proofErr w:type="spellStart"/>
+      <w:r>
+        <w:rPr>
+          <w:rFonts w:ascii="Times New Roman" w:hAnsi="Times New Roman" w:cs="Times New Roman"/>
+          <w:sz w:val="28"/>
+          <w:szCs w:val="28"/>
+        </w:rPr>
+        <w:t>створення</w:t>
+      </w:r>
+      <w:proofErr w:type="spellEnd"/>
+      <w:r>
+        <w:rPr>
+          <w:rFonts w:ascii="Times New Roman" w:hAnsi="Times New Roman" w:cs="Times New Roman"/>
+          <w:sz w:val="28"/>
+          <w:szCs w:val="28"/>
+        </w:rPr>
+        <w:t xml:space="preserve"> </w:t>
+      </w:r>
+      <w:proofErr w:type="spellStart"/>
+      <w:r>
+        <w:rPr>
+          <w:rFonts w:ascii="Times New Roman" w:hAnsi="Times New Roman" w:cs="Times New Roman"/>
+          <w:sz w:val="28"/>
+          <w:szCs w:val="28"/>
+        </w:rPr>
+        <w:t>унії</w:t>
+      </w:r>
+      <w:proofErr w:type="spellEnd"/>
+      <w:r>
+        <w:rPr>
+          <w:rFonts w:ascii="Times New Roman" w:hAnsi="Times New Roman" w:cs="Times New Roman"/>
+          <w:sz w:val="28"/>
+          <w:szCs w:val="28"/>
+        </w:rPr>
+        <w:t>.</w:t>
+      </w:r>
+    </w:p>
+    <w:p>
+      <w:pPr>
+        <w:tabs>
+          <w:tab w:val="left" w:pos="7351"/>
+        </w:tabs>
+        <w:jc w:val="both"/>
+        <w:rPr>
+          <w:rFonts w:ascii="Times New Roman" w:hAnsi="Times New Roman" w:cs="Times New Roman"/>
+          <w:sz w:val="28"/>
+          <w:szCs w:val="28"/>
+        </w:rPr>
+      </w:pPr>
+      <w:r>
+        <w:rPr>
+          <w:rFonts w:ascii="Times New Roman" w:hAnsi="Times New Roman" w:cs="Times New Roman"/>
+          <w:sz w:val="28"/>
+          <w:szCs w:val="28"/>
+        </w:rPr>
+        <w:t xml:space="preserve">1914–1918 </w:t>
+      </w:r>
+      <w:r>
+        <w:rPr>
+          <w:rFonts w:ascii="Times New Roman" w:hAnsi="Times New Roman" w:cs="Times New Roman"/>
+          <w:sz w:val="28"/>
+          <w:szCs w:val="28"/>
+        </w:rPr>
+        <w:t>р</w:t>
+      </w:r>
+      <w:r>
+        <w:rPr>
+          <w:rFonts w:ascii="Times New Roman" w:hAnsi="Times New Roman" w:cs="Times New Roman"/>
+          <w:sz w:val="28"/>
+          <w:szCs w:val="28"/>
+        </w:rPr>
+        <w:t xml:space="preserve">. — </w:t>
+      </w:r>
+      <w:r>
+        <w:rPr>
+          <w:rFonts w:ascii="Times New Roman" w:hAnsi="Times New Roman" w:cs="Times New Roman"/>
+          <w:sz w:val="28"/>
+          <w:szCs w:val="28"/>
+        </w:rPr>
+        <w:t>в</w:t>
+      </w:r>
+      <w:r>
+        <w:rPr>
+          <w:rFonts w:ascii="Times New Roman" w:hAnsi="Times New Roman" w:cs="Times New Roman"/>
+          <w:sz w:val="28"/>
+          <w:szCs w:val="28"/>
+        </w:rPr>
+        <w:t xml:space="preserve"> </w:t>
+      </w:r>
+      <w:r>
+        <w:rPr>
+          <w:rFonts w:ascii="Times New Roman" w:hAnsi="Times New Roman" w:cs="Times New Roman"/>
+          <w:sz w:val="28"/>
+          <w:szCs w:val="28"/>
+        </w:rPr>
+        <w:t>І</w:t>
+      </w:r>
+      <w:r>
+        <w:rPr>
+          <w:rFonts w:ascii="Times New Roman" w:hAnsi="Times New Roman" w:cs="Times New Roman"/>
+          <w:sz w:val="28"/>
+          <w:szCs w:val="28"/>
+        </w:rPr>
+        <w:t xml:space="preserve"> </w:t>
+      </w:r>
+      <w:proofErr w:type="spellStart"/>
+      <w:proofErr w:type="gramStart"/>
+      <w:r>
+        <w:rPr>
+          <w:rFonts w:ascii="Times New Roman" w:hAnsi="Times New Roman" w:cs="Times New Roman"/>
+          <w:sz w:val="28"/>
+          <w:szCs w:val="28"/>
+        </w:rPr>
+        <w:t>св</w:t>
+      </w:r>
+      <w:proofErr w:type="gramEnd"/>
+      <w:r>
+        <w:rPr>
+          <w:rFonts w:ascii="Times New Roman" w:hAnsi="Times New Roman" w:cs="Times New Roman"/>
+          <w:sz w:val="28"/>
+          <w:szCs w:val="28"/>
+        </w:rPr>
+        <w:t>ітовій</w:t>
+      </w:r>
+      <w:proofErr w:type="spellEnd"/>
+      <w:r>
+        <w:rPr>
+          <w:rFonts w:ascii="Times New Roman" w:hAnsi="Times New Roman" w:cs="Times New Roman"/>
+          <w:sz w:val="28"/>
+          <w:szCs w:val="28"/>
+        </w:rPr>
+        <w:t xml:space="preserve"> </w:t>
+      </w:r>
+      <w:proofErr w:type="spellStart"/>
+      <w:r>
+        <w:rPr>
+          <w:rFonts w:ascii="Times New Roman" w:hAnsi="Times New Roman" w:cs="Times New Roman"/>
+          <w:sz w:val="28"/>
+          <w:szCs w:val="28"/>
+        </w:rPr>
+        <w:t>війні</w:t>
+      </w:r>
+      <w:proofErr w:type="spellEnd"/>
+      <w:r>
+        <w:rPr>
+          <w:rFonts w:ascii="Times New Roman" w:hAnsi="Times New Roman" w:cs="Times New Roman"/>
+          <w:sz w:val="28"/>
+          <w:szCs w:val="28"/>
+        </w:rPr>
+        <w:t xml:space="preserve"> </w:t>
+      </w:r>
+      <w:proofErr w:type="spellStart"/>
+      <w:r>
+        <w:rPr>
+          <w:rFonts w:ascii="Times New Roman" w:hAnsi="Times New Roman" w:cs="Times New Roman"/>
+          <w:sz w:val="28"/>
+          <w:szCs w:val="28"/>
+        </w:rPr>
+        <w:t>Норвегія</w:t>
+      </w:r>
+      <w:proofErr w:type="spellEnd"/>
+      <w:r>
+        <w:rPr>
+          <w:rFonts w:ascii="Times New Roman" w:hAnsi="Times New Roman" w:cs="Times New Roman"/>
+          <w:sz w:val="28"/>
+          <w:szCs w:val="28"/>
+        </w:rPr>
+        <w:t xml:space="preserve"> </w:t>
+      </w:r>
+      <w:proofErr w:type="spellStart"/>
+      <w:r>
+        <w:rPr>
+          <w:rFonts w:ascii="Times New Roman" w:hAnsi="Times New Roman" w:cs="Times New Roman"/>
+          <w:sz w:val="28"/>
+          <w:szCs w:val="28"/>
+        </w:rPr>
+        <w:t>дотримувала</w:t>
+      </w:r>
+      <w:proofErr w:type="spellEnd"/>
+      <w:r>
+        <w:rPr>
+          <w:rFonts w:ascii="Times New Roman" w:hAnsi="Times New Roman" w:cs="Times New Roman"/>
+          <w:sz w:val="28"/>
+          <w:szCs w:val="28"/>
+        </w:rPr>
+        <w:t xml:space="preserve"> </w:t>
+      </w:r>
+      <w:proofErr w:type="spellStart"/>
+      <w:r>
+        <w:rPr>
+          <w:rFonts w:ascii="Times New Roman" w:hAnsi="Times New Roman" w:cs="Times New Roman"/>
+          <w:sz w:val="28"/>
+          <w:szCs w:val="28"/>
+        </w:rPr>
+        <w:t>нейтралітету</w:t>
+      </w:r>
+      <w:proofErr w:type="spellEnd"/>
+      <w:r>
+        <w:rPr>
+          <w:rFonts w:ascii="Times New Roman" w:hAnsi="Times New Roman" w:cs="Times New Roman"/>
+          <w:sz w:val="28"/>
+          <w:szCs w:val="28"/>
+        </w:rPr>
+        <w:t>.</w:t>
+      </w:r>
+    </w:p>
+    <w:p>
+      <w:pPr>
+        <w:tabs>
+          <w:tab w:val="left" w:pos="7351"/>
+        </w:tabs>
+        <w:jc w:val="both"/>
+        <w:rPr>
+          <w:rFonts w:ascii="Times New Roman" w:hAnsi="Times New Roman" w:cs="Times New Roman"/>
+          <w:sz w:val="28"/>
+          <w:szCs w:val="28"/>
+        </w:rPr>
+      </w:pPr>
+      <w:r>
+        <w:rPr>
+          <w:rFonts w:ascii="Times New Roman" w:hAnsi="Times New Roman" w:cs="Times New Roman"/>
+          <w:sz w:val="28"/>
+          <w:szCs w:val="28"/>
+        </w:rPr>
+        <w:lastRenderedPageBreak/>
+        <w:t xml:space="preserve">1940–1945 </w:t>
+      </w:r>
+      <w:r>
+        <w:rPr>
+          <w:rFonts w:ascii="Times New Roman" w:hAnsi="Times New Roman" w:cs="Times New Roman"/>
+          <w:sz w:val="28"/>
+          <w:szCs w:val="28"/>
+        </w:rPr>
+        <w:t>р</w:t>
+      </w:r>
+      <w:r>
+        <w:rPr>
+          <w:rFonts w:ascii="Times New Roman" w:hAnsi="Times New Roman" w:cs="Times New Roman"/>
+          <w:sz w:val="28"/>
+          <w:szCs w:val="28"/>
+        </w:rPr>
+        <w:t xml:space="preserve">. — </w:t>
+      </w:r>
+      <w:r>
+        <w:rPr>
+          <w:rFonts w:ascii="Times New Roman" w:hAnsi="Times New Roman" w:cs="Times New Roman"/>
+          <w:sz w:val="28"/>
+          <w:szCs w:val="28"/>
+        </w:rPr>
+        <w:t>у</w:t>
+      </w:r>
+      <w:r>
+        <w:rPr>
+          <w:rFonts w:ascii="Times New Roman" w:hAnsi="Times New Roman" w:cs="Times New Roman"/>
+          <w:sz w:val="28"/>
+          <w:szCs w:val="28"/>
+        </w:rPr>
+        <w:t xml:space="preserve"> </w:t>
+      </w:r>
+      <w:proofErr w:type="spellStart"/>
+      <w:r>
+        <w:rPr>
+          <w:rFonts w:ascii="Times New Roman" w:hAnsi="Times New Roman" w:cs="Times New Roman"/>
+          <w:sz w:val="28"/>
+          <w:szCs w:val="28"/>
+        </w:rPr>
+        <w:t>ході</w:t>
+      </w:r>
+      <w:proofErr w:type="spellEnd"/>
+      <w:r>
+        <w:rPr>
+          <w:rFonts w:ascii="Times New Roman" w:hAnsi="Times New Roman" w:cs="Times New Roman"/>
+          <w:sz w:val="28"/>
+          <w:szCs w:val="28"/>
+        </w:rPr>
+        <w:t xml:space="preserve"> </w:t>
+      </w:r>
+      <w:r>
+        <w:rPr>
+          <w:rFonts w:ascii="Times New Roman" w:hAnsi="Times New Roman" w:cs="Times New Roman"/>
+          <w:sz w:val="28"/>
+          <w:szCs w:val="28"/>
+        </w:rPr>
+        <w:t>ІІ</w:t>
+      </w:r>
+      <w:r>
+        <w:rPr>
+          <w:rFonts w:ascii="Times New Roman" w:hAnsi="Times New Roman" w:cs="Times New Roman"/>
+          <w:sz w:val="28"/>
+          <w:szCs w:val="28"/>
+        </w:rPr>
+        <w:t xml:space="preserve"> </w:t>
+      </w:r>
+      <w:proofErr w:type="spellStart"/>
+      <w:proofErr w:type="gramStart"/>
+      <w:r>
+        <w:rPr>
+          <w:rFonts w:ascii="Times New Roman" w:hAnsi="Times New Roman" w:cs="Times New Roman"/>
+          <w:sz w:val="28"/>
+          <w:szCs w:val="28"/>
+        </w:rPr>
+        <w:t>св</w:t>
+      </w:r>
+      <w:proofErr w:type="gramEnd"/>
+      <w:r>
+        <w:rPr>
+          <w:rFonts w:ascii="Times New Roman" w:hAnsi="Times New Roman" w:cs="Times New Roman"/>
+          <w:sz w:val="28"/>
+          <w:szCs w:val="28"/>
+        </w:rPr>
+        <w:t>ітової</w:t>
+      </w:r>
+      <w:proofErr w:type="spellEnd"/>
+      <w:r>
+        <w:rPr>
+          <w:rFonts w:ascii="Times New Roman" w:hAnsi="Times New Roman" w:cs="Times New Roman"/>
+          <w:sz w:val="28"/>
+          <w:szCs w:val="28"/>
+        </w:rPr>
+        <w:t xml:space="preserve"> </w:t>
+      </w:r>
+      <w:proofErr w:type="spellStart"/>
+      <w:r>
+        <w:rPr>
+          <w:rFonts w:ascii="Times New Roman" w:hAnsi="Times New Roman" w:cs="Times New Roman"/>
+          <w:sz w:val="28"/>
+          <w:szCs w:val="28"/>
+        </w:rPr>
+        <w:t>війни</w:t>
+      </w:r>
+      <w:proofErr w:type="spellEnd"/>
+      <w:r>
+        <w:rPr>
+          <w:rFonts w:ascii="Times New Roman" w:hAnsi="Times New Roman" w:cs="Times New Roman"/>
+          <w:sz w:val="28"/>
+          <w:szCs w:val="28"/>
+        </w:rPr>
+        <w:t xml:space="preserve"> </w:t>
+      </w:r>
+      <w:proofErr w:type="spellStart"/>
+      <w:r>
+        <w:rPr>
+          <w:rFonts w:ascii="Times New Roman" w:hAnsi="Times New Roman" w:cs="Times New Roman"/>
+          <w:sz w:val="28"/>
+          <w:szCs w:val="28"/>
+        </w:rPr>
+        <w:t>країна</w:t>
+      </w:r>
+      <w:proofErr w:type="spellEnd"/>
+      <w:r>
+        <w:rPr>
+          <w:rFonts w:ascii="Times New Roman" w:hAnsi="Times New Roman" w:cs="Times New Roman"/>
+          <w:sz w:val="28"/>
+          <w:szCs w:val="28"/>
+        </w:rPr>
+        <w:t xml:space="preserve"> </w:t>
+      </w:r>
+      <w:proofErr w:type="spellStart"/>
+      <w:r>
+        <w:rPr>
+          <w:rFonts w:ascii="Times New Roman" w:hAnsi="Times New Roman" w:cs="Times New Roman"/>
+          <w:sz w:val="28"/>
+          <w:szCs w:val="28"/>
+        </w:rPr>
+        <w:t>була</w:t>
+      </w:r>
+      <w:proofErr w:type="spellEnd"/>
+      <w:r>
+        <w:rPr>
+          <w:rFonts w:ascii="Times New Roman" w:hAnsi="Times New Roman" w:cs="Times New Roman"/>
+          <w:sz w:val="28"/>
+          <w:szCs w:val="28"/>
+        </w:rPr>
+        <w:t xml:space="preserve"> </w:t>
+      </w:r>
+      <w:proofErr w:type="spellStart"/>
+      <w:r>
+        <w:rPr>
+          <w:rFonts w:ascii="Times New Roman" w:hAnsi="Times New Roman" w:cs="Times New Roman"/>
+          <w:sz w:val="28"/>
+          <w:szCs w:val="28"/>
+        </w:rPr>
+        <w:t>окупована</w:t>
+      </w:r>
+      <w:proofErr w:type="spellEnd"/>
+      <w:r>
+        <w:rPr>
+          <w:rFonts w:ascii="Times New Roman" w:hAnsi="Times New Roman" w:cs="Times New Roman"/>
+          <w:sz w:val="28"/>
+          <w:szCs w:val="28"/>
+        </w:rPr>
+        <w:t xml:space="preserve"> </w:t>
+      </w:r>
+      <w:proofErr w:type="spellStart"/>
+      <w:r>
+        <w:rPr>
+          <w:rFonts w:ascii="Times New Roman" w:hAnsi="Times New Roman" w:cs="Times New Roman"/>
+          <w:sz w:val="28"/>
+          <w:szCs w:val="28"/>
+        </w:rPr>
+        <w:t>німецькими</w:t>
+      </w:r>
+      <w:proofErr w:type="spellEnd"/>
+      <w:r>
+        <w:rPr>
+          <w:rFonts w:ascii="Times New Roman" w:hAnsi="Times New Roman" w:cs="Times New Roman"/>
+          <w:sz w:val="28"/>
+          <w:szCs w:val="28"/>
+        </w:rPr>
+        <w:t xml:space="preserve"> </w:t>
+      </w:r>
+      <w:proofErr w:type="spellStart"/>
+      <w:r>
+        <w:rPr>
+          <w:rFonts w:ascii="Times New Roman" w:hAnsi="Times New Roman" w:cs="Times New Roman"/>
+          <w:sz w:val="28"/>
+          <w:szCs w:val="28"/>
+        </w:rPr>
+        <w:t>військами</w:t>
+      </w:r>
+      <w:proofErr w:type="spellEnd"/>
+      <w:r>
+        <w:rPr>
+          <w:rFonts w:ascii="Times New Roman" w:hAnsi="Times New Roman" w:cs="Times New Roman"/>
+          <w:sz w:val="28"/>
+          <w:szCs w:val="28"/>
+        </w:rPr>
+        <w:t>.</w:t>
+      </w:r>
+    </w:p>
+    <w:p>
+      <w:pPr>
+        <w:tabs>
+          <w:tab w:val="left" w:pos="7351"/>
+        </w:tabs>
+        <w:jc w:val="both"/>
+        <w:rPr>
+          <w:rFonts w:ascii="Times New Roman" w:hAnsi="Times New Roman" w:cs="Times New Roman"/>
+          <w:sz w:val="28"/>
+          <w:szCs w:val="28"/>
+        </w:rPr>
+      </w:pPr>
+      <w:r>
+        <w:rPr>
+          <w:rFonts w:ascii="Times New Roman" w:hAnsi="Times New Roman" w:cs="Times New Roman"/>
+          <w:sz w:val="28"/>
+          <w:szCs w:val="28"/>
+        </w:rPr>
+        <w:t xml:space="preserve">1949 р. — </w:t>
+      </w:r>
+      <w:proofErr w:type="spellStart"/>
+      <w:proofErr w:type="gramStart"/>
+      <w:r>
+        <w:rPr>
+          <w:rFonts w:ascii="Times New Roman" w:hAnsi="Times New Roman" w:cs="Times New Roman"/>
+          <w:sz w:val="28"/>
+          <w:szCs w:val="28"/>
+        </w:rPr>
+        <w:t>вступ</w:t>
+      </w:r>
+      <w:proofErr w:type="spellEnd"/>
+      <w:proofErr w:type="gramEnd"/>
+      <w:r>
+        <w:rPr>
+          <w:rFonts w:ascii="Times New Roman" w:hAnsi="Times New Roman" w:cs="Times New Roman"/>
+          <w:sz w:val="28"/>
+          <w:szCs w:val="28"/>
+        </w:rPr>
+        <w:t xml:space="preserve"> </w:t>
+      </w:r>
+      <w:proofErr w:type="spellStart"/>
+      <w:r>
+        <w:rPr>
+          <w:rFonts w:ascii="Times New Roman" w:hAnsi="Times New Roman" w:cs="Times New Roman"/>
+          <w:sz w:val="28"/>
+          <w:szCs w:val="28"/>
+        </w:rPr>
+        <w:t>Норвегії</w:t>
+      </w:r>
+      <w:proofErr w:type="spellEnd"/>
+      <w:r>
+        <w:rPr>
+          <w:rFonts w:ascii="Times New Roman" w:hAnsi="Times New Roman" w:cs="Times New Roman"/>
+          <w:sz w:val="28"/>
+          <w:szCs w:val="28"/>
+        </w:rPr>
+        <w:t xml:space="preserve"> в НАТО, до </w:t>
+      </w:r>
+      <w:proofErr w:type="spellStart"/>
+      <w:r>
+        <w:rPr>
+          <w:rFonts w:ascii="Times New Roman" w:hAnsi="Times New Roman" w:cs="Times New Roman"/>
+          <w:sz w:val="28"/>
+          <w:szCs w:val="28"/>
+        </w:rPr>
+        <w:t>Північної</w:t>
+      </w:r>
+      <w:proofErr w:type="spellEnd"/>
+      <w:r>
+        <w:rPr>
+          <w:rFonts w:ascii="Times New Roman" w:hAnsi="Times New Roman" w:cs="Times New Roman"/>
+          <w:sz w:val="28"/>
+          <w:szCs w:val="28"/>
+        </w:rPr>
+        <w:t xml:space="preserve"> Ради в 1952, ЄС в 1972, але </w:t>
+      </w:r>
+      <w:proofErr w:type="spellStart"/>
+      <w:r>
+        <w:rPr>
+          <w:rFonts w:ascii="Times New Roman" w:hAnsi="Times New Roman" w:cs="Times New Roman"/>
+          <w:sz w:val="28"/>
+          <w:szCs w:val="28"/>
+        </w:rPr>
+        <w:t>вийшла</w:t>
+      </w:r>
+      <w:proofErr w:type="spellEnd"/>
+      <w:r>
+        <w:rPr>
+          <w:rFonts w:ascii="Times New Roman" w:hAnsi="Times New Roman" w:cs="Times New Roman"/>
+          <w:sz w:val="28"/>
+          <w:szCs w:val="28"/>
+        </w:rPr>
+        <w:t xml:space="preserve"> </w:t>
+      </w:r>
+      <w:proofErr w:type="spellStart"/>
+      <w:r>
+        <w:rPr>
+          <w:rFonts w:ascii="Times New Roman" w:hAnsi="Times New Roman" w:cs="Times New Roman"/>
+          <w:sz w:val="28"/>
+          <w:szCs w:val="28"/>
+        </w:rPr>
+        <w:t>після</w:t>
+      </w:r>
+      <w:proofErr w:type="spellEnd"/>
+      <w:r>
+        <w:rPr>
+          <w:rFonts w:ascii="Times New Roman" w:hAnsi="Times New Roman" w:cs="Times New Roman"/>
+          <w:sz w:val="28"/>
+          <w:szCs w:val="28"/>
+        </w:rPr>
+        <w:t xml:space="preserve"> референдуму. У 1988 </w:t>
+      </w:r>
+      <w:proofErr w:type="spellStart"/>
+      <w:r>
+        <w:rPr>
+          <w:rFonts w:ascii="Times New Roman" w:hAnsi="Times New Roman" w:cs="Times New Roman"/>
+          <w:sz w:val="28"/>
+          <w:szCs w:val="28"/>
+        </w:rPr>
+        <w:t>Ґро</w:t>
+      </w:r>
+      <w:proofErr w:type="spellEnd"/>
+      <w:r>
+        <w:rPr>
+          <w:rFonts w:ascii="Times New Roman" w:hAnsi="Times New Roman" w:cs="Times New Roman"/>
+          <w:sz w:val="28"/>
+          <w:szCs w:val="28"/>
+        </w:rPr>
+        <w:t xml:space="preserve"> Гарлем </w:t>
+      </w:r>
+      <w:proofErr w:type="spellStart"/>
+      <w:r>
+        <w:rPr>
+          <w:rFonts w:ascii="Times New Roman" w:hAnsi="Times New Roman" w:cs="Times New Roman"/>
+          <w:sz w:val="28"/>
+          <w:szCs w:val="28"/>
+        </w:rPr>
+        <w:t>Брундланд</w:t>
+      </w:r>
+      <w:proofErr w:type="spellEnd"/>
+      <w:r>
+        <w:rPr>
+          <w:rFonts w:ascii="Times New Roman" w:hAnsi="Times New Roman" w:cs="Times New Roman"/>
+          <w:sz w:val="28"/>
+          <w:szCs w:val="28"/>
+        </w:rPr>
+        <w:t xml:space="preserve"> </w:t>
+      </w:r>
+      <w:proofErr w:type="spellStart"/>
+      <w:r>
+        <w:rPr>
+          <w:rFonts w:ascii="Times New Roman" w:hAnsi="Times New Roman" w:cs="Times New Roman"/>
+          <w:sz w:val="28"/>
+          <w:szCs w:val="28"/>
+        </w:rPr>
+        <w:t>був</w:t>
+      </w:r>
+      <w:proofErr w:type="spellEnd"/>
+      <w:r>
+        <w:rPr>
+          <w:rFonts w:ascii="Times New Roman" w:hAnsi="Times New Roman" w:cs="Times New Roman"/>
+          <w:sz w:val="28"/>
+          <w:szCs w:val="28"/>
+        </w:rPr>
+        <w:t xml:space="preserve"> </w:t>
+      </w:r>
+      <w:proofErr w:type="spellStart"/>
+      <w:r>
+        <w:rPr>
+          <w:rFonts w:ascii="Times New Roman" w:hAnsi="Times New Roman" w:cs="Times New Roman"/>
+          <w:sz w:val="28"/>
+          <w:szCs w:val="28"/>
+        </w:rPr>
+        <w:t>нагороджений</w:t>
+      </w:r>
+      <w:proofErr w:type="spellEnd"/>
+      <w:r>
+        <w:rPr>
+          <w:rFonts w:ascii="Times New Roman" w:hAnsi="Times New Roman" w:cs="Times New Roman"/>
+          <w:sz w:val="28"/>
+          <w:szCs w:val="28"/>
+        </w:rPr>
+        <w:t xml:space="preserve"> </w:t>
+      </w:r>
+      <w:proofErr w:type="spellStart"/>
+      <w:r>
+        <w:rPr>
+          <w:rFonts w:ascii="Times New Roman" w:hAnsi="Times New Roman" w:cs="Times New Roman"/>
+          <w:sz w:val="28"/>
+          <w:szCs w:val="28"/>
+        </w:rPr>
+        <w:t>премією</w:t>
+      </w:r>
+      <w:proofErr w:type="spellEnd"/>
+      <w:r>
+        <w:rPr>
+          <w:rFonts w:ascii="Times New Roman" w:hAnsi="Times New Roman" w:cs="Times New Roman"/>
+          <w:sz w:val="28"/>
+          <w:szCs w:val="28"/>
+        </w:rPr>
+        <w:t xml:space="preserve"> </w:t>
+      </w:r>
+      <w:proofErr w:type="spellStart"/>
+      <w:r>
+        <w:rPr>
+          <w:rFonts w:ascii="Times New Roman" w:hAnsi="Times New Roman" w:cs="Times New Roman"/>
+          <w:sz w:val="28"/>
+          <w:szCs w:val="28"/>
+        </w:rPr>
+        <w:t>Третього</w:t>
+      </w:r>
+      <w:proofErr w:type="spellEnd"/>
+      <w:r>
+        <w:rPr>
+          <w:rFonts w:ascii="Times New Roman" w:hAnsi="Times New Roman" w:cs="Times New Roman"/>
+          <w:sz w:val="28"/>
+          <w:szCs w:val="28"/>
+        </w:rPr>
+        <w:t xml:space="preserve"> </w:t>
+      </w:r>
+      <w:proofErr w:type="spellStart"/>
+      <w:proofErr w:type="gramStart"/>
+      <w:r>
+        <w:rPr>
+          <w:rFonts w:ascii="Times New Roman" w:hAnsi="Times New Roman" w:cs="Times New Roman"/>
+          <w:sz w:val="28"/>
+          <w:szCs w:val="28"/>
+        </w:rPr>
+        <w:t>св</w:t>
+      </w:r>
+      <w:proofErr w:type="gramEnd"/>
+      <w:r>
+        <w:rPr>
+          <w:rFonts w:ascii="Times New Roman" w:hAnsi="Times New Roman" w:cs="Times New Roman"/>
+          <w:sz w:val="28"/>
+          <w:szCs w:val="28"/>
+        </w:rPr>
+        <w:t>іту</w:t>
+      </w:r>
+      <w:proofErr w:type="spellEnd"/>
+      <w:r>
+        <w:rPr>
+          <w:rFonts w:ascii="Times New Roman" w:hAnsi="Times New Roman" w:cs="Times New Roman"/>
+          <w:sz w:val="28"/>
+          <w:szCs w:val="28"/>
+        </w:rPr>
+        <w:t xml:space="preserve">. У 1991 король Олаф </w:t>
+      </w:r>
+      <w:r>
+        <w:rPr>
+          <w:rFonts w:ascii="Times New Roman" w:hAnsi="Times New Roman" w:cs="Times New Roman"/>
+          <w:sz w:val="28"/>
+          <w:szCs w:val="28"/>
+          <w:lang w:val="en-US"/>
+        </w:rPr>
+        <w:t>V</w:t>
+      </w:r>
+      <w:r>
+        <w:rPr>
+          <w:rFonts w:ascii="Times New Roman" w:hAnsi="Times New Roman" w:cs="Times New Roman"/>
+          <w:sz w:val="28"/>
+          <w:szCs w:val="28"/>
+        </w:rPr>
+        <w:t xml:space="preserve"> помер, </w:t>
+      </w:r>
+      <w:proofErr w:type="spellStart"/>
+      <w:r>
+        <w:rPr>
+          <w:rFonts w:ascii="Times New Roman" w:hAnsi="Times New Roman" w:cs="Times New Roman"/>
+          <w:sz w:val="28"/>
+          <w:szCs w:val="28"/>
+        </w:rPr>
+        <w:t>його</w:t>
+      </w:r>
+      <w:proofErr w:type="spellEnd"/>
+      <w:r>
+        <w:rPr>
+          <w:rFonts w:ascii="Times New Roman" w:hAnsi="Times New Roman" w:cs="Times New Roman"/>
+          <w:sz w:val="28"/>
+          <w:szCs w:val="28"/>
+        </w:rPr>
+        <w:t xml:space="preserve"> </w:t>
+      </w:r>
+      <w:proofErr w:type="spellStart"/>
+      <w:r>
+        <w:rPr>
+          <w:rFonts w:ascii="Times New Roman" w:hAnsi="Times New Roman" w:cs="Times New Roman"/>
+          <w:sz w:val="28"/>
+          <w:szCs w:val="28"/>
+        </w:rPr>
+        <w:t>владу</w:t>
+      </w:r>
+      <w:proofErr w:type="spellEnd"/>
+      <w:r>
+        <w:rPr>
+          <w:rFonts w:ascii="Times New Roman" w:hAnsi="Times New Roman" w:cs="Times New Roman"/>
+          <w:sz w:val="28"/>
+          <w:szCs w:val="28"/>
+        </w:rPr>
+        <w:t xml:space="preserve"> </w:t>
+      </w:r>
+      <w:proofErr w:type="spellStart"/>
+      <w:r>
+        <w:rPr>
+          <w:rFonts w:ascii="Times New Roman" w:hAnsi="Times New Roman" w:cs="Times New Roman"/>
+          <w:sz w:val="28"/>
+          <w:szCs w:val="28"/>
+        </w:rPr>
+        <w:t>успадкував</w:t>
+      </w:r>
+      <w:proofErr w:type="spellEnd"/>
+      <w:r>
+        <w:rPr>
+          <w:rFonts w:ascii="Times New Roman" w:hAnsi="Times New Roman" w:cs="Times New Roman"/>
+          <w:sz w:val="28"/>
+          <w:szCs w:val="28"/>
+        </w:rPr>
+        <w:t xml:space="preserve"> </w:t>
+      </w:r>
+      <w:proofErr w:type="spellStart"/>
+      <w:r>
+        <w:rPr>
+          <w:rFonts w:ascii="Times New Roman" w:hAnsi="Times New Roman" w:cs="Times New Roman"/>
+          <w:sz w:val="28"/>
+          <w:szCs w:val="28"/>
+        </w:rPr>
+        <w:t>його</w:t>
+      </w:r>
+      <w:proofErr w:type="spellEnd"/>
+      <w:r>
+        <w:rPr>
+          <w:rFonts w:ascii="Times New Roman" w:hAnsi="Times New Roman" w:cs="Times New Roman"/>
+          <w:sz w:val="28"/>
+          <w:szCs w:val="28"/>
+        </w:rPr>
+        <w:t xml:space="preserve"> </w:t>
+      </w:r>
+      <w:proofErr w:type="spellStart"/>
+      <w:r>
+        <w:rPr>
+          <w:rFonts w:ascii="Times New Roman" w:hAnsi="Times New Roman" w:cs="Times New Roman"/>
+          <w:sz w:val="28"/>
+          <w:szCs w:val="28"/>
+        </w:rPr>
+        <w:t>син</w:t>
+      </w:r>
+      <w:proofErr w:type="spellEnd"/>
+      <w:r>
+        <w:rPr>
+          <w:rFonts w:ascii="Times New Roman" w:hAnsi="Times New Roman" w:cs="Times New Roman"/>
+          <w:sz w:val="28"/>
+          <w:szCs w:val="28"/>
+        </w:rPr>
+        <w:t xml:space="preserve"> </w:t>
+      </w:r>
+      <w:proofErr w:type="spellStart"/>
+      <w:r>
+        <w:rPr>
+          <w:rFonts w:ascii="Times New Roman" w:hAnsi="Times New Roman" w:cs="Times New Roman"/>
+          <w:sz w:val="28"/>
+          <w:szCs w:val="28"/>
+        </w:rPr>
+        <w:t>Гаральд</w:t>
+      </w:r>
+      <w:proofErr w:type="spellEnd"/>
+      <w:r>
+        <w:rPr>
+          <w:rFonts w:ascii="Times New Roman" w:hAnsi="Times New Roman" w:cs="Times New Roman"/>
+          <w:sz w:val="28"/>
+          <w:szCs w:val="28"/>
+        </w:rPr>
+        <w:t xml:space="preserve"> </w:t>
+      </w:r>
+      <w:r>
+        <w:rPr>
+          <w:rFonts w:ascii="Times New Roman" w:hAnsi="Times New Roman" w:cs="Times New Roman"/>
+          <w:sz w:val="28"/>
+          <w:szCs w:val="28"/>
+          <w:lang w:val="en-US"/>
+        </w:rPr>
+        <w:t>V</w:t>
+      </w:r>
+      <w:r>
+        <w:rPr>
+          <w:rFonts w:ascii="Times New Roman" w:hAnsi="Times New Roman" w:cs="Times New Roman"/>
+          <w:sz w:val="28"/>
+          <w:szCs w:val="28"/>
+        </w:rPr>
+        <w:t xml:space="preserve">. У 1982 </w:t>
+      </w:r>
+      <w:proofErr w:type="spellStart"/>
+      <w:r>
+        <w:rPr>
+          <w:rFonts w:ascii="Times New Roman" w:hAnsi="Times New Roman" w:cs="Times New Roman"/>
+          <w:sz w:val="28"/>
+          <w:szCs w:val="28"/>
+        </w:rPr>
+        <w:t>Норвегія</w:t>
+      </w:r>
+      <w:proofErr w:type="spellEnd"/>
+      <w:r>
+        <w:rPr>
+          <w:rFonts w:ascii="Times New Roman" w:hAnsi="Times New Roman" w:cs="Times New Roman"/>
+          <w:sz w:val="28"/>
+          <w:szCs w:val="28"/>
+        </w:rPr>
+        <w:t xml:space="preserve"> </w:t>
+      </w:r>
+      <w:proofErr w:type="spellStart"/>
+      <w:r>
+        <w:rPr>
+          <w:rFonts w:ascii="Times New Roman" w:hAnsi="Times New Roman" w:cs="Times New Roman"/>
+          <w:sz w:val="28"/>
+          <w:szCs w:val="28"/>
+        </w:rPr>
+        <w:t>ігнорувала</w:t>
+      </w:r>
+      <w:proofErr w:type="spellEnd"/>
+      <w:r>
+        <w:rPr>
+          <w:rFonts w:ascii="Times New Roman" w:hAnsi="Times New Roman" w:cs="Times New Roman"/>
+          <w:sz w:val="28"/>
+          <w:szCs w:val="28"/>
+        </w:rPr>
+        <w:t xml:space="preserve"> </w:t>
+      </w:r>
+      <w:proofErr w:type="spellStart"/>
+      <w:r>
+        <w:rPr>
+          <w:rFonts w:ascii="Times New Roman" w:hAnsi="Times New Roman" w:cs="Times New Roman"/>
+          <w:sz w:val="28"/>
+          <w:szCs w:val="28"/>
+        </w:rPr>
+        <w:t>заборону</w:t>
+      </w:r>
+      <w:proofErr w:type="spellEnd"/>
+      <w:r>
+        <w:rPr>
+          <w:rFonts w:ascii="Times New Roman" w:hAnsi="Times New Roman" w:cs="Times New Roman"/>
+          <w:sz w:val="28"/>
+          <w:szCs w:val="28"/>
+        </w:rPr>
+        <w:t xml:space="preserve"> на </w:t>
+      </w:r>
+      <w:proofErr w:type="spellStart"/>
+      <w:r>
+        <w:rPr>
+          <w:rFonts w:ascii="Times New Roman" w:hAnsi="Times New Roman" w:cs="Times New Roman"/>
+          <w:sz w:val="28"/>
+          <w:szCs w:val="28"/>
+        </w:rPr>
+        <w:t>китовий</w:t>
+      </w:r>
+      <w:proofErr w:type="spellEnd"/>
+      <w:r>
+        <w:rPr>
+          <w:rFonts w:ascii="Times New Roman" w:hAnsi="Times New Roman" w:cs="Times New Roman"/>
+          <w:sz w:val="28"/>
+          <w:szCs w:val="28"/>
+        </w:rPr>
+        <w:t xml:space="preserve"> </w:t>
+      </w:r>
+      <w:proofErr w:type="spellStart"/>
+      <w:r>
+        <w:rPr>
+          <w:rFonts w:ascii="Times New Roman" w:hAnsi="Times New Roman" w:cs="Times New Roman"/>
+          <w:sz w:val="28"/>
+          <w:szCs w:val="28"/>
+        </w:rPr>
+        <w:t>промисел</w:t>
+      </w:r>
+      <w:proofErr w:type="spellEnd"/>
+      <w:r>
+        <w:rPr>
+          <w:rFonts w:ascii="Times New Roman" w:hAnsi="Times New Roman" w:cs="Times New Roman"/>
+          <w:sz w:val="28"/>
+          <w:szCs w:val="28"/>
+        </w:rPr>
+        <w:t xml:space="preserve">. На </w:t>
+      </w:r>
+      <w:proofErr w:type="spellStart"/>
+      <w:r>
+        <w:rPr>
+          <w:rFonts w:ascii="Times New Roman" w:hAnsi="Times New Roman" w:cs="Times New Roman"/>
+          <w:sz w:val="28"/>
+          <w:szCs w:val="28"/>
+        </w:rPr>
+        <w:t>референдумі</w:t>
+      </w:r>
+      <w:proofErr w:type="spellEnd"/>
+      <w:r>
+        <w:rPr>
+          <w:rFonts w:ascii="Times New Roman" w:hAnsi="Times New Roman" w:cs="Times New Roman"/>
+          <w:sz w:val="28"/>
+          <w:szCs w:val="28"/>
+        </w:rPr>
+        <w:t xml:space="preserve"> 28 листопада 1994 </w:t>
+      </w:r>
+      <w:proofErr w:type="spellStart"/>
+      <w:r>
+        <w:rPr>
+          <w:rFonts w:ascii="Times New Roman" w:hAnsi="Times New Roman" w:cs="Times New Roman"/>
+          <w:sz w:val="28"/>
+          <w:szCs w:val="28"/>
+        </w:rPr>
+        <w:t>норвежці</w:t>
+      </w:r>
+      <w:proofErr w:type="spellEnd"/>
+      <w:r>
+        <w:rPr>
+          <w:rFonts w:ascii="Times New Roman" w:hAnsi="Times New Roman" w:cs="Times New Roman"/>
+          <w:sz w:val="28"/>
+          <w:szCs w:val="28"/>
+        </w:rPr>
+        <w:t xml:space="preserve"> </w:t>
+      </w:r>
+      <w:proofErr w:type="spellStart"/>
+      <w:r>
+        <w:rPr>
+          <w:rFonts w:ascii="Times New Roman" w:hAnsi="Times New Roman" w:cs="Times New Roman"/>
+          <w:sz w:val="28"/>
+          <w:szCs w:val="28"/>
+        </w:rPr>
+        <w:t>знову</w:t>
+      </w:r>
+      <w:proofErr w:type="spellEnd"/>
+      <w:r>
+        <w:rPr>
+          <w:rFonts w:ascii="Times New Roman" w:hAnsi="Times New Roman" w:cs="Times New Roman"/>
+          <w:sz w:val="28"/>
+          <w:szCs w:val="28"/>
+        </w:rPr>
+        <w:t xml:space="preserve"> </w:t>
+      </w:r>
+      <w:proofErr w:type="spellStart"/>
+      <w:r>
+        <w:rPr>
+          <w:rFonts w:ascii="Times New Roman" w:hAnsi="Times New Roman" w:cs="Times New Roman"/>
+          <w:sz w:val="28"/>
+          <w:szCs w:val="28"/>
+        </w:rPr>
+        <w:t>відмовилися</w:t>
+      </w:r>
+      <w:proofErr w:type="spellEnd"/>
+      <w:r>
+        <w:rPr>
+          <w:rFonts w:ascii="Times New Roman" w:hAnsi="Times New Roman" w:cs="Times New Roman"/>
+          <w:sz w:val="28"/>
+          <w:szCs w:val="28"/>
+        </w:rPr>
+        <w:t xml:space="preserve"> </w:t>
+      </w:r>
+      <w:proofErr w:type="spellStart"/>
+      <w:r>
+        <w:rPr>
+          <w:rFonts w:ascii="Times New Roman" w:hAnsi="Times New Roman" w:cs="Times New Roman"/>
+          <w:sz w:val="28"/>
+          <w:szCs w:val="28"/>
+        </w:rPr>
+        <w:t>приєднатися</w:t>
+      </w:r>
+      <w:proofErr w:type="spellEnd"/>
+      <w:r>
+        <w:rPr>
+          <w:rFonts w:ascii="Times New Roman" w:hAnsi="Times New Roman" w:cs="Times New Roman"/>
+          <w:sz w:val="28"/>
+          <w:szCs w:val="28"/>
+        </w:rPr>
+        <w:t xml:space="preserve"> до</w:t>
+      </w:r>
+      <w:proofErr w:type="gramStart"/>
+      <w:r>
+        <w:rPr>
+          <w:rFonts w:ascii="Times New Roman" w:hAnsi="Times New Roman" w:cs="Times New Roman"/>
+          <w:sz w:val="28"/>
+          <w:szCs w:val="28"/>
+        </w:rPr>
+        <w:t xml:space="preserve"> ЄС</w:t>
+      </w:r>
+      <w:proofErr w:type="gramEnd"/>
+      <w:r>
+        <w:rPr>
+          <w:rFonts w:ascii="Times New Roman" w:hAnsi="Times New Roman" w:cs="Times New Roman"/>
+          <w:sz w:val="28"/>
+          <w:szCs w:val="28"/>
+        </w:rPr>
+        <w:t xml:space="preserve">, </w:t>
+      </w:r>
+      <w:proofErr w:type="spellStart"/>
+      <w:r>
+        <w:rPr>
+          <w:rFonts w:ascii="Times New Roman" w:hAnsi="Times New Roman" w:cs="Times New Roman"/>
+          <w:sz w:val="28"/>
+          <w:szCs w:val="28"/>
+        </w:rPr>
+        <w:t>однак</w:t>
+      </w:r>
+      <w:proofErr w:type="spellEnd"/>
+      <w:r>
+        <w:rPr>
+          <w:rFonts w:ascii="Times New Roman" w:hAnsi="Times New Roman" w:cs="Times New Roman"/>
+          <w:sz w:val="28"/>
+          <w:szCs w:val="28"/>
+        </w:rPr>
+        <w:t xml:space="preserve"> </w:t>
+      </w:r>
+      <w:proofErr w:type="spellStart"/>
+      <w:r>
+        <w:rPr>
+          <w:rFonts w:ascii="Times New Roman" w:hAnsi="Times New Roman" w:cs="Times New Roman"/>
+          <w:sz w:val="28"/>
+          <w:szCs w:val="28"/>
+        </w:rPr>
+        <w:t>Норвегія</w:t>
+      </w:r>
+      <w:proofErr w:type="spellEnd"/>
+      <w:r>
+        <w:rPr>
+          <w:rFonts w:ascii="Times New Roman" w:hAnsi="Times New Roman" w:cs="Times New Roman"/>
+          <w:sz w:val="28"/>
+          <w:szCs w:val="28"/>
+        </w:rPr>
+        <w:t xml:space="preserve"> </w:t>
+      </w:r>
+      <w:proofErr w:type="spellStart"/>
+      <w:r>
+        <w:rPr>
+          <w:rFonts w:ascii="Times New Roman" w:hAnsi="Times New Roman" w:cs="Times New Roman"/>
+          <w:sz w:val="28"/>
+          <w:szCs w:val="28"/>
+        </w:rPr>
+        <w:t>залишається</w:t>
+      </w:r>
+      <w:proofErr w:type="spellEnd"/>
+      <w:r>
+        <w:rPr>
+          <w:rFonts w:ascii="Times New Roman" w:hAnsi="Times New Roman" w:cs="Times New Roman"/>
+          <w:sz w:val="28"/>
+          <w:szCs w:val="28"/>
+        </w:rPr>
+        <w:t xml:space="preserve"> </w:t>
+      </w:r>
+      <w:proofErr w:type="spellStart"/>
+      <w:r>
+        <w:rPr>
+          <w:rFonts w:ascii="Times New Roman" w:hAnsi="Times New Roman" w:cs="Times New Roman"/>
+          <w:sz w:val="28"/>
+          <w:szCs w:val="28"/>
+        </w:rPr>
+        <w:t>активним</w:t>
+      </w:r>
+      <w:proofErr w:type="spellEnd"/>
+      <w:r>
+        <w:rPr>
+          <w:rFonts w:ascii="Times New Roman" w:hAnsi="Times New Roman" w:cs="Times New Roman"/>
+          <w:sz w:val="28"/>
+          <w:szCs w:val="28"/>
+        </w:rPr>
+        <w:t xml:space="preserve"> членом </w:t>
+      </w:r>
+      <w:proofErr w:type="spellStart"/>
+      <w:r>
+        <w:rPr>
+          <w:rFonts w:ascii="Times New Roman" w:hAnsi="Times New Roman" w:cs="Times New Roman"/>
+          <w:sz w:val="28"/>
+          <w:szCs w:val="28"/>
+        </w:rPr>
+        <w:t>європейських</w:t>
+      </w:r>
+      <w:proofErr w:type="spellEnd"/>
+      <w:r>
+        <w:rPr>
+          <w:rFonts w:ascii="Times New Roman" w:hAnsi="Times New Roman" w:cs="Times New Roman"/>
+          <w:sz w:val="28"/>
+          <w:szCs w:val="28"/>
+        </w:rPr>
+        <w:t xml:space="preserve"> </w:t>
+      </w:r>
+      <w:proofErr w:type="spellStart"/>
+      <w:r>
+        <w:rPr>
+          <w:rFonts w:ascii="Times New Roman" w:hAnsi="Times New Roman" w:cs="Times New Roman"/>
+          <w:sz w:val="28"/>
+          <w:szCs w:val="28"/>
+        </w:rPr>
+        <w:t>організацій</w:t>
+      </w:r>
+      <w:proofErr w:type="spellEnd"/>
+      <w:r>
+        <w:rPr>
+          <w:rFonts w:ascii="Times New Roman" w:hAnsi="Times New Roman" w:cs="Times New Roman"/>
+          <w:sz w:val="28"/>
+          <w:szCs w:val="28"/>
+        </w:rPr>
+        <w:t xml:space="preserve"> (ЄЕС, </w:t>
+      </w:r>
+      <w:proofErr w:type="spellStart"/>
+      <w:r>
+        <w:rPr>
+          <w:rFonts w:ascii="Times New Roman" w:hAnsi="Times New Roman" w:cs="Times New Roman"/>
+          <w:sz w:val="28"/>
+          <w:szCs w:val="28"/>
+        </w:rPr>
+        <w:t>Шенгенські</w:t>
+      </w:r>
+      <w:proofErr w:type="spellEnd"/>
+      <w:r>
+        <w:rPr>
+          <w:rFonts w:ascii="Times New Roman" w:hAnsi="Times New Roman" w:cs="Times New Roman"/>
+          <w:sz w:val="28"/>
+          <w:szCs w:val="28"/>
+        </w:rPr>
+        <w:t xml:space="preserve"> </w:t>
+      </w:r>
+      <w:proofErr w:type="spellStart"/>
+      <w:r>
+        <w:rPr>
+          <w:rFonts w:ascii="Times New Roman" w:hAnsi="Times New Roman" w:cs="Times New Roman"/>
+          <w:sz w:val="28"/>
+          <w:szCs w:val="28"/>
+        </w:rPr>
+        <w:t>домовленості</w:t>
+      </w:r>
+      <w:proofErr w:type="spellEnd"/>
+      <w:r>
+        <w:rPr>
+          <w:rFonts w:ascii="Times New Roman" w:hAnsi="Times New Roman" w:cs="Times New Roman"/>
+          <w:sz w:val="28"/>
+          <w:szCs w:val="28"/>
+        </w:rPr>
+        <w:t xml:space="preserve"> </w:t>
+      </w:r>
+      <w:proofErr w:type="spellStart"/>
+      <w:r>
+        <w:rPr>
+          <w:rFonts w:ascii="Times New Roman" w:hAnsi="Times New Roman" w:cs="Times New Roman"/>
+          <w:sz w:val="28"/>
+          <w:szCs w:val="28"/>
+        </w:rPr>
+        <w:t>тощо</w:t>
+      </w:r>
+      <w:proofErr w:type="spellEnd"/>
+      <w:r>
+        <w:rPr>
+          <w:rFonts w:ascii="Times New Roman" w:hAnsi="Times New Roman" w:cs="Times New Roman"/>
+          <w:sz w:val="28"/>
+          <w:szCs w:val="28"/>
+        </w:rPr>
+        <w:t>).</w:t>
+      </w:r>
     </w:p>
     <w:sectPr>
       <w:pgSz w:w="11906" w:h="16838"/>
-      <w:pgMar w:top="1134" w:right="850" w:bottom="1134" w:left="1701" w:header="708" w:footer="708" w:gutter="0"/>
+      <w:pgMar w:top="1134" w:right="850" w:bottom="1134" w:left="993" w:header="708" w:footer="708" w:gutter="0"/>
       <w:cols w:space="708"/>
       <w:docGrid w:linePitch="360"/>
     </w:sectPr>

--- a/Norway.docx
+++ b/Norway.docx
@@ -8,9 +8,9 @@
         <w:rPr>
           <w:rFonts w:ascii="Times New Roman" w:hAnsi="Times New Roman" w:cs="Times New Roman"/>
           <w:b/>
-          <w:sz w:val="48"/>
-          <w:szCs w:val="48"/>
-          <w:lang w:val="en-US"/>
+          <w:sz w:val="32"/>
+          <w:szCs w:val="28"/>
+          <w:lang w:val="uk-UA"/>
         </w:rPr>
       </w:pPr>
       <w:r>
@@ -21,299 +21,6 @@
           <w:szCs w:val="48"/>
           <w:lang w:val="uk-UA"/>
         </w:rPr>
-        <w:tab/>
-      </w:r>
-      <w:proofErr w:type="spellStart"/>
-      <w:r>
-        <w:rPr>
-          <w:rFonts w:ascii="Times New Roman" w:hAnsi="Times New Roman" w:cs="Times New Roman"/>
-          <w:b/>
-          <w:sz w:val="48"/>
-          <w:szCs w:val="48"/>
-          <w:lang w:val="en-US"/>
-        </w:rPr>
-        <w:t>Fdnj</w:t>
-      </w:r>
-      <w:proofErr w:type="spellEnd"/>
-    </w:p>
-    <w:p>
-      <w:pPr>
-        <w:jc w:val="center"/>
-        <w:rPr>
-          <w:rFonts w:ascii="Times New Roman" w:hAnsi="Times New Roman" w:cs="Times New Roman"/>
-          <w:b/>
-          <w:sz w:val="48"/>
-          <w:szCs w:val="48"/>
-          <w:lang w:val="uk-UA"/>
-        </w:rPr>
-      </w:pPr>
-      <w:bookmarkStart w:id="0" w:name="_GoBack"/>
-      <w:bookmarkEnd w:id="0"/>
-      <w:r>
-        <w:rPr>
-          <w:rFonts w:ascii="Times New Roman" w:hAnsi="Times New Roman" w:cs="Times New Roman"/>
-          <w:b/>
-          <w:sz w:val="48"/>
-          <w:szCs w:val="48"/>
-          <w:lang w:val="uk-UA"/>
-        </w:rPr>
-        <w:tab/>
-      </w:r>
-    </w:p>
-    <w:p>
-      <w:pPr>
-        <w:jc w:val="center"/>
-        <w:rPr>
-          <w:rFonts w:ascii="Times New Roman" w:hAnsi="Times New Roman" w:cs="Times New Roman"/>
-          <w:b/>
-          <w:sz w:val="48"/>
-          <w:szCs w:val="48"/>
-          <w:lang w:val="uk-UA"/>
-        </w:rPr>
-      </w:pPr>
-    </w:p>
-    <w:p>
-      <w:pPr>
-        <w:jc w:val="center"/>
-        <w:rPr>
-          <w:rFonts w:ascii="Times New Roman" w:hAnsi="Times New Roman" w:cs="Times New Roman"/>
-          <w:b/>
-          <w:sz w:val="48"/>
-          <w:szCs w:val="48"/>
-          <w:lang w:val="uk-UA"/>
-        </w:rPr>
-      </w:pPr>
-      <w:r>
-        <w:rPr>
-          <w:rFonts w:ascii="Times New Roman" w:hAnsi="Times New Roman" w:cs="Times New Roman"/>
-          <w:b/>
-          <w:sz w:val="48"/>
-          <w:szCs w:val="48"/>
-          <w:lang w:val="uk-UA"/>
-        </w:rPr>
-        <w:t>Доповідь</w:t>
-      </w:r>
-    </w:p>
-    <w:p>
-      <w:pPr>
-        <w:jc w:val="center"/>
-        <w:rPr>
-          <w:rFonts w:ascii="Times New Roman" w:hAnsi="Times New Roman" w:cs="Times New Roman"/>
-          <w:b/>
-          <w:sz w:val="48"/>
-          <w:szCs w:val="48"/>
-          <w:lang w:val="uk-UA"/>
-        </w:rPr>
-      </w:pPr>
-      <w:r>
-        <w:rPr>
-          <w:rFonts w:ascii="Times New Roman" w:hAnsi="Times New Roman" w:cs="Times New Roman"/>
-          <w:b/>
-          <w:sz w:val="48"/>
-          <w:szCs w:val="48"/>
-          <w:lang w:val="uk-UA"/>
-        </w:rPr>
-        <w:t>На тему: «Норвегія»</w:t>
-      </w:r>
-    </w:p>
-    <w:p>
-      <w:pPr>
-        <w:rPr>
-          <w:rFonts w:ascii="Times New Roman" w:hAnsi="Times New Roman" w:cs="Times New Roman"/>
-          <w:sz w:val="48"/>
-          <w:szCs w:val="48"/>
-          <w:lang w:val="uk-UA"/>
-        </w:rPr>
-      </w:pPr>
-    </w:p>
-    <w:p>
-      <w:pPr>
-        <w:rPr>
-          <w:rFonts w:ascii="Times New Roman" w:hAnsi="Times New Roman" w:cs="Times New Roman"/>
-          <w:sz w:val="48"/>
-          <w:szCs w:val="48"/>
-          <w:lang w:val="uk-UA"/>
-        </w:rPr>
-      </w:pPr>
-    </w:p>
-    <w:p>
-      <w:pPr>
-        <w:rPr>
-          <w:rFonts w:ascii="Times New Roman" w:hAnsi="Times New Roman" w:cs="Times New Roman"/>
-          <w:sz w:val="48"/>
-          <w:szCs w:val="48"/>
-          <w:lang w:val="uk-UA"/>
-        </w:rPr>
-      </w:pPr>
-    </w:p>
-    <w:p>
-      <w:pPr>
-        <w:rPr>
-          <w:rFonts w:ascii="Times New Roman" w:hAnsi="Times New Roman" w:cs="Times New Roman"/>
-          <w:sz w:val="48"/>
-          <w:szCs w:val="48"/>
-          <w:lang w:val="uk-UA"/>
-        </w:rPr>
-      </w:pPr>
-    </w:p>
-    <w:p>
-      <w:pPr>
-        <w:jc w:val="right"/>
-        <w:rPr>
-          <w:rFonts w:ascii="Times New Roman" w:hAnsi="Times New Roman" w:cs="Times New Roman"/>
-          <w:b/>
-          <w:sz w:val="52"/>
-          <w:szCs w:val="48"/>
-          <w:lang w:val="uk-UA"/>
-        </w:rPr>
-      </w:pPr>
-    </w:p>
-    <w:p>
-      <w:pPr>
-        <w:tabs>
-          <w:tab w:val="left" w:pos="7351"/>
-        </w:tabs>
-        <w:jc w:val="right"/>
-        <w:rPr>
-          <w:rFonts w:ascii="Times New Roman" w:hAnsi="Times New Roman" w:cs="Times New Roman"/>
-          <w:b/>
-          <w:sz w:val="52"/>
-          <w:szCs w:val="48"/>
-          <w:lang w:val="uk-UA"/>
-        </w:rPr>
-      </w:pPr>
-      <w:r>
-        <w:rPr>
-          <w:rFonts w:ascii="Times New Roman" w:hAnsi="Times New Roman" w:cs="Times New Roman"/>
-          <w:b/>
-          <w:sz w:val="52"/>
-          <w:szCs w:val="48"/>
-          <w:lang w:val="uk-UA"/>
-        </w:rPr>
-        <w:tab/>
-      </w:r>
-    </w:p>
-    <w:p>
-      <w:pPr>
-        <w:tabs>
-          <w:tab w:val="left" w:pos="7351"/>
-        </w:tabs>
-        <w:jc w:val="right"/>
-        <w:rPr>
-          <w:rFonts w:ascii="Times New Roman" w:hAnsi="Times New Roman" w:cs="Times New Roman"/>
-          <w:b/>
-          <w:sz w:val="52"/>
-          <w:szCs w:val="48"/>
-          <w:lang w:val="uk-UA"/>
-        </w:rPr>
-      </w:pPr>
-    </w:p>
-    <w:p>
-      <w:pPr>
-        <w:tabs>
-          <w:tab w:val="left" w:pos="7351"/>
-        </w:tabs>
-        <w:jc w:val="right"/>
-        <w:rPr>
-          <w:rFonts w:ascii="Times New Roman" w:hAnsi="Times New Roman" w:cs="Times New Roman"/>
-          <w:b/>
-          <w:sz w:val="32"/>
-          <w:szCs w:val="28"/>
-          <w:lang w:val="uk-UA"/>
-        </w:rPr>
-      </w:pPr>
-      <w:r>
-        <w:rPr>
-          <w:rFonts w:ascii="Times New Roman" w:hAnsi="Times New Roman" w:cs="Times New Roman"/>
-          <w:b/>
-          <w:sz w:val="32"/>
-          <w:szCs w:val="28"/>
-          <w:lang w:val="uk-UA"/>
-        </w:rPr>
-        <w:t>Виконав:</w:t>
-      </w:r>
-    </w:p>
-    <w:p>
-      <w:pPr>
-        <w:tabs>
-          <w:tab w:val="left" w:pos="7351"/>
-        </w:tabs>
-        <w:jc w:val="right"/>
-        <w:rPr>
-          <w:rFonts w:ascii="Times New Roman" w:hAnsi="Times New Roman" w:cs="Times New Roman"/>
-          <w:b/>
-          <w:sz w:val="32"/>
-          <w:szCs w:val="28"/>
-          <w:lang w:val="uk-UA"/>
-        </w:rPr>
-      </w:pPr>
-      <w:proofErr w:type="spellStart"/>
-      <w:r>
-        <w:rPr>
-          <w:rFonts w:ascii="Times New Roman" w:hAnsi="Times New Roman" w:cs="Times New Roman"/>
-          <w:b/>
-          <w:sz w:val="32"/>
-          <w:szCs w:val="28"/>
-          <w:lang w:val="uk-UA"/>
-        </w:rPr>
-        <w:t>Кривша</w:t>
-      </w:r>
-      <w:proofErr w:type="spellEnd"/>
-      <w:r>
-        <w:rPr>
-          <w:rFonts w:ascii="Times New Roman" w:hAnsi="Times New Roman" w:cs="Times New Roman"/>
-          <w:b/>
-          <w:sz w:val="32"/>
-          <w:szCs w:val="28"/>
-          <w:lang w:val="uk-UA"/>
-        </w:rPr>
-        <w:t xml:space="preserve"> Б. Г.</w:t>
-      </w:r>
-    </w:p>
-    <w:p>
-      <w:pPr>
-        <w:rPr>
-          <w:rFonts w:ascii="Times New Roman" w:hAnsi="Times New Roman" w:cs="Times New Roman"/>
-          <w:b/>
-          <w:sz w:val="32"/>
-          <w:szCs w:val="28"/>
-          <w:lang w:val="uk-UA"/>
-        </w:rPr>
-      </w:pPr>
-      <w:r>
-        <w:rPr>
-          <w:rFonts w:ascii="Times New Roman" w:hAnsi="Times New Roman" w:cs="Times New Roman"/>
-          <w:b/>
-          <w:sz w:val="32"/>
-          <w:szCs w:val="28"/>
-          <w:lang w:val="uk-UA"/>
-        </w:rPr>
-        <w:br w:type="page"/>
-      </w:r>
-    </w:p>
-    <w:p>
-      <w:pPr>
-        <w:tabs>
-          <w:tab w:val="left" w:pos="7351"/>
-        </w:tabs>
-        <w:jc w:val="center"/>
-        <w:rPr>
-          <w:rFonts w:ascii="Times New Roman" w:hAnsi="Times New Roman" w:cs="Times New Roman"/>
-          <w:b/>
-          <w:sz w:val="48"/>
-          <w:szCs w:val="48"/>
-          <w:lang w:val="uk-UA"/>
-        </w:rPr>
-      </w:pPr>
-      <w:r>
-        <w:rPr>
-          <w:rFonts w:ascii="Times New Roman" w:hAnsi="Times New Roman" w:cs="Times New Roman"/>
-          <w:b/>
-          <w:sz w:val="48"/>
-          <w:szCs w:val="48"/>
-          <w:lang w:val="uk-UA"/>
-        </w:rPr>
-        <w:lastRenderedPageBreak/>
         <w:t>Норвегія</w:t>
       </w:r>
     </w:p>
@@ -908,8 +615,7 @@
         <w:rPr>
           <w:rFonts w:ascii="Times New Roman" w:hAnsi="Times New Roman" w:cs="Times New Roman"/>
           <w:b/>
-          <w:i/>
-          <w:sz w:val="36"/>
+          <w:sz w:val="32"/>
           <w:szCs w:val="36"/>
           <w:lang w:val="en-US"/>
         </w:rPr>
@@ -919,8 +625,7 @@
         <w:rPr>
           <w:rFonts w:ascii="Times New Roman" w:hAnsi="Times New Roman" w:cs="Times New Roman"/>
           <w:b/>
-          <w:i/>
-          <w:sz w:val="36"/>
+          <w:sz w:val="32"/>
           <w:szCs w:val="36"/>
           <w:lang w:val="en-US"/>
         </w:rPr>
@@ -931,8 +636,7 @@
         <w:rPr>
           <w:rFonts w:ascii="Times New Roman" w:hAnsi="Times New Roman" w:cs="Times New Roman"/>
           <w:b/>
-          <w:i/>
-          <w:sz w:val="36"/>
+          <w:sz w:val="32"/>
           <w:szCs w:val="36"/>
           <w:lang w:val="en-US"/>
         </w:rPr>
@@ -943,8 +647,7 @@
         <w:rPr>
           <w:rFonts w:ascii="Times New Roman" w:hAnsi="Times New Roman" w:cs="Times New Roman"/>
           <w:b/>
-          <w:i/>
-          <w:sz w:val="36"/>
+          <w:sz w:val="32"/>
           <w:szCs w:val="36"/>
           <w:lang w:val="en-US"/>
         </w:rPr>
@@ -1966,8 +1669,7 @@
         <w:rPr>
           <w:rFonts w:ascii="Times New Roman" w:hAnsi="Times New Roman" w:cs="Times New Roman"/>
           <w:b/>
-          <w:i/>
-          <w:sz w:val="36"/>
+          <w:sz w:val="32"/>
           <w:szCs w:val="36"/>
           <w:lang w:val="en-US"/>
         </w:rPr>
@@ -1976,8 +1678,7 @@
         <w:rPr>
           <w:rFonts w:ascii="Times New Roman" w:hAnsi="Times New Roman" w:cs="Times New Roman"/>
           <w:b/>
-          <w:i/>
-          <w:sz w:val="36"/>
+          <w:sz w:val="32"/>
           <w:szCs w:val="36"/>
         </w:rPr>
         <w:t>Нова</w:t>
@@ -1986,8 +1687,7 @@
         <w:rPr>
           <w:rFonts w:ascii="Times New Roman" w:hAnsi="Times New Roman" w:cs="Times New Roman"/>
           <w:b/>
-          <w:i/>
-          <w:sz w:val="36"/>
+          <w:sz w:val="32"/>
           <w:szCs w:val="36"/>
           <w:lang w:val="en-US"/>
         </w:rPr>
@@ -1998,8 +1698,7 @@
         <w:rPr>
           <w:rFonts w:ascii="Times New Roman" w:hAnsi="Times New Roman" w:cs="Times New Roman"/>
           <w:b/>
-          <w:i/>
-          <w:sz w:val="36"/>
+          <w:sz w:val="32"/>
           <w:szCs w:val="36"/>
         </w:rPr>
         <w:t>історія</w:t>
@@ -4172,6 +3871,8 @@
         </w:rPr>
         <w:t>).</w:t>
       </w:r>
+      <w:bookmarkStart w:id="0" w:name="_GoBack"/>
+      <w:bookmarkEnd w:id="0"/>
     </w:p>
     <w:sectPr>
       <w:pgSz w:w="11906" w:h="16838"/>

--- a/Norway.docx
+++ b/Norway.docx
@@ -3131,6 +3131,7 @@
           <w:rFonts w:ascii="Times New Roman" w:hAnsi="Times New Roman" w:cs="Times New Roman"/>
           <w:sz w:val="28"/>
           <w:szCs w:val="28"/>
+          <w:lang w:val="en-US"/>
         </w:rPr>
       </w:pPr>
       <w:r>
@@ -3870,9 +3871,669 @@
           <w:szCs w:val="28"/>
         </w:rPr>
         <w:t>).</w:t>
+      </w:r>
+    </w:p>
+    <w:p>
+      <w:pPr>
+        <w:tabs>
+          <w:tab w:val="left" w:pos="7351"/>
+        </w:tabs>
+        <w:jc w:val="center"/>
+        <w:rPr>
+          <w:rFonts w:ascii="Times New Roman" w:hAnsi="Times New Roman" w:cs="Times New Roman"/>
+          <w:b/>
+          <w:sz w:val="48"/>
+          <w:szCs w:val="48"/>
+        </w:rPr>
+      </w:pPr>
+      <w:proofErr w:type="spellStart"/>
+      <w:r>
+        <w:rPr>
+          <w:rFonts w:ascii="Times New Roman" w:hAnsi="Times New Roman" w:cs="Times New Roman"/>
+          <w:b/>
+          <w:sz w:val="48"/>
+          <w:szCs w:val="48"/>
+        </w:rPr>
+        <w:t>Державний</w:t>
+      </w:r>
+      <w:proofErr w:type="spellEnd"/>
+      <w:r>
+        <w:rPr>
+          <w:rFonts w:ascii="Times New Roman" w:hAnsi="Times New Roman" w:cs="Times New Roman"/>
+          <w:b/>
+          <w:sz w:val="48"/>
+          <w:szCs w:val="48"/>
+        </w:rPr>
+        <w:t xml:space="preserve"> </w:t>
+      </w:r>
+      <w:proofErr w:type="spellStart"/>
+      <w:r>
+        <w:rPr>
+          <w:rFonts w:ascii="Times New Roman" w:hAnsi="Times New Roman" w:cs="Times New Roman"/>
+          <w:b/>
+          <w:sz w:val="48"/>
+          <w:szCs w:val="48"/>
+        </w:rPr>
+        <w:t>устрій</w:t>
+      </w:r>
+      <w:proofErr w:type="spellEnd"/>
+    </w:p>
+    <w:p>
+      <w:pPr>
+        <w:tabs>
+          <w:tab w:val="left" w:pos="7351"/>
+        </w:tabs>
+        <w:jc w:val="both"/>
+        <w:rPr>
+          <w:rFonts w:ascii="Times New Roman" w:hAnsi="Times New Roman" w:cs="Times New Roman"/>
+          <w:sz w:val="28"/>
+          <w:szCs w:val="28"/>
+        </w:rPr>
+      </w:pPr>
+      <w:proofErr w:type="spellStart"/>
+      <w:r>
+        <w:rPr>
+          <w:rFonts w:ascii="Times New Roman" w:hAnsi="Times New Roman" w:cs="Times New Roman"/>
+          <w:sz w:val="28"/>
+          <w:szCs w:val="28"/>
+        </w:rPr>
+        <w:t>Норвегія</w:t>
+      </w:r>
+      <w:proofErr w:type="spellEnd"/>
+      <w:r>
+        <w:rPr>
+          <w:rFonts w:ascii="Times New Roman" w:hAnsi="Times New Roman" w:cs="Times New Roman"/>
+          <w:sz w:val="28"/>
+          <w:szCs w:val="28"/>
+        </w:rPr>
+        <w:t xml:space="preserve"> — </w:t>
+      </w:r>
+      <w:proofErr w:type="spellStart"/>
+      <w:r>
+        <w:rPr>
+          <w:rFonts w:ascii="Times New Roman" w:hAnsi="Times New Roman" w:cs="Times New Roman"/>
+          <w:sz w:val="28"/>
+          <w:szCs w:val="28"/>
+        </w:rPr>
+        <w:t>унітарна</w:t>
+      </w:r>
+      <w:proofErr w:type="spellEnd"/>
+      <w:r>
+        <w:rPr>
+          <w:rFonts w:ascii="Times New Roman" w:hAnsi="Times New Roman" w:cs="Times New Roman"/>
+          <w:sz w:val="28"/>
+          <w:szCs w:val="28"/>
+        </w:rPr>
+        <w:t xml:space="preserve"> держава, заснована на принципах </w:t>
+      </w:r>
+      <w:proofErr w:type="spellStart"/>
+      <w:r>
+        <w:rPr>
+          <w:rFonts w:ascii="Times New Roman" w:hAnsi="Times New Roman" w:cs="Times New Roman"/>
+          <w:sz w:val="28"/>
+          <w:szCs w:val="28"/>
+        </w:rPr>
+        <w:t>конституційної</w:t>
+      </w:r>
+      <w:proofErr w:type="spellEnd"/>
+      <w:r>
+        <w:rPr>
+          <w:rFonts w:ascii="Times New Roman" w:hAnsi="Times New Roman" w:cs="Times New Roman"/>
+          <w:sz w:val="28"/>
+          <w:szCs w:val="28"/>
+        </w:rPr>
+        <w:t xml:space="preserve"> </w:t>
+      </w:r>
+      <w:proofErr w:type="spellStart"/>
+      <w:r>
+        <w:rPr>
+          <w:rFonts w:ascii="Times New Roman" w:hAnsi="Times New Roman" w:cs="Times New Roman"/>
+          <w:sz w:val="28"/>
+          <w:szCs w:val="28"/>
+        </w:rPr>
+        <w:t>монархії</w:t>
+      </w:r>
+      <w:proofErr w:type="spellEnd"/>
+      <w:r>
+        <w:rPr>
+          <w:rFonts w:ascii="Times New Roman" w:hAnsi="Times New Roman" w:cs="Times New Roman"/>
+          <w:sz w:val="28"/>
+          <w:szCs w:val="28"/>
+        </w:rPr>
+        <w:t xml:space="preserve"> та </w:t>
+      </w:r>
+      <w:proofErr w:type="spellStart"/>
+      <w:r>
+        <w:rPr>
+          <w:rFonts w:ascii="Times New Roman" w:hAnsi="Times New Roman" w:cs="Times New Roman"/>
+          <w:sz w:val="28"/>
+          <w:szCs w:val="28"/>
+        </w:rPr>
+        <w:t>парламентської</w:t>
+      </w:r>
+      <w:proofErr w:type="spellEnd"/>
+      <w:r>
+        <w:rPr>
+          <w:rFonts w:ascii="Times New Roman" w:hAnsi="Times New Roman" w:cs="Times New Roman"/>
+          <w:sz w:val="28"/>
+          <w:szCs w:val="28"/>
+        </w:rPr>
+        <w:t xml:space="preserve"> </w:t>
+      </w:r>
+      <w:proofErr w:type="spellStart"/>
+      <w:r>
+        <w:rPr>
+          <w:rFonts w:ascii="Times New Roman" w:hAnsi="Times New Roman" w:cs="Times New Roman"/>
+          <w:sz w:val="28"/>
+          <w:szCs w:val="28"/>
+        </w:rPr>
+        <w:t>демократії</w:t>
+      </w:r>
+      <w:proofErr w:type="spellEnd"/>
+      <w:r>
+        <w:rPr>
+          <w:rFonts w:ascii="Times New Roman" w:hAnsi="Times New Roman" w:cs="Times New Roman"/>
+          <w:sz w:val="28"/>
+          <w:szCs w:val="28"/>
+        </w:rPr>
+        <w:t xml:space="preserve">. У </w:t>
+      </w:r>
+      <w:proofErr w:type="spellStart"/>
+      <w:r>
+        <w:rPr>
+          <w:rFonts w:ascii="Times New Roman" w:hAnsi="Times New Roman" w:cs="Times New Roman"/>
+          <w:sz w:val="28"/>
+          <w:szCs w:val="28"/>
+        </w:rPr>
+        <w:t>країні</w:t>
+      </w:r>
+      <w:proofErr w:type="spellEnd"/>
+      <w:r>
+        <w:rPr>
+          <w:rFonts w:ascii="Times New Roman" w:hAnsi="Times New Roman" w:cs="Times New Roman"/>
+          <w:sz w:val="28"/>
+          <w:szCs w:val="28"/>
+        </w:rPr>
+        <w:t xml:space="preserve"> </w:t>
+      </w:r>
+      <w:proofErr w:type="spellStart"/>
+      <w:r>
+        <w:rPr>
+          <w:rFonts w:ascii="Times New Roman" w:hAnsi="Times New Roman" w:cs="Times New Roman"/>
+          <w:sz w:val="28"/>
+          <w:szCs w:val="28"/>
+        </w:rPr>
+        <w:t>діє</w:t>
+      </w:r>
+      <w:proofErr w:type="spellEnd"/>
+      <w:r>
+        <w:rPr>
+          <w:rFonts w:ascii="Times New Roman" w:hAnsi="Times New Roman" w:cs="Times New Roman"/>
+          <w:sz w:val="28"/>
+          <w:szCs w:val="28"/>
+        </w:rPr>
+        <w:t xml:space="preserve"> </w:t>
+      </w:r>
+      <w:proofErr w:type="spellStart"/>
+      <w:r>
+        <w:rPr>
+          <w:rFonts w:ascii="Times New Roman" w:hAnsi="Times New Roman" w:cs="Times New Roman"/>
+          <w:sz w:val="28"/>
+          <w:szCs w:val="28"/>
+        </w:rPr>
+        <w:t>конституція</w:t>
+      </w:r>
+      <w:proofErr w:type="spellEnd"/>
+      <w:r>
+        <w:rPr>
+          <w:rFonts w:ascii="Times New Roman" w:hAnsi="Times New Roman" w:cs="Times New Roman"/>
+          <w:sz w:val="28"/>
+          <w:szCs w:val="28"/>
+        </w:rPr>
+        <w:t xml:space="preserve"> 1814 року з </w:t>
+      </w:r>
+      <w:proofErr w:type="spellStart"/>
+      <w:r>
+        <w:rPr>
+          <w:rFonts w:ascii="Times New Roman" w:hAnsi="Times New Roman" w:cs="Times New Roman"/>
+          <w:sz w:val="28"/>
+          <w:szCs w:val="28"/>
+        </w:rPr>
+        <w:t>кількома</w:t>
+      </w:r>
+      <w:proofErr w:type="spellEnd"/>
+      <w:r>
+        <w:rPr>
+          <w:rFonts w:ascii="Times New Roman" w:hAnsi="Times New Roman" w:cs="Times New Roman"/>
+          <w:sz w:val="28"/>
+          <w:szCs w:val="28"/>
+        </w:rPr>
+        <w:t xml:space="preserve"> </w:t>
+      </w:r>
+      <w:proofErr w:type="spellStart"/>
+      <w:proofErr w:type="gramStart"/>
+      <w:r>
+        <w:rPr>
+          <w:rFonts w:ascii="Times New Roman" w:hAnsi="Times New Roman" w:cs="Times New Roman"/>
+          <w:sz w:val="28"/>
+          <w:szCs w:val="28"/>
+        </w:rPr>
+        <w:t>п</w:t>
+      </w:r>
+      <w:proofErr w:type="gramEnd"/>
+      <w:r>
+        <w:rPr>
+          <w:rFonts w:ascii="Times New Roman" w:hAnsi="Times New Roman" w:cs="Times New Roman"/>
+          <w:sz w:val="28"/>
+          <w:szCs w:val="28"/>
+        </w:rPr>
+        <w:t>ізнішими</w:t>
+      </w:r>
+      <w:proofErr w:type="spellEnd"/>
+      <w:r>
+        <w:rPr>
+          <w:rFonts w:ascii="Times New Roman" w:hAnsi="Times New Roman" w:cs="Times New Roman"/>
+          <w:sz w:val="28"/>
+          <w:szCs w:val="28"/>
+        </w:rPr>
+        <w:t xml:space="preserve"> поправками і </w:t>
+      </w:r>
+      <w:proofErr w:type="spellStart"/>
+      <w:r>
+        <w:rPr>
+          <w:rFonts w:ascii="Times New Roman" w:hAnsi="Times New Roman" w:cs="Times New Roman"/>
+          <w:sz w:val="28"/>
+          <w:szCs w:val="28"/>
+        </w:rPr>
+        <w:t>доповненнями</w:t>
+      </w:r>
+      <w:proofErr w:type="spellEnd"/>
+      <w:r>
+        <w:rPr>
+          <w:rFonts w:ascii="Times New Roman" w:hAnsi="Times New Roman" w:cs="Times New Roman"/>
+          <w:sz w:val="28"/>
+          <w:szCs w:val="28"/>
+        </w:rPr>
+        <w:t xml:space="preserve">. Король є головою </w:t>
+      </w:r>
+      <w:proofErr w:type="spellStart"/>
+      <w:r>
+        <w:rPr>
+          <w:rFonts w:ascii="Times New Roman" w:hAnsi="Times New Roman" w:cs="Times New Roman"/>
+          <w:sz w:val="28"/>
+          <w:szCs w:val="28"/>
+        </w:rPr>
+        <w:t>держави</w:t>
+      </w:r>
+      <w:proofErr w:type="spellEnd"/>
+      <w:r>
+        <w:rPr>
+          <w:rFonts w:ascii="Times New Roman" w:hAnsi="Times New Roman" w:cs="Times New Roman"/>
+          <w:sz w:val="28"/>
+          <w:szCs w:val="28"/>
+        </w:rPr>
+        <w:t xml:space="preserve"> і </w:t>
+      </w:r>
+      <w:proofErr w:type="spellStart"/>
+      <w:r>
+        <w:rPr>
+          <w:rFonts w:ascii="Times New Roman" w:hAnsi="Times New Roman" w:cs="Times New Roman"/>
+          <w:sz w:val="28"/>
+          <w:szCs w:val="28"/>
+        </w:rPr>
+        <w:t>виконавчої</w:t>
+      </w:r>
+      <w:proofErr w:type="spellEnd"/>
+      <w:r>
+        <w:rPr>
+          <w:rFonts w:ascii="Times New Roman" w:hAnsi="Times New Roman" w:cs="Times New Roman"/>
+          <w:sz w:val="28"/>
+          <w:szCs w:val="28"/>
+        </w:rPr>
+        <w:t xml:space="preserve"> </w:t>
+      </w:r>
+      <w:proofErr w:type="spellStart"/>
+      <w:r>
+        <w:rPr>
+          <w:rFonts w:ascii="Times New Roman" w:hAnsi="Times New Roman" w:cs="Times New Roman"/>
+          <w:sz w:val="28"/>
+          <w:szCs w:val="28"/>
+        </w:rPr>
+        <w:t>влади</w:t>
+      </w:r>
+      <w:proofErr w:type="spellEnd"/>
+      <w:r>
+        <w:rPr>
+          <w:rFonts w:ascii="Times New Roman" w:hAnsi="Times New Roman" w:cs="Times New Roman"/>
+          <w:sz w:val="28"/>
+          <w:szCs w:val="28"/>
+        </w:rPr>
+        <w:t xml:space="preserve">. У 1991 </w:t>
+      </w:r>
+      <w:proofErr w:type="spellStart"/>
+      <w:r>
+        <w:rPr>
+          <w:rFonts w:ascii="Times New Roman" w:hAnsi="Times New Roman" w:cs="Times New Roman"/>
+          <w:sz w:val="28"/>
+          <w:szCs w:val="28"/>
+        </w:rPr>
+        <w:t>році</w:t>
+      </w:r>
+      <w:proofErr w:type="spellEnd"/>
+      <w:r>
+        <w:rPr>
+          <w:rFonts w:ascii="Times New Roman" w:hAnsi="Times New Roman" w:cs="Times New Roman"/>
+          <w:sz w:val="28"/>
+          <w:szCs w:val="28"/>
+        </w:rPr>
+        <w:t xml:space="preserve"> королем </w:t>
+      </w:r>
+      <w:proofErr w:type="spellStart"/>
+      <w:r>
+        <w:rPr>
+          <w:rFonts w:ascii="Times New Roman" w:hAnsi="Times New Roman" w:cs="Times New Roman"/>
+          <w:sz w:val="28"/>
+          <w:szCs w:val="28"/>
+        </w:rPr>
+        <w:t>Норвегії</w:t>
+      </w:r>
+      <w:proofErr w:type="spellEnd"/>
+      <w:r>
+        <w:rPr>
+          <w:rFonts w:ascii="Times New Roman" w:hAnsi="Times New Roman" w:cs="Times New Roman"/>
+          <w:sz w:val="28"/>
+          <w:szCs w:val="28"/>
+        </w:rPr>
+        <w:t xml:space="preserve"> став </w:t>
+      </w:r>
+      <w:proofErr w:type="spellStart"/>
+      <w:r>
+        <w:rPr>
+          <w:rFonts w:ascii="Times New Roman" w:hAnsi="Times New Roman" w:cs="Times New Roman"/>
+          <w:sz w:val="28"/>
+          <w:szCs w:val="28"/>
+        </w:rPr>
+        <w:t>Гаральд</w:t>
+      </w:r>
+      <w:proofErr w:type="spellEnd"/>
+      <w:r>
+        <w:rPr>
+          <w:rFonts w:ascii="Times New Roman" w:hAnsi="Times New Roman" w:cs="Times New Roman"/>
+          <w:sz w:val="28"/>
+          <w:szCs w:val="28"/>
+        </w:rPr>
+        <w:t xml:space="preserve"> </w:t>
+      </w:r>
+      <w:r>
+        <w:rPr>
+          <w:rFonts w:ascii="Times New Roman" w:hAnsi="Times New Roman" w:cs="Times New Roman"/>
+          <w:sz w:val="28"/>
+          <w:szCs w:val="28"/>
+          <w:lang w:val="en-US"/>
+        </w:rPr>
+        <w:t>V</w:t>
+      </w:r>
+      <w:r>
+        <w:rPr>
+          <w:rFonts w:ascii="Times New Roman" w:hAnsi="Times New Roman" w:cs="Times New Roman"/>
+          <w:sz w:val="28"/>
+          <w:szCs w:val="28"/>
+        </w:rPr>
+        <w:t xml:space="preserve">. </w:t>
+      </w:r>
+      <w:proofErr w:type="spellStart"/>
+      <w:r>
+        <w:rPr>
+          <w:rFonts w:ascii="Times New Roman" w:hAnsi="Times New Roman" w:cs="Times New Roman"/>
+          <w:sz w:val="28"/>
+          <w:szCs w:val="28"/>
+        </w:rPr>
+        <w:t>Вищий</w:t>
+      </w:r>
+      <w:proofErr w:type="spellEnd"/>
+      <w:r>
+        <w:rPr>
+          <w:rFonts w:ascii="Times New Roman" w:hAnsi="Times New Roman" w:cs="Times New Roman"/>
+          <w:sz w:val="28"/>
+          <w:szCs w:val="28"/>
+        </w:rPr>
+        <w:t xml:space="preserve"> </w:t>
+      </w:r>
+      <w:proofErr w:type="spellStart"/>
+      <w:r>
+        <w:rPr>
+          <w:rFonts w:ascii="Times New Roman" w:hAnsi="Times New Roman" w:cs="Times New Roman"/>
+          <w:sz w:val="28"/>
+          <w:szCs w:val="28"/>
+        </w:rPr>
+        <w:t>законодавчий</w:t>
+      </w:r>
+      <w:proofErr w:type="spellEnd"/>
+      <w:r>
+        <w:rPr>
+          <w:rFonts w:ascii="Times New Roman" w:hAnsi="Times New Roman" w:cs="Times New Roman"/>
+          <w:sz w:val="28"/>
+          <w:szCs w:val="28"/>
+        </w:rPr>
+        <w:t xml:space="preserve"> орган </w:t>
+      </w:r>
+      <w:proofErr w:type="spellStart"/>
+      <w:r>
+        <w:rPr>
+          <w:rFonts w:ascii="Times New Roman" w:hAnsi="Times New Roman" w:cs="Times New Roman"/>
+          <w:sz w:val="28"/>
+          <w:szCs w:val="28"/>
+        </w:rPr>
+        <w:t>країни</w:t>
+      </w:r>
+      <w:proofErr w:type="spellEnd"/>
+      <w:r>
+        <w:rPr>
+          <w:rFonts w:ascii="Times New Roman" w:hAnsi="Times New Roman" w:cs="Times New Roman"/>
+          <w:sz w:val="28"/>
+          <w:szCs w:val="28"/>
+        </w:rPr>
+        <w:t xml:space="preserve"> — </w:t>
+      </w:r>
+      <w:proofErr w:type="spellStart"/>
+      <w:r>
+        <w:rPr>
+          <w:rFonts w:ascii="Times New Roman" w:hAnsi="Times New Roman" w:cs="Times New Roman"/>
+          <w:sz w:val="28"/>
+          <w:szCs w:val="28"/>
+        </w:rPr>
+        <w:t>двопалатний</w:t>
+      </w:r>
+      <w:proofErr w:type="spellEnd"/>
+      <w:r>
+        <w:rPr>
+          <w:rFonts w:ascii="Times New Roman" w:hAnsi="Times New Roman" w:cs="Times New Roman"/>
+          <w:sz w:val="28"/>
+          <w:szCs w:val="28"/>
+        </w:rPr>
+        <w:t xml:space="preserve"> парламент — </w:t>
+      </w:r>
+      <w:proofErr w:type="spellStart"/>
+      <w:r>
+        <w:rPr>
+          <w:rFonts w:ascii="Times New Roman" w:hAnsi="Times New Roman" w:cs="Times New Roman"/>
+          <w:sz w:val="28"/>
+          <w:szCs w:val="28"/>
+        </w:rPr>
+        <w:t>Стортінг</w:t>
+      </w:r>
+      <w:proofErr w:type="spellEnd"/>
+      <w:r>
+        <w:rPr>
+          <w:rFonts w:ascii="Times New Roman" w:hAnsi="Times New Roman" w:cs="Times New Roman"/>
+          <w:sz w:val="28"/>
+          <w:szCs w:val="28"/>
+        </w:rPr>
+        <w:t>.</w:t>
+      </w:r>
+    </w:p>
+    <w:p>
+      <w:pPr>
+        <w:tabs>
+          <w:tab w:val="left" w:pos="7351"/>
+        </w:tabs>
+        <w:jc w:val="both"/>
+        <w:rPr>
+          <w:rFonts w:ascii="Times New Roman" w:hAnsi="Times New Roman" w:cs="Times New Roman"/>
+          <w:sz w:val="28"/>
+          <w:szCs w:val="28"/>
+        </w:rPr>
+      </w:pPr>
+      <w:r>
+        <w:rPr>
+          <w:rFonts w:ascii="Times New Roman" w:hAnsi="Times New Roman" w:cs="Times New Roman"/>
+          <w:sz w:val="28"/>
+          <w:szCs w:val="28"/>
+        </w:rPr>
+        <w:t xml:space="preserve">Членство в </w:t>
+      </w:r>
+      <w:proofErr w:type="spellStart"/>
+      <w:proofErr w:type="gramStart"/>
+      <w:r>
+        <w:rPr>
+          <w:rFonts w:ascii="Times New Roman" w:hAnsi="Times New Roman" w:cs="Times New Roman"/>
+          <w:sz w:val="28"/>
+          <w:szCs w:val="28"/>
+        </w:rPr>
+        <w:t>м</w:t>
+      </w:r>
+      <w:proofErr w:type="gramEnd"/>
+      <w:r>
+        <w:rPr>
+          <w:rFonts w:ascii="Times New Roman" w:hAnsi="Times New Roman" w:cs="Times New Roman"/>
+          <w:sz w:val="28"/>
+          <w:szCs w:val="28"/>
+        </w:rPr>
+        <w:t>іжнародних</w:t>
+      </w:r>
+      <w:proofErr w:type="spellEnd"/>
+      <w:r>
+        <w:rPr>
+          <w:rFonts w:ascii="Times New Roman" w:hAnsi="Times New Roman" w:cs="Times New Roman"/>
+          <w:sz w:val="28"/>
+          <w:szCs w:val="28"/>
+        </w:rPr>
+        <w:t xml:space="preserve"> </w:t>
+      </w:r>
+      <w:proofErr w:type="spellStart"/>
+      <w:r>
+        <w:rPr>
+          <w:rFonts w:ascii="Times New Roman" w:hAnsi="Times New Roman" w:cs="Times New Roman"/>
+          <w:sz w:val="28"/>
+          <w:szCs w:val="28"/>
+        </w:rPr>
+        <w:t>організаціях</w:t>
+      </w:r>
+      <w:proofErr w:type="spellEnd"/>
+      <w:r>
+        <w:rPr>
+          <w:rFonts w:ascii="Times New Roman" w:hAnsi="Times New Roman" w:cs="Times New Roman"/>
+          <w:sz w:val="28"/>
+          <w:szCs w:val="28"/>
+        </w:rPr>
+        <w:t xml:space="preserve"> — СОТ, МБРР, МВФ, МФКК, НАТО, ОБСЄ, ООН, РЄ.</w:t>
+      </w:r>
+    </w:p>
+    <w:p>
+      <w:pPr>
+        <w:tabs>
+          <w:tab w:val="left" w:pos="7351"/>
+        </w:tabs>
+        <w:jc w:val="both"/>
+        <w:rPr>
+          <w:rFonts w:ascii="Times New Roman" w:hAnsi="Times New Roman" w:cs="Times New Roman"/>
+          <w:sz w:val="28"/>
+          <w:szCs w:val="28"/>
+        </w:rPr>
+      </w:pPr>
+    </w:p>
+    <w:p>
+      <w:pPr>
+        <w:tabs>
+          <w:tab w:val="left" w:pos="7351"/>
+        </w:tabs>
+        <w:jc w:val="center"/>
+        <w:rPr>
+          <w:rFonts w:ascii="Times New Roman" w:hAnsi="Times New Roman" w:cs="Times New Roman"/>
+          <w:sz w:val="28"/>
+          <w:szCs w:val="28"/>
+        </w:rPr>
+      </w:pPr>
+      <w:r>
+        <w:rPr>
+          <w:rFonts w:ascii="Times New Roman" w:hAnsi="Times New Roman" w:cs="Times New Roman"/>
+          <w:sz w:val="28"/>
+          <w:szCs w:val="28"/>
+        </w:rPr>
+        <w:drawing>
+          <wp:inline distT="0" distB="0" distL="0" distR="0" wp14:anchorId="71E2E5B7" wp14:editId="28939165">
+            <wp:extent cx="3765980" cy="3689497"/>
+            <wp:effectExtent l="0" t="0" r="6350" b="6350"/>
+            <wp:docPr id="1" name="Рисунок 1" descr="https://upload.wikimedia.org/wikipedia/commons/thumb/3/3e/Harald_V_Norge.jpg/220px-Harald_V_Norge.jpg"/>
+            <wp:cNvGraphicFramePr>
+              <a:graphicFrameLocks xmlns:a="http://schemas.openxmlformats.org/drawingml/2006/main" noChangeAspect="1"/>
+            </wp:cNvGraphicFramePr>
+            <a:graphic xmlns:a="http://schemas.openxmlformats.org/drawingml/2006/main">
+              <a:graphicData uri="http://schemas.openxmlformats.org/drawingml/2006/picture">
+                <pic:pic xmlns:pic="http://schemas.openxmlformats.org/drawingml/2006/picture">
+                  <pic:nvPicPr>
+                    <pic:cNvPr id="0" name="Picture 1" descr="https://upload.wikimedia.org/wikipedia/commons/thumb/3/3e/Harald_V_Norge.jpg/220px-Harald_V_Norge.jpg"/>
+                    <pic:cNvPicPr>
+                      <a:picLocks noChangeAspect="1" noChangeArrowheads="1"/>
+                    </pic:cNvPicPr>
+                  </pic:nvPicPr>
+                  <pic:blipFill>
+                    <a:blip r:embed="rId5">
+                      <a:extLst>
+                        <a:ext uri="{28A0092B-C50C-407E-A947-70E740481C1C}">
+                          <a14:useLocalDpi xmlns:a14="http://schemas.microsoft.com/office/drawing/2010/main" val="0"/>
+                        </a:ext>
+                      </a:extLst>
+                    </a:blip>
+                    <a:srcRect/>
+                    <a:stretch>
+                      <a:fillRect/>
+                    </a:stretch>
+                  </pic:blipFill>
+                  <pic:spPr bwMode="auto">
+                    <a:xfrm>
+                      <a:off x="0" y="0"/>
+                      <a:ext cx="3765465" cy="3688992"/>
+                    </a:xfrm>
+                    <a:prstGeom prst="rect">
+                      <a:avLst/>
+                    </a:prstGeom>
+                    <a:noFill/>
+                    <a:ln>
+                      <a:noFill/>
+                    </a:ln>
+                  </pic:spPr>
+                </pic:pic>
+              </a:graphicData>
+            </a:graphic>
+          </wp:inline>
+        </w:drawing>
       </w:r>
       <w:bookmarkStart w:id="0" w:name="_GoBack"/>
       <w:bookmarkEnd w:id="0"/>
+    </w:p>
+    <w:p>
+      <w:pPr>
+        <w:tabs>
+          <w:tab w:val="left" w:pos="7351"/>
+        </w:tabs>
+        <w:jc w:val="both"/>
+        <w:rPr>
+          <w:rFonts w:ascii="Times New Roman" w:hAnsi="Times New Roman" w:cs="Times New Roman"/>
+          <w:sz w:val="28"/>
+          <w:szCs w:val="28"/>
+        </w:rPr>
+      </w:pPr>
     </w:p>
     <w:sectPr>
       <w:pgSz w:w="11906" w:h="16838"/>
@@ -4047,7 +4708,6 @@
   <w:style w:type="character" w:default="1" w:styleId="a0">
     <w:name w:val="Default Paragraph Font"/>
     <w:uiPriority w:val="1"/>
-    <w:semiHidden/>
     <w:unhideWhenUsed/>
   </w:style>
   <w:style w:type="table" w:default="1" w:styleId="a1">
@@ -4070,6 +4730,36 @@
     <w:uiPriority w:val="99"/>
     <w:semiHidden/>
     <w:unhideWhenUsed/>
+  </w:style>
+  <w:style w:type="paragraph" w:styleId="a3">
+    <w:name w:val="Balloon Text"/>
+    <w:basedOn w:val="a"/>
+    <w:link w:val="a4"/>
+    <w:uiPriority w:val="99"/>
+    <w:semiHidden/>
+    <w:unhideWhenUsed/>
+    <w:rsid w:val="00094C99"/>
+    <w:pPr>
+      <w:spacing w:after="0" w:line="240" w:lineRule="auto"/>
+    </w:pPr>
+    <w:rPr>
+      <w:rFonts w:ascii="Tahoma" w:hAnsi="Tahoma" w:cs="Tahoma"/>
+      <w:sz w:val="16"/>
+      <w:szCs w:val="16"/>
+    </w:rPr>
+  </w:style>
+  <w:style w:type="character" w:customStyle="1" w:styleId="a4">
+    <w:name w:val="Текст выноски Знак"/>
+    <w:basedOn w:val="a0"/>
+    <w:link w:val="a3"/>
+    <w:uiPriority w:val="99"/>
+    <w:semiHidden/>
+    <w:rsid w:val="00094C99"/>
+    <w:rPr>
+      <w:rFonts w:ascii="Tahoma" w:hAnsi="Tahoma" w:cs="Tahoma"/>
+      <w:sz w:val="16"/>
+      <w:szCs w:val="16"/>
+    </w:rPr>
   </w:style>
 </w:styles>
 </file>
@@ -4237,7 +4927,6 @@
   <w:style w:type="character" w:default="1" w:styleId="a0">
     <w:name w:val="Default Paragraph Font"/>
     <w:uiPriority w:val="1"/>
-    <w:semiHidden/>
     <w:unhideWhenUsed/>
   </w:style>
   <w:style w:type="table" w:default="1" w:styleId="a1">
@@ -4260,6 +4949,36 @@
     <w:uiPriority w:val="99"/>
     <w:semiHidden/>
     <w:unhideWhenUsed/>
+  </w:style>
+  <w:style w:type="paragraph" w:styleId="a3">
+    <w:name w:val="Balloon Text"/>
+    <w:basedOn w:val="a"/>
+    <w:link w:val="a4"/>
+    <w:uiPriority w:val="99"/>
+    <w:semiHidden/>
+    <w:unhideWhenUsed/>
+    <w:rsid w:val="00094C99"/>
+    <w:pPr>
+      <w:spacing w:after="0" w:line="240" w:lineRule="auto"/>
+    </w:pPr>
+    <w:rPr>
+      <w:rFonts w:ascii="Tahoma" w:hAnsi="Tahoma" w:cs="Tahoma"/>
+      <w:sz w:val="16"/>
+      <w:szCs w:val="16"/>
+    </w:rPr>
+  </w:style>
+  <w:style w:type="character" w:customStyle="1" w:styleId="a4">
+    <w:name w:val="Текст выноски Знак"/>
+    <w:basedOn w:val="a0"/>
+    <w:link w:val="a3"/>
+    <w:uiPriority w:val="99"/>
+    <w:semiHidden/>
+    <w:rsid w:val="00094C99"/>
+    <w:rPr>
+      <w:rFonts w:ascii="Tahoma" w:hAnsi="Tahoma" w:cs="Tahoma"/>
+      <w:sz w:val="16"/>
+      <w:szCs w:val="16"/>
+    </w:rPr>
   </w:style>
 </w:styles>
 </file>
